--- a/A1_unit_testing_students/Task 3 Documentation/checkout function testing document 23 nov 2023.docx
+++ b/A1_unit_testing_students/Task 3 Documentation/checkout function testing document 23 nov 2023.docx
@@ -94,8 +94,18 @@
                 <w:sz w:val="24"/>
                 <w:szCs w:val="24"/>
               </w:rPr>
-              <w:t>: test_checkout</w:t>
-            </w:r>
+              <w:t xml:space="preserve">: </w:t>
+            </w:r>
+            <w:proofErr w:type="spellStart"/>
+            <w:r>
+              <w:rPr>
+                <w:rFonts w:ascii="Times New Roman" w:hAnsi="Times New Roman" w:cs="Times New Roman"/>
+                <w:sz w:val="24"/>
+                <w:szCs w:val="24"/>
+              </w:rPr>
+              <w:t>test_checkout</w:t>
+            </w:r>
+            <w:proofErr w:type="spellEnd"/>
           </w:p>
         </w:tc>
         <w:tc>
@@ -245,14 +255,14 @@
         <w:tblLook w:val="04A0" w:firstRow="1" w:lastRow="0" w:firstColumn="1" w:lastColumn="0" w:noHBand="0" w:noVBand="1"/>
       </w:tblPr>
       <w:tblGrid>
-        <w:gridCol w:w="443"/>
-        <w:gridCol w:w="1137"/>
-        <w:gridCol w:w="2781"/>
+        <w:gridCol w:w="483"/>
+        <w:gridCol w:w="1288"/>
+        <w:gridCol w:w="1789"/>
         <w:gridCol w:w="1421"/>
-        <w:gridCol w:w="921"/>
-        <w:gridCol w:w="2340"/>
-        <w:gridCol w:w="1014"/>
-        <w:gridCol w:w="1523"/>
+        <w:gridCol w:w="930"/>
+        <w:gridCol w:w="2311"/>
+        <w:gridCol w:w="1143"/>
+        <w:gridCol w:w="2215"/>
       </w:tblGrid>
       <w:tr>
         <w:tc>
@@ -276,6 +286,7 @@
               </w:rPr>
               <w:t xml:space="preserve">Function Title: </w:t>
             </w:r>
+            <w:proofErr w:type="spellStart"/>
             <w:r>
               <w:rPr>
                 <w:rFonts w:ascii="Times New Roman" w:hAnsi="Times New Roman" w:cs="Times New Roman"/>
@@ -284,6 +295,7 @@
               </w:rPr>
               <w:t>test_checkout</w:t>
             </w:r>
+            <w:proofErr w:type="spellEnd"/>
           </w:p>
         </w:tc>
         <w:tc>
@@ -395,7 +407,81 @@
                 <w:sz w:val="18"/>
                 <w:szCs w:val="18"/>
               </w:rPr>
-              <w:t xml:space="preserve">The objective of the checkout function is for when a user wants to checkout the products that are in the cart, resulting in the total amount of the products in the cart to be deducted from the user’s wallet. The units of the affected products should also be changed accordingly.   </w:t>
+              <w:t xml:space="preserve">The objective of the checkout function is for when a user wants to </w:t>
+            </w:r>
+            <w:proofErr w:type="spellStart"/>
+            <w:r>
+              <w:rPr>
+                <w:rFonts w:ascii="Times New Roman" w:hAnsi="Times New Roman" w:cs="Times New Roman"/>
+                <w:sz w:val="18"/>
+                <w:szCs w:val="18"/>
+              </w:rPr>
+              <w:t>checkout</w:t>
+            </w:r>
+            <w:proofErr w:type="spellEnd"/>
+            <w:r>
+              <w:rPr>
+                <w:rFonts w:ascii="Times New Roman" w:hAnsi="Times New Roman" w:cs="Times New Roman"/>
+                <w:sz w:val="18"/>
+                <w:szCs w:val="18"/>
+              </w:rPr>
+              <w:t xml:space="preserve"> the products that are in the cart, resulting in the total amount of the products in the cart to be deducted from the user’s wallet.</w:t>
+            </w:r>
+            <w:r>
+              <w:rPr>
+                <w:rFonts w:ascii="Times New Roman" w:hAnsi="Times New Roman" w:cs="Times New Roman"/>
+                <w:sz w:val="18"/>
+                <w:szCs w:val="18"/>
+              </w:rPr>
+              <w:t xml:space="preserve"> It</w:t>
+            </w:r>
+            <w:r>
+              <w:rPr>
+                <w:rFonts w:ascii="Times New Roman" w:hAnsi="Times New Roman" w:cs="Times New Roman"/>
+                <w:sz w:val="18"/>
+                <w:szCs w:val="18"/>
+              </w:rPr>
+              <w:t xml:space="preserve"> also</w:t>
+            </w:r>
+            <w:r>
+              <w:rPr>
+                <w:rFonts w:ascii="Times New Roman" w:hAnsi="Times New Roman" w:cs="Times New Roman"/>
+                <w:sz w:val="18"/>
+                <w:szCs w:val="18"/>
+              </w:rPr>
+              <w:t xml:space="preserve"> is important that the user gets </w:t>
+            </w:r>
+            <w:r>
+              <w:rPr>
+                <w:rFonts w:ascii="Times New Roman" w:hAnsi="Times New Roman" w:cs="Times New Roman"/>
+                <w:sz w:val="18"/>
+                <w:szCs w:val="18"/>
+              </w:rPr>
+              <w:t>notified of</w:t>
+            </w:r>
+            <w:r>
+              <w:rPr>
+                <w:rFonts w:ascii="Times New Roman" w:hAnsi="Times New Roman" w:cs="Times New Roman"/>
+                <w:sz w:val="18"/>
+                <w:szCs w:val="18"/>
+              </w:rPr>
+              <w:t xml:space="preserve"> what </w:t>
+            </w:r>
+            <w:r>
+              <w:rPr>
+                <w:rFonts w:ascii="Times New Roman" w:hAnsi="Times New Roman" w:cs="Times New Roman"/>
+                <w:sz w:val="18"/>
+                <w:szCs w:val="18"/>
+              </w:rPr>
+              <w:t>happened with the checkout procedure given different scenarios.</w:t>
+            </w:r>
+            <w:r>
+              <w:rPr>
+                <w:rFonts w:ascii="Times New Roman" w:hAnsi="Times New Roman" w:cs="Times New Roman"/>
+                <w:sz w:val="18"/>
+                <w:szCs w:val="18"/>
+              </w:rPr>
+              <w:t xml:space="preserve"> The units of the affected products should also be changed accordingly.   </w:t>
             </w:r>
           </w:p>
         </w:tc>
@@ -534,8 +620,18 @@
                 <w:sz w:val="18"/>
                 <w:szCs w:val="18"/>
               </w:rPr>
-              <w:t>User, Product, ShoppingCart</w:t>
-            </w:r>
+              <w:t xml:space="preserve">User, Product, </w:t>
+            </w:r>
+            <w:proofErr w:type="spellStart"/>
+            <w:r>
+              <w:rPr>
+                <w:rFonts w:ascii="Times New Roman" w:hAnsi="Times New Roman" w:cs="Times New Roman"/>
+                <w:sz w:val="18"/>
+                <w:szCs w:val="18"/>
+              </w:rPr>
+              <w:t>ShoppingCart</w:t>
+            </w:r>
+            <w:proofErr w:type="spellEnd"/>
           </w:p>
         </w:tc>
       </w:tr>
@@ -785,103 +881,66 @@
                 <w:sz w:val="18"/>
                 <w:szCs w:val="18"/>
               </w:rPr>
-              <w:t>product_list</w:t>
-            </w:r>
-            <w:r>
-              <w:rPr>
-                <w:rFonts w:ascii="Times New Roman" w:hAnsi="Times New Roman" w:cs="Times New Roman"/>
-                <w:color w:val="4472C4" w:themeColor="accent1"/>
-                <w:sz w:val="18"/>
-                <w:szCs w:val="18"/>
-              </w:rPr>
-              <w:t xml:space="preserve"> = </w:t>
-            </w:r>
-            <w:r>
-              <w:rPr>
-                <w:rFonts w:ascii="Times New Roman" w:hAnsi="Times New Roman" w:cs="Times New Roman"/>
-                <w:color w:val="4472C4" w:themeColor="accent1"/>
-                <w:sz w:val="18"/>
-                <w:szCs w:val="18"/>
-              </w:rPr>
-              <w:t>[]</w:t>
-            </w:r>
-          </w:p>
-          <w:p>
-            <w:pPr>
-              <w:rPr>
-                <w:rFonts w:ascii="Times New Roman" w:hAnsi="Times New Roman" w:cs="Times New Roman"/>
-                <w:color w:val="4472C4" w:themeColor="accent1"/>
-                <w:sz w:val="18"/>
-                <w:szCs w:val="18"/>
-              </w:rPr>
-            </w:pPr>
-          </w:p>
-          <w:p>
-            <w:pPr>
-              <w:rPr>
-                <w:rFonts w:ascii="Times New Roman" w:hAnsi="Times New Roman" w:cs="Times New Roman"/>
-                <w:color w:val="4472C4" w:themeColor="accent1"/>
-                <w:sz w:val="18"/>
-                <w:szCs w:val="18"/>
-              </w:rPr>
-            </w:pPr>
-            <w:r>
-              <w:rPr>
-                <w:rFonts w:ascii="Times New Roman" w:hAnsi="Times New Roman" w:cs="Times New Roman"/>
-                <w:color w:val="4472C4" w:themeColor="accent1"/>
-                <w:sz w:val="18"/>
-                <w:szCs w:val="18"/>
-              </w:rPr>
-              <w:t>User(name='Kim', wallet='20')</w:t>
-            </w:r>
-            <w:r>
-              <w:rPr>
-                <w:rFonts w:ascii="Times New Roman" w:hAnsi="Times New Roman" w:cs="Times New Roman"/>
-                <w:color w:val="4472C4" w:themeColor="accent1"/>
-                <w:sz w:val="18"/>
-                <w:szCs w:val="18"/>
-              </w:rPr>
-              <w:t xml:space="preserve">, </w:t>
-            </w:r>
-          </w:p>
-          <w:p>
-            <w:pPr>
-              <w:rPr>
-                <w:rFonts w:ascii="Times New Roman" w:hAnsi="Times New Roman" w:cs="Times New Roman"/>
-                <w:color w:val="4472C4" w:themeColor="accent1"/>
-                <w:sz w:val="18"/>
-                <w:szCs w:val="18"/>
-              </w:rPr>
-            </w:pPr>
-          </w:p>
-          <w:p>
-            <w:pPr>
-              <w:rPr>
-                <w:rFonts w:ascii="Times New Roman" w:hAnsi="Times New Roman" w:cs="Times New Roman"/>
-                <w:color w:val="4472C4" w:themeColor="accent1"/>
-                <w:sz w:val="18"/>
-                <w:szCs w:val="18"/>
-              </w:rPr>
-            </w:pPr>
-            <w:r>
-              <w:rPr>
-                <w:rFonts w:ascii="Times New Roman" w:hAnsi="Times New Roman" w:cs="Times New Roman"/>
-                <w:color w:val="4472C4" w:themeColor="accent1"/>
-                <w:sz w:val="18"/>
-                <w:szCs w:val="18"/>
-              </w:rPr>
-              <w:t>new_cart</w:t>
-            </w:r>
-          </w:p>
-          <w:p>
-            <w:pPr>
-              <w:rPr>
-                <w:rFonts w:ascii="Times New Roman" w:hAnsi="Times New Roman" w:cs="Times New Roman"/>
-                <w:color w:val="4472C4" w:themeColor="accent1"/>
-                <w:sz w:val="18"/>
-                <w:szCs w:val="18"/>
-              </w:rPr>
-            </w:pPr>
+              <w:t>An empty list of products</w:t>
+            </w:r>
+          </w:p>
+          <w:p>
+            <w:pPr>
+              <w:rPr>
+                <w:rFonts w:ascii="Times New Roman" w:hAnsi="Times New Roman" w:cs="Times New Roman"/>
+                <w:color w:val="4472C4" w:themeColor="accent1"/>
+                <w:sz w:val="18"/>
+                <w:szCs w:val="18"/>
+              </w:rPr>
+            </w:pPr>
+          </w:p>
+          <w:p>
+            <w:pPr>
+              <w:rPr>
+                <w:rFonts w:ascii="Times New Roman" w:hAnsi="Times New Roman" w:cs="Times New Roman"/>
+                <w:color w:val="4472C4" w:themeColor="accent1"/>
+                <w:sz w:val="18"/>
+                <w:szCs w:val="18"/>
+              </w:rPr>
+            </w:pPr>
+            <w:r>
+              <w:rPr>
+                <w:rFonts w:ascii="Times New Roman" w:hAnsi="Times New Roman" w:cs="Times New Roman"/>
+                <w:color w:val="4472C4" w:themeColor="accent1"/>
+                <w:sz w:val="18"/>
+                <w:szCs w:val="18"/>
+              </w:rPr>
+              <w:t>A user named Kim with a wallet worth 20.</w:t>
+            </w:r>
+          </w:p>
+          <w:p>
+            <w:pPr>
+              <w:rPr>
+                <w:rFonts w:ascii="Times New Roman" w:hAnsi="Times New Roman" w:cs="Times New Roman"/>
+                <w:color w:val="4472C4" w:themeColor="accent1"/>
+                <w:sz w:val="18"/>
+                <w:szCs w:val="18"/>
+              </w:rPr>
+            </w:pPr>
+          </w:p>
+          <w:p>
+            <w:pPr>
+              <w:rPr>
+                <w:rFonts w:ascii="Times New Roman" w:hAnsi="Times New Roman" w:cs="Times New Roman"/>
+                <w:color w:val="4472C4" w:themeColor="accent1"/>
+                <w:sz w:val="18"/>
+                <w:szCs w:val="18"/>
+              </w:rPr>
+            </w:pPr>
+            <w:r>
+              <w:rPr>
+                <w:rFonts w:ascii="Times New Roman" w:hAnsi="Times New Roman" w:cs="Times New Roman"/>
+                <w:color w:val="4472C4" w:themeColor="accent1"/>
+                <w:sz w:val="18"/>
+                <w:szCs w:val="18"/>
+              </w:rPr>
+              <w:t>An empty shopping cart.</w:t>
+            </w:r>
           </w:p>
           <w:p>
             <w:pPr>
@@ -913,58 +972,101 @@
                 <w:sz w:val="18"/>
                 <w:szCs w:val="18"/>
               </w:rPr>
-              <w:t>captured.out.strip() == "Your basket is empty. Please add items before checking out."</w:t>
-            </w:r>
-          </w:p>
-          <w:p>
-            <w:pPr>
-              <w:rPr>
-                <w:rFonts w:ascii="Times New Roman" w:hAnsi="Times New Roman" w:cs="Times New Roman"/>
-                <w:sz w:val="18"/>
-                <w:szCs w:val="18"/>
-              </w:rPr>
-            </w:pPr>
-            <w:r>
-              <w:rPr>
-                <w:rFonts w:ascii="Times New Roman" w:hAnsi="Times New Roman" w:cs="Times New Roman"/>
-                <w:sz w:val="18"/>
-                <w:szCs w:val="18"/>
-              </w:rPr>
-              <w:t>user.wallet == 20</w:t>
-            </w:r>
-          </w:p>
-          <w:p>
-            <w:pPr>
-              <w:rPr>
-                <w:rFonts w:ascii="Times New Roman" w:hAnsi="Times New Roman" w:cs="Times New Roman"/>
-                <w:sz w:val="18"/>
-                <w:szCs w:val="18"/>
-              </w:rPr>
-            </w:pPr>
-            <w:r>
-              <w:rPr>
-                <w:rFonts w:ascii="Times New Roman" w:hAnsi="Times New Roman" w:cs="Times New Roman"/>
-                <w:sz w:val="18"/>
-                <w:szCs w:val="18"/>
-              </w:rPr>
-              <w:t>len(new_cart.retrieve_item()) == 0</w:t>
-            </w:r>
-          </w:p>
-          <w:p>
-            <w:pPr>
-              <w:rPr>
-                <w:rFonts w:ascii="Times New Roman" w:hAnsi="Times New Roman" w:cs="Times New Roman"/>
-                <w:sz w:val="18"/>
-                <w:szCs w:val="18"/>
-              </w:rPr>
-            </w:pPr>
-            <w:r>
-              <w:rPr>
-                <w:rFonts w:ascii="Times New Roman" w:hAnsi="Times New Roman" w:cs="Times New Roman"/>
-                <w:sz w:val="18"/>
-                <w:szCs w:val="18"/>
-              </w:rPr>
-              <w:t>len(product_list) == 0</w:t>
+              <w:t>Print out</w:t>
+            </w:r>
+            <w:r>
+              <w:rPr>
+                <w:rFonts w:ascii="Times New Roman" w:hAnsi="Times New Roman" w:cs="Times New Roman"/>
+                <w:sz w:val="18"/>
+                <w:szCs w:val="18"/>
+              </w:rPr>
+              <w:t xml:space="preserve"> "Your basket is empty. Please add items before checking out."</w:t>
+            </w:r>
+            <w:r>
+              <w:rPr>
+                <w:rFonts w:ascii="Times New Roman" w:hAnsi="Times New Roman" w:cs="Times New Roman"/>
+                <w:sz w:val="18"/>
+                <w:szCs w:val="18"/>
+              </w:rPr>
+              <w:t xml:space="preserve"> in the terminal</w:t>
+            </w:r>
+          </w:p>
+          <w:p>
+            <w:pPr>
+              <w:rPr>
+                <w:rFonts w:ascii="Times New Roman" w:hAnsi="Times New Roman" w:cs="Times New Roman"/>
+                <w:sz w:val="18"/>
+                <w:szCs w:val="18"/>
+              </w:rPr>
+            </w:pPr>
+          </w:p>
+          <w:p>
+            <w:pPr>
+              <w:rPr>
+                <w:rFonts w:ascii="Times New Roman" w:hAnsi="Times New Roman" w:cs="Times New Roman"/>
+                <w:sz w:val="18"/>
+                <w:szCs w:val="18"/>
+              </w:rPr>
+            </w:pPr>
+            <w:r>
+              <w:rPr>
+                <w:rFonts w:ascii="Times New Roman" w:hAnsi="Times New Roman" w:cs="Times New Roman"/>
+                <w:sz w:val="18"/>
+                <w:szCs w:val="18"/>
+              </w:rPr>
+              <w:t xml:space="preserve">User’s wallet is still worth 20. </w:t>
+            </w:r>
+          </w:p>
+          <w:p>
+            <w:pPr>
+              <w:rPr>
+                <w:rFonts w:ascii="Times New Roman" w:hAnsi="Times New Roman" w:cs="Times New Roman"/>
+                <w:sz w:val="18"/>
+                <w:szCs w:val="18"/>
+              </w:rPr>
+            </w:pPr>
+          </w:p>
+          <w:p>
+            <w:pPr>
+              <w:rPr>
+                <w:rFonts w:ascii="Times New Roman" w:hAnsi="Times New Roman" w:cs="Times New Roman"/>
+                <w:sz w:val="18"/>
+                <w:szCs w:val="18"/>
+              </w:rPr>
+            </w:pPr>
+            <w:r>
+              <w:rPr>
+                <w:rFonts w:ascii="Times New Roman" w:hAnsi="Times New Roman" w:cs="Times New Roman"/>
+                <w:sz w:val="18"/>
+                <w:szCs w:val="18"/>
+              </w:rPr>
+              <w:t>There are no items in the cart.</w:t>
+            </w:r>
+          </w:p>
+          <w:p>
+            <w:pPr>
+              <w:rPr>
+                <w:rFonts w:ascii="Times New Roman" w:hAnsi="Times New Roman" w:cs="Times New Roman"/>
+                <w:sz w:val="18"/>
+                <w:szCs w:val="18"/>
+              </w:rPr>
+            </w:pPr>
+          </w:p>
+          <w:p>
+            <w:pPr>
+              <w:rPr>
+                <w:rFonts w:ascii="Times New Roman" w:hAnsi="Times New Roman" w:cs="Times New Roman"/>
+                <w:sz w:val="18"/>
+                <w:szCs w:val="18"/>
+              </w:rPr>
+            </w:pPr>
+            <w:r>
+              <w:rPr>
+                <w:rFonts w:ascii="Times New Roman" w:hAnsi="Times New Roman" w:cs="Times New Roman"/>
+                <w:sz w:val="18"/>
+                <w:szCs w:val="18"/>
+              </w:rPr>
+              <w:t>The list of products is empty.</w:t>
             </w:r>
           </w:p>
         </w:tc>
@@ -986,58 +1088,101 @@
                 <w:sz w:val="18"/>
                 <w:szCs w:val="18"/>
               </w:rPr>
-              <w:t>captured.out.strip() == "Your basket is empty. Please add items before checking out."</w:t>
-            </w:r>
-          </w:p>
-          <w:p>
-            <w:pPr>
-              <w:rPr>
-                <w:rFonts w:ascii="Times New Roman" w:hAnsi="Times New Roman" w:cs="Times New Roman"/>
-                <w:sz w:val="18"/>
-                <w:szCs w:val="18"/>
-              </w:rPr>
-            </w:pPr>
-            <w:r>
-              <w:rPr>
-                <w:rFonts w:ascii="Times New Roman" w:hAnsi="Times New Roman" w:cs="Times New Roman"/>
-                <w:sz w:val="18"/>
-                <w:szCs w:val="18"/>
-              </w:rPr>
-              <w:t>user.wallet == 20</w:t>
-            </w:r>
-          </w:p>
-          <w:p>
-            <w:pPr>
-              <w:rPr>
-                <w:rFonts w:ascii="Times New Roman" w:hAnsi="Times New Roman" w:cs="Times New Roman"/>
-                <w:sz w:val="18"/>
-                <w:szCs w:val="18"/>
-              </w:rPr>
-            </w:pPr>
-            <w:r>
-              <w:rPr>
-                <w:rFonts w:ascii="Times New Roman" w:hAnsi="Times New Roman" w:cs="Times New Roman"/>
-                <w:sz w:val="18"/>
-                <w:szCs w:val="18"/>
-              </w:rPr>
-              <w:t>len(new_cart.retrieve_item()) == 0</w:t>
-            </w:r>
-          </w:p>
-          <w:p>
-            <w:pPr>
-              <w:rPr>
-                <w:rFonts w:ascii="Times New Roman" w:hAnsi="Times New Roman" w:cs="Times New Roman"/>
-                <w:sz w:val="18"/>
-                <w:szCs w:val="18"/>
-              </w:rPr>
-            </w:pPr>
-            <w:r>
-              <w:rPr>
-                <w:rFonts w:ascii="Times New Roman" w:hAnsi="Times New Roman" w:cs="Times New Roman"/>
-                <w:sz w:val="18"/>
-                <w:szCs w:val="18"/>
-              </w:rPr>
-              <w:t>len(product_list) == 0</w:t>
+              <w:t>Print out</w:t>
+            </w:r>
+            <w:r>
+              <w:rPr>
+                <w:rFonts w:ascii="Times New Roman" w:hAnsi="Times New Roman" w:cs="Times New Roman"/>
+                <w:sz w:val="18"/>
+                <w:szCs w:val="18"/>
+              </w:rPr>
+              <w:t xml:space="preserve"> "Your basket is empty. Please add items before checking out."</w:t>
+            </w:r>
+            <w:r>
+              <w:rPr>
+                <w:rFonts w:ascii="Times New Roman" w:hAnsi="Times New Roman" w:cs="Times New Roman"/>
+                <w:sz w:val="18"/>
+                <w:szCs w:val="18"/>
+              </w:rPr>
+              <w:t xml:space="preserve"> in the terminal</w:t>
+            </w:r>
+          </w:p>
+          <w:p>
+            <w:pPr>
+              <w:rPr>
+                <w:rFonts w:ascii="Times New Roman" w:hAnsi="Times New Roman" w:cs="Times New Roman"/>
+                <w:sz w:val="18"/>
+                <w:szCs w:val="18"/>
+              </w:rPr>
+            </w:pPr>
+          </w:p>
+          <w:p>
+            <w:pPr>
+              <w:rPr>
+                <w:rFonts w:ascii="Times New Roman" w:hAnsi="Times New Roman" w:cs="Times New Roman"/>
+                <w:sz w:val="18"/>
+                <w:szCs w:val="18"/>
+              </w:rPr>
+            </w:pPr>
+            <w:r>
+              <w:rPr>
+                <w:rFonts w:ascii="Times New Roman" w:hAnsi="Times New Roman" w:cs="Times New Roman"/>
+                <w:sz w:val="18"/>
+                <w:szCs w:val="18"/>
+              </w:rPr>
+              <w:t xml:space="preserve">User’s wallet is still worth 20. </w:t>
+            </w:r>
+          </w:p>
+          <w:p>
+            <w:pPr>
+              <w:rPr>
+                <w:rFonts w:ascii="Times New Roman" w:hAnsi="Times New Roman" w:cs="Times New Roman"/>
+                <w:sz w:val="18"/>
+                <w:szCs w:val="18"/>
+              </w:rPr>
+            </w:pPr>
+          </w:p>
+          <w:p>
+            <w:pPr>
+              <w:rPr>
+                <w:rFonts w:ascii="Times New Roman" w:hAnsi="Times New Roman" w:cs="Times New Roman"/>
+                <w:sz w:val="18"/>
+                <w:szCs w:val="18"/>
+              </w:rPr>
+            </w:pPr>
+            <w:r>
+              <w:rPr>
+                <w:rFonts w:ascii="Times New Roman" w:hAnsi="Times New Roman" w:cs="Times New Roman"/>
+                <w:sz w:val="18"/>
+                <w:szCs w:val="18"/>
+              </w:rPr>
+              <w:t>There are no items in the cart.</w:t>
+            </w:r>
+          </w:p>
+          <w:p>
+            <w:pPr>
+              <w:rPr>
+                <w:rFonts w:ascii="Times New Roman" w:hAnsi="Times New Roman" w:cs="Times New Roman"/>
+                <w:sz w:val="18"/>
+                <w:szCs w:val="18"/>
+              </w:rPr>
+            </w:pPr>
+          </w:p>
+          <w:p>
+            <w:pPr>
+              <w:rPr>
+                <w:rFonts w:ascii="Times New Roman" w:hAnsi="Times New Roman" w:cs="Times New Roman"/>
+                <w:sz w:val="18"/>
+                <w:szCs w:val="18"/>
+              </w:rPr>
+            </w:pPr>
+            <w:r>
+              <w:rPr>
+                <w:rFonts w:ascii="Times New Roman" w:hAnsi="Times New Roman" w:cs="Times New Roman"/>
+                <w:sz w:val="18"/>
+                <w:szCs w:val="18"/>
+              </w:rPr>
+              <w:t>The list of products is empty</w:t>
             </w:r>
           </w:p>
         </w:tc>
@@ -1149,7 +1294,58 @@
                 <w:szCs w:val="18"/>
                 <w:lang w:val="en-IN"/>
               </w:rPr>
-              <w:t>Uses a fixture new_cart that is a ShoppingCart()</w:t>
+              <w:t xml:space="preserve">Uses a fixture </w:t>
+            </w:r>
+            <w:proofErr w:type="spellStart"/>
+            <w:r>
+              <w:rPr>
+                <w:rFonts w:ascii="Times New Roman" w:hAnsi="Times New Roman" w:cs="Times New Roman"/>
+                <w:sz w:val="18"/>
+                <w:szCs w:val="18"/>
+                <w:lang w:val="en-IN"/>
+              </w:rPr>
+              <w:t>new_cart</w:t>
+            </w:r>
+            <w:proofErr w:type="spellEnd"/>
+            <w:r>
+              <w:rPr>
+                <w:rFonts w:ascii="Times New Roman" w:hAnsi="Times New Roman" w:cs="Times New Roman"/>
+                <w:sz w:val="18"/>
+                <w:szCs w:val="18"/>
+                <w:lang w:val="en-IN"/>
+              </w:rPr>
+              <w:t xml:space="preserve"> that is a </w:t>
+            </w:r>
+            <w:proofErr w:type="spellStart"/>
+            <w:proofErr w:type="gramStart"/>
+            <w:r>
+              <w:rPr>
+                <w:rFonts w:ascii="Times New Roman" w:hAnsi="Times New Roman" w:cs="Times New Roman"/>
+                <w:sz w:val="18"/>
+                <w:szCs w:val="18"/>
+                <w:lang w:val="en-IN"/>
+              </w:rPr>
+              <w:t>ShoppingCart</w:t>
+            </w:r>
+            <w:proofErr w:type="spellEnd"/>
+            <w:r>
+              <w:rPr>
+                <w:rFonts w:ascii="Times New Roman" w:hAnsi="Times New Roman" w:cs="Times New Roman"/>
+                <w:sz w:val="18"/>
+                <w:szCs w:val="18"/>
+                <w:lang w:val="en-IN"/>
+              </w:rPr>
+              <w:t>(</w:t>
+            </w:r>
+            <w:proofErr w:type="gramEnd"/>
+            <w:r>
+              <w:rPr>
+                <w:rFonts w:ascii="Times New Roman" w:hAnsi="Times New Roman" w:cs="Times New Roman"/>
+                <w:sz w:val="18"/>
+                <w:szCs w:val="18"/>
+                <w:lang w:val="en-IN"/>
+              </w:rPr>
+              <w:t>)</w:t>
             </w:r>
             <w:r>
               <w:rPr>
@@ -1241,84 +1437,94 @@
                 <w:sz w:val="18"/>
                 <w:szCs w:val="18"/>
               </w:rPr>
-              <w:t>product_list</w:t>
-            </w:r>
-            <w:r>
-              <w:rPr>
-                <w:rFonts w:ascii="Times New Roman" w:hAnsi="Times New Roman" w:cs="Times New Roman"/>
-                <w:color w:val="4472C4" w:themeColor="accent1"/>
-                <w:sz w:val="18"/>
-                <w:szCs w:val="18"/>
-              </w:rPr>
-              <w:t xml:space="preserve"> = </w:t>
-            </w:r>
-            <w:r>
-              <w:rPr>
-                <w:rFonts w:ascii="Times New Roman" w:hAnsi="Times New Roman" w:cs="Times New Roman"/>
-                <w:color w:val="4472C4" w:themeColor="accent1"/>
-                <w:sz w:val="18"/>
-                <w:szCs w:val="18"/>
-              </w:rPr>
-              <w:t>[Product(name='Orange', price=10, units=3)]</w:t>
-            </w:r>
-          </w:p>
-          <w:p>
-            <w:pPr>
-              <w:rPr>
-                <w:rFonts w:ascii="Times New Roman" w:hAnsi="Times New Roman" w:cs="Times New Roman"/>
-                <w:color w:val="4472C4" w:themeColor="accent1"/>
-                <w:sz w:val="18"/>
-                <w:szCs w:val="18"/>
-              </w:rPr>
-            </w:pPr>
-          </w:p>
-          <w:p>
-            <w:pPr>
-              <w:rPr>
-                <w:rFonts w:ascii="Times New Roman" w:hAnsi="Times New Roman" w:cs="Times New Roman"/>
-                <w:color w:val="4472C4" w:themeColor="accent1"/>
-                <w:sz w:val="18"/>
-                <w:szCs w:val="18"/>
-              </w:rPr>
-            </w:pPr>
-            <w:r>
-              <w:rPr>
-                <w:rFonts w:ascii="Times New Roman" w:hAnsi="Times New Roman" w:cs="Times New Roman"/>
-                <w:color w:val="4472C4" w:themeColor="accent1"/>
-                <w:sz w:val="18"/>
-                <w:szCs w:val="18"/>
-              </w:rPr>
-              <w:t>User(name='Kim', wallet=5)</w:t>
-            </w:r>
-          </w:p>
-          <w:p>
-            <w:pPr>
-              <w:rPr>
-                <w:rFonts w:ascii="Times New Roman" w:hAnsi="Times New Roman" w:cs="Times New Roman"/>
-                <w:color w:val="4472C4" w:themeColor="accent1"/>
-                <w:sz w:val="18"/>
-                <w:szCs w:val="18"/>
-              </w:rPr>
-            </w:pPr>
-          </w:p>
-          <w:p>
-            <w:pPr>
-              <w:rPr>
-                <w:rFonts w:ascii="Times New Roman" w:hAnsi="Times New Roman" w:cs="Times New Roman"/>
-                <w:color w:val="4472C4" w:themeColor="accent1"/>
-                <w:sz w:val="18"/>
-                <w:szCs w:val="18"/>
-              </w:rPr>
-            </w:pPr>
-            <w:r>
-              <w:rPr>
-                <w:rFonts w:ascii="Times New Roman" w:hAnsi="Times New Roman" w:cs="Times New Roman"/>
-                <w:color w:val="4472C4" w:themeColor="accent1"/>
-                <w:sz w:val="18"/>
-                <w:szCs w:val="18"/>
-              </w:rPr>
-              <w:t>new_cart.add_item(product_list[0])</w:t>
-            </w:r>
+              <w:t>A list of products with one product being an orange, priced at 10 and having 3 units in total.</w:t>
+            </w:r>
+          </w:p>
+          <w:p>
+            <w:pPr>
+              <w:rPr>
+                <w:rFonts w:ascii="Times New Roman" w:hAnsi="Times New Roman" w:cs="Times New Roman"/>
+                <w:color w:val="4472C4" w:themeColor="accent1"/>
+                <w:sz w:val="18"/>
+                <w:szCs w:val="18"/>
+              </w:rPr>
+            </w:pPr>
+          </w:p>
+          <w:p>
+            <w:pPr>
+              <w:rPr>
+                <w:rFonts w:ascii="Times New Roman" w:hAnsi="Times New Roman" w:cs="Times New Roman"/>
+                <w:color w:val="4472C4" w:themeColor="accent1"/>
+                <w:sz w:val="18"/>
+                <w:szCs w:val="18"/>
+              </w:rPr>
+            </w:pPr>
+            <w:r>
+              <w:rPr>
+                <w:rFonts w:ascii="Times New Roman" w:hAnsi="Times New Roman" w:cs="Times New Roman"/>
+                <w:color w:val="4472C4" w:themeColor="accent1"/>
+                <w:sz w:val="18"/>
+                <w:szCs w:val="18"/>
+              </w:rPr>
+              <w:t xml:space="preserve">A user named Kim with a wallet worth </w:t>
+            </w:r>
+            <w:r>
+              <w:rPr>
+                <w:rFonts w:ascii="Times New Roman" w:hAnsi="Times New Roman" w:cs="Times New Roman"/>
+                <w:color w:val="4472C4" w:themeColor="accent1"/>
+                <w:sz w:val="18"/>
+                <w:szCs w:val="18"/>
+              </w:rPr>
+              <w:t>5</w:t>
+            </w:r>
+            <w:r>
+              <w:rPr>
+                <w:rFonts w:ascii="Times New Roman" w:hAnsi="Times New Roman" w:cs="Times New Roman"/>
+                <w:color w:val="4472C4" w:themeColor="accent1"/>
+                <w:sz w:val="18"/>
+                <w:szCs w:val="18"/>
+              </w:rPr>
+              <w:t>.</w:t>
+            </w:r>
+          </w:p>
+          <w:p>
+            <w:pPr>
+              <w:rPr>
+                <w:rFonts w:ascii="Times New Roman" w:hAnsi="Times New Roman" w:cs="Times New Roman"/>
+                <w:color w:val="4472C4" w:themeColor="accent1"/>
+                <w:sz w:val="18"/>
+                <w:szCs w:val="18"/>
+              </w:rPr>
+            </w:pPr>
+          </w:p>
+          <w:p>
+            <w:pPr>
+              <w:rPr>
+                <w:rFonts w:ascii="Times New Roman" w:hAnsi="Times New Roman" w:cs="Times New Roman"/>
+                <w:color w:val="4472C4" w:themeColor="accent1"/>
+                <w:sz w:val="18"/>
+                <w:szCs w:val="18"/>
+              </w:rPr>
+            </w:pPr>
+            <w:r>
+              <w:rPr>
+                <w:rFonts w:ascii="Times New Roman" w:hAnsi="Times New Roman" w:cs="Times New Roman"/>
+                <w:color w:val="4472C4" w:themeColor="accent1"/>
+                <w:sz w:val="18"/>
+                <w:szCs w:val="18"/>
+              </w:rPr>
+              <w:t>A shopping cart with one orange in it.</w:t>
+            </w:r>
+          </w:p>
+          <w:p>
+            <w:pPr>
+              <w:rPr>
+                <w:rFonts w:ascii="Times New Roman" w:hAnsi="Times New Roman" w:cs="Times New Roman"/>
+                <w:color w:val="4472C4" w:themeColor="accent1"/>
+                <w:sz w:val="18"/>
+                <w:szCs w:val="18"/>
+              </w:rPr>
+            </w:pPr>
           </w:p>
           <w:p>
             <w:pPr>
@@ -1350,42 +1556,176 @@
                 <w:sz w:val="18"/>
                 <w:szCs w:val="18"/>
               </w:rPr>
-              <w:t>captured.out.strip() == f"You don't have enough money to complete the purchase.\nPlease try again!"</w:t>
-            </w:r>
-          </w:p>
-          <w:p>
-            <w:pPr>
-              <w:rPr>
-                <w:rFonts w:ascii="Times New Roman" w:hAnsi="Times New Roman" w:cs="Times New Roman"/>
-                <w:sz w:val="18"/>
-                <w:szCs w:val="18"/>
-              </w:rPr>
-            </w:pPr>
-            <w:r>
-              <w:rPr>
-                <w:rFonts w:ascii="Times New Roman" w:hAnsi="Times New Roman" w:cs="Times New Roman"/>
-                <w:sz w:val="18"/>
-                <w:szCs w:val="18"/>
-              </w:rPr>
-              <w:t>user.wallet == 5 len(new_cart.retrieve_item()) == 1</w:t>
-            </w:r>
-          </w:p>
-          <w:p>
-            <w:pPr>
-              <w:rPr>
-                <w:rFonts w:ascii="Times New Roman" w:hAnsi="Times New Roman" w:cs="Times New Roman"/>
-                <w:sz w:val="18"/>
-                <w:szCs w:val="18"/>
-              </w:rPr>
-            </w:pPr>
-            <w:r>
-              <w:rPr>
-                <w:rFonts w:ascii="Times New Roman" w:hAnsi="Times New Roman" w:cs="Times New Roman"/>
-                <w:sz w:val="18"/>
-                <w:szCs w:val="18"/>
-              </w:rPr>
-              <w:t>len(product_list) == 1</w:t>
-            </w:r>
+              <w:t>Print out</w:t>
+            </w:r>
+            <w:r>
+              <w:rPr>
+                <w:rFonts w:ascii="Times New Roman" w:hAnsi="Times New Roman" w:cs="Times New Roman"/>
+                <w:sz w:val="18"/>
+                <w:szCs w:val="18"/>
+              </w:rPr>
+              <w:t xml:space="preserve"> "</w:t>
+            </w:r>
+            <w:r>
+              <w:rPr>
+                <w:rFonts w:ascii="Times New Roman" w:hAnsi="Times New Roman" w:cs="Times New Roman"/>
+                <w:sz w:val="18"/>
+                <w:szCs w:val="18"/>
+              </w:rPr>
+              <w:t xml:space="preserve"> </w:t>
+            </w:r>
+            <w:r>
+              <w:rPr>
+                <w:rFonts w:ascii="Times New Roman" w:hAnsi="Times New Roman" w:cs="Times New Roman"/>
+                <w:sz w:val="18"/>
+                <w:szCs w:val="18"/>
+              </w:rPr>
+              <w:t>You don't have enough money to complete the purchase.</w:t>
+            </w:r>
+            <w:r>
+              <w:rPr>
+                <w:rFonts w:ascii="Times New Roman" w:hAnsi="Times New Roman" w:cs="Times New Roman"/>
+                <w:sz w:val="18"/>
+                <w:szCs w:val="18"/>
+              </w:rPr>
+              <w:t xml:space="preserve"> </w:t>
+            </w:r>
+            <w:r>
+              <w:rPr>
+                <w:rFonts w:ascii="Times New Roman" w:hAnsi="Times New Roman" w:cs="Times New Roman"/>
+                <w:sz w:val="18"/>
+                <w:szCs w:val="18"/>
+              </w:rPr>
+              <w:t>Please try again!</w:t>
+            </w:r>
+            <w:r>
+              <w:rPr>
+                <w:rFonts w:ascii="Times New Roman" w:hAnsi="Times New Roman" w:cs="Times New Roman"/>
+                <w:sz w:val="18"/>
+                <w:szCs w:val="18"/>
+              </w:rPr>
+              <w:t>"</w:t>
+            </w:r>
+            <w:r>
+              <w:rPr>
+                <w:rFonts w:ascii="Times New Roman" w:hAnsi="Times New Roman" w:cs="Times New Roman"/>
+                <w:sz w:val="18"/>
+                <w:szCs w:val="18"/>
+              </w:rPr>
+              <w:t xml:space="preserve"> in the terminal</w:t>
+            </w:r>
+          </w:p>
+          <w:p>
+            <w:pPr>
+              <w:rPr>
+                <w:rFonts w:ascii="Times New Roman" w:hAnsi="Times New Roman" w:cs="Times New Roman"/>
+                <w:sz w:val="18"/>
+                <w:szCs w:val="18"/>
+              </w:rPr>
+            </w:pPr>
+          </w:p>
+          <w:p>
+            <w:pPr>
+              <w:rPr>
+                <w:rFonts w:ascii="Times New Roman" w:hAnsi="Times New Roman" w:cs="Times New Roman"/>
+                <w:sz w:val="18"/>
+                <w:szCs w:val="18"/>
+              </w:rPr>
+            </w:pPr>
+            <w:r>
+              <w:rPr>
+                <w:rFonts w:ascii="Times New Roman" w:hAnsi="Times New Roman" w:cs="Times New Roman"/>
+                <w:sz w:val="18"/>
+                <w:szCs w:val="18"/>
+              </w:rPr>
+              <w:t xml:space="preserve">User’s wallet is still worth </w:t>
+            </w:r>
+            <w:r>
+              <w:rPr>
+                <w:rFonts w:ascii="Times New Roman" w:hAnsi="Times New Roman" w:cs="Times New Roman"/>
+                <w:sz w:val="18"/>
+                <w:szCs w:val="18"/>
+              </w:rPr>
+              <w:t>5</w:t>
+            </w:r>
+            <w:r>
+              <w:rPr>
+                <w:rFonts w:ascii="Times New Roman" w:hAnsi="Times New Roman" w:cs="Times New Roman"/>
+                <w:sz w:val="18"/>
+                <w:szCs w:val="18"/>
+              </w:rPr>
+              <w:t xml:space="preserve">. </w:t>
+            </w:r>
+          </w:p>
+          <w:p>
+            <w:pPr>
+              <w:rPr>
+                <w:rFonts w:ascii="Times New Roman" w:hAnsi="Times New Roman" w:cs="Times New Roman"/>
+                <w:sz w:val="18"/>
+                <w:szCs w:val="18"/>
+              </w:rPr>
+            </w:pPr>
+          </w:p>
+          <w:p>
+            <w:pPr>
+              <w:rPr>
+                <w:rFonts w:ascii="Times New Roman" w:hAnsi="Times New Roman" w:cs="Times New Roman"/>
+                <w:sz w:val="18"/>
+                <w:szCs w:val="18"/>
+              </w:rPr>
+            </w:pPr>
+          </w:p>
+          <w:p>
+            <w:pPr>
+              <w:rPr>
+                <w:rFonts w:ascii="Times New Roman" w:hAnsi="Times New Roman" w:cs="Times New Roman"/>
+                <w:sz w:val="18"/>
+                <w:szCs w:val="18"/>
+              </w:rPr>
+            </w:pPr>
+            <w:r>
+              <w:rPr>
+                <w:rFonts w:ascii="Times New Roman" w:hAnsi="Times New Roman" w:cs="Times New Roman"/>
+                <w:sz w:val="18"/>
+                <w:szCs w:val="18"/>
+              </w:rPr>
+              <w:t>There is one product in the cart.</w:t>
+            </w:r>
+          </w:p>
+          <w:p>
+            <w:pPr>
+              <w:rPr>
+                <w:rFonts w:ascii="Times New Roman" w:hAnsi="Times New Roman" w:cs="Times New Roman"/>
+                <w:sz w:val="18"/>
+                <w:szCs w:val="18"/>
+              </w:rPr>
+            </w:pPr>
+          </w:p>
+          <w:p>
+            <w:pPr>
+              <w:rPr>
+                <w:rFonts w:ascii="Times New Roman" w:hAnsi="Times New Roman" w:cs="Times New Roman"/>
+                <w:sz w:val="18"/>
+                <w:szCs w:val="18"/>
+              </w:rPr>
+            </w:pPr>
+            <w:r>
+              <w:rPr>
+                <w:rFonts w:ascii="Times New Roman" w:hAnsi="Times New Roman" w:cs="Times New Roman"/>
+                <w:sz w:val="18"/>
+                <w:szCs w:val="18"/>
+              </w:rPr>
+              <w:t>The list of products still contains one product.</w:t>
+            </w:r>
+          </w:p>
+          <w:p>
+            <w:pPr>
+              <w:rPr>
+                <w:rFonts w:ascii="Times New Roman" w:hAnsi="Times New Roman" w:cs="Times New Roman"/>
+                <w:sz w:val="18"/>
+                <w:szCs w:val="18"/>
+              </w:rPr>
+            </w:pPr>
           </w:p>
         </w:tc>
         <w:tc>
@@ -1406,41 +1746,142 @@
                 <w:sz w:val="18"/>
                 <w:szCs w:val="18"/>
               </w:rPr>
-              <w:t>captured.out.strip() == f"You don't have enough money to complete the purchase.\nPlease try again!"</w:t>
-            </w:r>
-          </w:p>
-          <w:p>
-            <w:pPr>
-              <w:rPr>
-                <w:rFonts w:ascii="Times New Roman" w:hAnsi="Times New Roman" w:cs="Times New Roman"/>
-                <w:sz w:val="18"/>
-                <w:szCs w:val="18"/>
-              </w:rPr>
-            </w:pPr>
-            <w:r>
-              <w:rPr>
-                <w:rFonts w:ascii="Times New Roman" w:hAnsi="Times New Roman" w:cs="Times New Roman"/>
-                <w:sz w:val="18"/>
-                <w:szCs w:val="18"/>
-              </w:rPr>
-              <w:t>user.wallet == 5 len(new_cart.retrieve_item()) == 1</w:t>
-            </w:r>
-          </w:p>
-          <w:p>
-            <w:pPr>
-              <w:rPr>
-                <w:rFonts w:ascii="Times New Roman" w:hAnsi="Times New Roman" w:cs="Times New Roman"/>
-                <w:sz w:val="18"/>
-                <w:szCs w:val="18"/>
-              </w:rPr>
-            </w:pPr>
-            <w:r>
-              <w:rPr>
-                <w:rFonts w:ascii="Times New Roman" w:hAnsi="Times New Roman" w:cs="Times New Roman"/>
-                <w:sz w:val="18"/>
-                <w:szCs w:val="18"/>
-              </w:rPr>
-              <w:t>len(product_list) == 1</w:t>
+              <w:t>Print out</w:t>
+            </w:r>
+            <w:r>
+              <w:rPr>
+                <w:rFonts w:ascii="Times New Roman" w:hAnsi="Times New Roman" w:cs="Times New Roman"/>
+                <w:sz w:val="18"/>
+                <w:szCs w:val="18"/>
+              </w:rPr>
+              <w:t xml:space="preserve"> "</w:t>
+            </w:r>
+            <w:r>
+              <w:rPr>
+                <w:rFonts w:ascii="Times New Roman" w:hAnsi="Times New Roman" w:cs="Times New Roman"/>
+                <w:sz w:val="18"/>
+                <w:szCs w:val="18"/>
+              </w:rPr>
+              <w:t xml:space="preserve"> You don't have enough money to complete the purchase.</w:t>
+            </w:r>
+            <w:r>
+              <w:rPr>
+                <w:rFonts w:ascii="Times New Roman" w:hAnsi="Times New Roman" w:cs="Times New Roman"/>
+                <w:sz w:val="18"/>
+                <w:szCs w:val="18"/>
+              </w:rPr>
+              <w:t xml:space="preserve"> </w:t>
+            </w:r>
+            <w:r>
+              <w:rPr>
+                <w:rFonts w:ascii="Times New Roman" w:hAnsi="Times New Roman" w:cs="Times New Roman"/>
+                <w:sz w:val="18"/>
+                <w:szCs w:val="18"/>
+              </w:rPr>
+              <w:t>Please try again!</w:t>
+            </w:r>
+            <w:r>
+              <w:rPr>
+                <w:rFonts w:ascii="Times New Roman" w:hAnsi="Times New Roman" w:cs="Times New Roman"/>
+                <w:sz w:val="18"/>
+                <w:szCs w:val="18"/>
+              </w:rPr>
+              <w:t>"</w:t>
+            </w:r>
+            <w:r>
+              <w:rPr>
+                <w:rFonts w:ascii="Times New Roman" w:hAnsi="Times New Roman" w:cs="Times New Roman"/>
+                <w:sz w:val="18"/>
+                <w:szCs w:val="18"/>
+              </w:rPr>
+              <w:t xml:space="preserve"> in the terminal</w:t>
+            </w:r>
+          </w:p>
+          <w:p>
+            <w:pPr>
+              <w:rPr>
+                <w:rFonts w:ascii="Times New Roman" w:hAnsi="Times New Roman" w:cs="Times New Roman"/>
+                <w:sz w:val="18"/>
+                <w:szCs w:val="18"/>
+              </w:rPr>
+            </w:pPr>
+          </w:p>
+          <w:p>
+            <w:pPr>
+              <w:rPr>
+                <w:rFonts w:ascii="Times New Roman" w:hAnsi="Times New Roman" w:cs="Times New Roman"/>
+                <w:sz w:val="18"/>
+                <w:szCs w:val="18"/>
+              </w:rPr>
+            </w:pPr>
+            <w:r>
+              <w:rPr>
+                <w:rFonts w:ascii="Times New Roman" w:hAnsi="Times New Roman" w:cs="Times New Roman"/>
+                <w:sz w:val="18"/>
+                <w:szCs w:val="18"/>
+              </w:rPr>
+              <w:t xml:space="preserve">User’s wallet is still worth 5. </w:t>
+            </w:r>
+          </w:p>
+          <w:p>
+            <w:pPr>
+              <w:rPr>
+                <w:rFonts w:ascii="Times New Roman" w:hAnsi="Times New Roman" w:cs="Times New Roman"/>
+                <w:sz w:val="18"/>
+                <w:szCs w:val="18"/>
+              </w:rPr>
+            </w:pPr>
+          </w:p>
+          <w:p>
+            <w:pPr>
+              <w:rPr>
+                <w:rFonts w:ascii="Times New Roman" w:hAnsi="Times New Roman" w:cs="Times New Roman"/>
+                <w:sz w:val="18"/>
+                <w:szCs w:val="18"/>
+              </w:rPr>
+            </w:pPr>
+          </w:p>
+          <w:p>
+            <w:pPr>
+              <w:rPr>
+                <w:rFonts w:ascii="Times New Roman" w:hAnsi="Times New Roman" w:cs="Times New Roman"/>
+                <w:sz w:val="18"/>
+                <w:szCs w:val="18"/>
+              </w:rPr>
+            </w:pPr>
+            <w:r>
+              <w:rPr>
+                <w:rFonts w:ascii="Times New Roman" w:hAnsi="Times New Roman" w:cs="Times New Roman"/>
+                <w:sz w:val="18"/>
+                <w:szCs w:val="18"/>
+              </w:rPr>
+              <w:t>There is one product in the cart.</w:t>
+            </w:r>
+          </w:p>
+          <w:p>
+            <w:pPr>
+              <w:rPr>
+                <w:rFonts w:ascii="Times New Roman" w:hAnsi="Times New Roman" w:cs="Times New Roman"/>
+                <w:sz w:val="18"/>
+                <w:szCs w:val="18"/>
+              </w:rPr>
+            </w:pPr>
+          </w:p>
+          <w:p>
+            <w:pPr>
+              <w:rPr>
+                <w:rFonts w:ascii="Times New Roman" w:hAnsi="Times New Roman" w:cs="Times New Roman"/>
+                <w:sz w:val="18"/>
+                <w:szCs w:val="18"/>
+              </w:rPr>
+            </w:pPr>
+            <w:r>
+              <w:rPr>
+                <w:rFonts w:ascii="Times New Roman" w:hAnsi="Times New Roman" w:cs="Times New Roman"/>
+                <w:sz w:val="18"/>
+                <w:szCs w:val="18"/>
+              </w:rPr>
+              <w:t>The list of products still contains one product.</w:t>
             </w:r>
           </w:p>
         </w:tc>
@@ -1561,7 +2002,58 @@
                 <w:szCs w:val="18"/>
                 <w:lang w:val="en-IN"/>
               </w:rPr>
-              <w:t>Uses a fixture new_cart that is a ShoppingCart().</w:t>
+              <w:t xml:space="preserve">Uses a fixture </w:t>
+            </w:r>
+            <w:proofErr w:type="spellStart"/>
+            <w:r>
+              <w:rPr>
+                <w:rFonts w:ascii="Times New Roman" w:hAnsi="Times New Roman" w:cs="Times New Roman"/>
+                <w:sz w:val="18"/>
+                <w:szCs w:val="18"/>
+                <w:lang w:val="en-IN"/>
+              </w:rPr>
+              <w:t>new_cart</w:t>
+            </w:r>
+            <w:proofErr w:type="spellEnd"/>
+            <w:r>
+              <w:rPr>
+                <w:rFonts w:ascii="Times New Roman" w:hAnsi="Times New Roman" w:cs="Times New Roman"/>
+                <w:sz w:val="18"/>
+                <w:szCs w:val="18"/>
+                <w:lang w:val="en-IN"/>
+              </w:rPr>
+              <w:t xml:space="preserve"> that is a </w:t>
+            </w:r>
+            <w:proofErr w:type="spellStart"/>
+            <w:proofErr w:type="gramStart"/>
+            <w:r>
+              <w:rPr>
+                <w:rFonts w:ascii="Times New Roman" w:hAnsi="Times New Roman" w:cs="Times New Roman"/>
+                <w:sz w:val="18"/>
+                <w:szCs w:val="18"/>
+                <w:lang w:val="en-IN"/>
+              </w:rPr>
+              <w:t>ShoppingCart</w:t>
+            </w:r>
+            <w:proofErr w:type="spellEnd"/>
+            <w:r>
+              <w:rPr>
+                <w:rFonts w:ascii="Times New Roman" w:hAnsi="Times New Roman" w:cs="Times New Roman"/>
+                <w:sz w:val="18"/>
+                <w:szCs w:val="18"/>
+                <w:lang w:val="en-IN"/>
+              </w:rPr>
+              <w:t>(</w:t>
+            </w:r>
+            <w:proofErr w:type="gramEnd"/>
+            <w:r>
+              <w:rPr>
+                <w:rFonts w:ascii="Times New Roman" w:hAnsi="Times New Roman" w:cs="Times New Roman"/>
+                <w:sz w:val="18"/>
+                <w:szCs w:val="18"/>
+                <w:lang w:val="en-IN"/>
+              </w:rPr>
+              <w:t>).</w:t>
             </w:r>
           </w:p>
         </w:tc>
@@ -1644,84 +2136,95 @@
                 <w:sz w:val="18"/>
                 <w:szCs w:val="18"/>
               </w:rPr>
-              <w:t>product_list</w:t>
-            </w:r>
-            <w:r>
-              <w:rPr>
-                <w:rFonts w:ascii="Times New Roman" w:hAnsi="Times New Roman" w:cs="Times New Roman"/>
-                <w:color w:val="4472C4" w:themeColor="accent1"/>
-                <w:sz w:val="18"/>
-                <w:szCs w:val="18"/>
-              </w:rPr>
-              <w:t xml:space="preserve"> = </w:t>
-            </w:r>
-            <w:r>
-              <w:rPr>
-                <w:rFonts w:ascii="Times New Roman" w:hAnsi="Times New Roman" w:cs="Times New Roman"/>
-                <w:color w:val="4472C4" w:themeColor="accent1"/>
-                <w:sz w:val="18"/>
-                <w:szCs w:val="18"/>
-              </w:rPr>
-              <w:t>[Product(name='Orange', price=10, units=3)]</w:t>
-            </w:r>
-          </w:p>
-          <w:p>
-            <w:pPr>
-              <w:rPr>
-                <w:rFonts w:ascii="Times New Roman" w:hAnsi="Times New Roman" w:cs="Times New Roman"/>
-                <w:color w:val="4472C4" w:themeColor="accent1"/>
-                <w:sz w:val="18"/>
-                <w:szCs w:val="18"/>
-              </w:rPr>
-            </w:pPr>
-          </w:p>
-          <w:p>
-            <w:pPr>
-              <w:rPr>
-                <w:rFonts w:ascii="Times New Roman" w:hAnsi="Times New Roman" w:cs="Times New Roman"/>
-                <w:color w:val="4472C4" w:themeColor="accent1"/>
-                <w:sz w:val="18"/>
-                <w:szCs w:val="18"/>
-              </w:rPr>
-            </w:pPr>
-            <w:r>
-              <w:rPr>
-                <w:rFonts w:ascii="Times New Roman" w:hAnsi="Times New Roman" w:cs="Times New Roman"/>
-                <w:color w:val="4472C4" w:themeColor="accent1"/>
-                <w:sz w:val="18"/>
-                <w:szCs w:val="18"/>
-              </w:rPr>
-              <w:t>User(name='Kim', wallet=100)</w:t>
-            </w:r>
-          </w:p>
-          <w:p>
-            <w:pPr>
-              <w:rPr>
-                <w:rFonts w:ascii="Times New Roman" w:hAnsi="Times New Roman" w:cs="Times New Roman"/>
-                <w:color w:val="4472C4" w:themeColor="accent1"/>
-                <w:sz w:val="18"/>
-                <w:szCs w:val="18"/>
-              </w:rPr>
-            </w:pPr>
-          </w:p>
-          <w:p>
-            <w:pPr>
-              <w:rPr>
-                <w:rFonts w:ascii="Times New Roman" w:hAnsi="Times New Roman" w:cs="Times New Roman"/>
-                <w:color w:val="4472C4" w:themeColor="accent1"/>
-                <w:sz w:val="18"/>
-                <w:szCs w:val="18"/>
-              </w:rPr>
-            </w:pPr>
-            <w:r>
-              <w:rPr>
-                <w:rFonts w:ascii="Times New Roman" w:hAnsi="Times New Roman" w:cs="Times New Roman"/>
-                <w:color w:val="4472C4" w:themeColor="accent1"/>
-                <w:sz w:val="18"/>
-                <w:szCs w:val="18"/>
-              </w:rPr>
-              <w:t>new_cart.add_item(product_list[0])</w:t>
-            </w:r>
+              <w:t>A list of products with one product being an orange, priced at 10 and having 3 units in total.</w:t>
+            </w:r>
+          </w:p>
+          <w:p>
+            <w:pPr>
+              <w:rPr>
+                <w:rFonts w:ascii="Times New Roman" w:hAnsi="Times New Roman" w:cs="Times New Roman"/>
+                <w:color w:val="4472C4" w:themeColor="accent1"/>
+                <w:sz w:val="18"/>
+                <w:szCs w:val="18"/>
+              </w:rPr>
+            </w:pPr>
+          </w:p>
+          <w:p>
+            <w:pPr>
+              <w:rPr>
+                <w:rFonts w:ascii="Times New Roman" w:hAnsi="Times New Roman" w:cs="Times New Roman"/>
+                <w:color w:val="4472C4" w:themeColor="accent1"/>
+                <w:sz w:val="18"/>
+                <w:szCs w:val="18"/>
+              </w:rPr>
+            </w:pPr>
+            <w:r>
+              <w:rPr>
+                <w:rFonts w:ascii="Times New Roman" w:hAnsi="Times New Roman" w:cs="Times New Roman"/>
+                <w:color w:val="4472C4" w:themeColor="accent1"/>
+                <w:sz w:val="18"/>
+                <w:szCs w:val="18"/>
+              </w:rPr>
+              <w:lastRenderedPageBreak/>
+              <w:t xml:space="preserve">A user named Kim with a wallet worth </w:t>
+            </w:r>
+            <w:r>
+              <w:rPr>
+                <w:rFonts w:ascii="Times New Roman" w:hAnsi="Times New Roman" w:cs="Times New Roman"/>
+                <w:color w:val="4472C4" w:themeColor="accent1"/>
+                <w:sz w:val="18"/>
+                <w:szCs w:val="18"/>
+              </w:rPr>
+              <w:t>100</w:t>
+            </w:r>
+            <w:r>
+              <w:rPr>
+                <w:rFonts w:ascii="Times New Roman" w:hAnsi="Times New Roman" w:cs="Times New Roman"/>
+                <w:color w:val="4472C4" w:themeColor="accent1"/>
+                <w:sz w:val="18"/>
+                <w:szCs w:val="18"/>
+              </w:rPr>
+              <w:t>.</w:t>
+            </w:r>
+          </w:p>
+          <w:p>
+            <w:pPr>
+              <w:rPr>
+                <w:rFonts w:ascii="Times New Roman" w:hAnsi="Times New Roman" w:cs="Times New Roman"/>
+                <w:color w:val="4472C4" w:themeColor="accent1"/>
+                <w:sz w:val="18"/>
+                <w:szCs w:val="18"/>
+              </w:rPr>
+            </w:pPr>
+          </w:p>
+          <w:p>
+            <w:pPr>
+              <w:rPr>
+                <w:rFonts w:ascii="Times New Roman" w:hAnsi="Times New Roman" w:cs="Times New Roman"/>
+                <w:color w:val="4472C4" w:themeColor="accent1"/>
+                <w:sz w:val="18"/>
+                <w:szCs w:val="18"/>
+              </w:rPr>
+            </w:pPr>
+            <w:r>
+              <w:rPr>
+                <w:rFonts w:ascii="Times New Roman" w:hAnsi="Times New Roman" w:cs="Times New Roman"/>
+                <w:color w:val="4472C4" w:themeColor="accent1"/>
+                <w:sz w:val="18"/>
+                <w:szCs w:val="18"/>
+              </w:rPr>
+              <w:t>A shopping cart with one orange in it.</w:t>
+            </w:r>
+          </w:p>
+          <w:p>
+            <w:pPr>
+              <w:rPr>
+                <w:rFonts w:ascii="Times New Roman" w:hAnsi="Times New Roman" w:cs="Times New Roman"/>
+                <w:color w:val="4472C4" w:themeColor="accent1"/>
+                <w:sz w:val="18"/>
+                <w:szCs w:val="18"/>
+              </w:rPr>
+            </w:pPr>
           </w:p>
         </w:tc>
         <w:tc>
@@ -1735,94 +2238,209 @@
                 <w:rFonts w:ascii="Times New Roman" w:hAnsi="Times New Roman" w:cs="Times New Roman"/>
                 <w:sz w:val="18"/>
                 <w:szCs w:val="18"/>
-                <w:lang w:val="en-IN"/>
-              </w:rPr>
-            </w:pPr>
-            <w:r>
-              <w:rPr>
-                <w:rFonts w:ascii="Times New Roman" w:hAnsi="Times New Roman" w:cs="Times New Roman"/>
-                <w:sz w:val="18"/>
-                <w:szCs w:val="18"/>
-                <w:lang w:val="en-IN"/>
-              </w:rPr>
-              <w:t>expected_output = f"Thank you for your purchase, {user.name}! Your remaining balance is {user.wallet}"</w:t>
-            </w:r>
-          </w:p>
-          <w:p>
-            <w:pPr>
-              <w:rPr>
-                <w:rFonts w:ascii="Times New Roman" w:hAnsi="Times New Roman" w:cs="Times New Roman"/>
-                <w:sz w:val="18"/>
-                <w:szCs w:val="18"/>
-                <w:lang w:val="en-IN"/>
-              </w:rPr>
-            </w:pPr>
-            <w:r>
-              <w:rPr>
-                <w:rFonts w:ascii="Times New Roman" w:hAnsi="Times New Roman" w:cs="Times New Roman"/>
-                <w:sz w:val="18"/>
-                <w:szCs w:val="18"/>
-                <w:lang w:val="en-IN"/>
-              </w:rPr>
-              <w:t>captured.out.strip() == expected_output</w:t>
-            </w:r>
-          </w:p>
-          <w:p>
-            <w:pPr>
-              <w:rPr>
-                <w:rFonts w:ascii="Times New Roman" w:hAnsi="Times New Roman" w:cs="Times New Roman"/>
-                <w:sz w:val="18"/>
-                <w:szCs w:val="18"/>
-                <w:lang w:val="en-IN"/>
-              </w:rPr>
-            </w:pPr>
-            <w:r>
-              <w:rPr>
-                <w:rFonts w:ascii="Times New Roman" w:hAnsi="Times New Roman" w:cs="Times New Roman"/>
-                <w:sz w:val="18"/>
-                <w:szCs w:val="18"/>
-                <w:lang w:val="en-IN"/>
-              </w:rPr>
-              <w:t>user.wallet == 90</w:t>
-            </w:r>
-          </w:p>
-          <w:p>
-            <w:pPr>
-              <w:rPr>
-                <w:rFonts w:ascii="Times New Roman" w:hAnsi="Times New Roman" w:cs="Times New Roman"/>
-                <w:sz w:val="18"/>
-                <w:szCs w:val="18"/>
-                <w:lang w:val="en-IN"/>
-              </w:rPr>
-            </w:pPr>
-            <w:r>
-              <w:rPr>
-                <w:rFonts w:ascii="Times New Roman" w:hAnsi="Times New Roman" w:cs="Times New Roman"/>
-                <w:sz w:val="18"/>
-                <w:szCs w:val="18"/>
-                <w:lang w:val="en-IN"/>
-              </w:rPr>
-              <w:t xml:space="preserve">   len(new_cart.retrieve_item()) == 0</w:t>
-            </w:r>
-          </w:p>
-          <w:p>
-            <w:pPr>
-              <w:rPr>
-                <w:rFonts w:ascii="Times New Roman" w:hAnsi="Times New Roman" w:cs="Times New Roman"/>
-                <w:sz w:val="18"/>
-                <w:szCs w:val="18"/>
-                <w:lang w:val="en-IN"/>
-              </w:rPr>
-            </w:pPr>
-            <w:r>
-              <w:rPr>
-                <w:rFonts w:ascii="Times New Roman" w:hAnsi="Times New Roman" w:cs="Times New Roman"/>
-                <w:sz w:val="18"/>
-                <w:szCs w:val="18"/>
-                <w:lang w:val="en-IN"/>
-              </w:rPr>
-              <w:t>product_list[0].units == 2</w:t>
-            </w:r>
+              </w:rPr>
+            </w:pPr>
+            <w:r>
+              <w:rPr>
+                <w:rFonts w:ascii="Times New Roman" w:hAnsi="Times New Roman" w:cs="Times New Roman"/>
+                <w:sz w:val="18"/>
+                <w:szCs w:val="18"/>
+              </w:rPr>
+              <w:lastRenderedPageBreak/>
+              <w:t>Print out</w:t>
+            </w:r>
+            <w:r>
+              <w:rPr>
+                <w:rFonts w:ascii="Times New Roman" w:hAnsi="Times New Roman" w:cs="Times New Roman"/>
+                <w:sz w:val="18"/>
+                <w:szCs w:val="18"/>
+              </w:rPr>
+              <w:t xml:space="preserve"> "</w:t>
+            </w:r>
+            <w:r>
+              <w:rPr>
+                <w:rFonts w:ascii="Times New Roman" w:hAnsi="Times New Roman" w:cs="Times New Roman"/>
+                <w:sz w:val="18"/>
+                <w:szCs w:val="18"/>
+                <w:lang w:val="en-IN"/>
+              </w:rPr>
+              <w:t xml:space="preserve"> </w:t>
+            </w:r>
+            <w:r>
+              <w:rPr>
+                <w:rFonts w:ascii="Times New Roman" w:hAnsi="Times New Roman" w:cs="Times New Roman"/>
+                <w:sz w:val="18"/>
+                <w:szCs w:val="18"/>
+                <w:lang w:val="en-IN"/>
+              </w:rPr>
+              <w:t xml:space="preserve">Thank you for your purchase, </w:t>
+            </w:r>
+            <w:r>
+              <w:rPr>
+                <w:rFonts w:ascii="Times New Roman" w:hAnsi="Times New Roman" w:cs="Times New Roman"/>
+                <w:sz w:val="18"/>
+                <w:szCs w:val="18"/>
+                <w:lang w:val="en-IN"/>
+              </w:rPr>
+              <w:t>Kim</w:t>
+            </w:r>
+            <w:r>
+              <w:rPr>
+                <w:rFonts w:ascii="Times New Roman" w:hAnsi="Times New Roman" w:cs="Times New Roman"/>
+                <w:sz w:val="18"/>
+                <w:szCs w:val="18"/>
+                <w:lang w:val="en-IN"/>
+              </w:rPr>
+              <w:t xml:space="preserve">! Your remaining balance is </w:t>
+            </w:r>
+            <w:r>
+              <w:rPr>
+                <w:rFonts w:ascii="Times New Roman" w:hAnsi="Times New Roman" w:cs="Times New Roman"/>
+                <w:sz w:val="18"/>
+                <w:szCs w:val="18"/>
+                <w:lang w:val="en-IN"/>
+              </w:rPr>
+              <w:t>90</w:t>
+            </w:r>
+            <w:r>
+              <w:rPr>
+                <w:rFonts w:ascii="Times New Roman" w:hAnsi="Times New Roman" w:cs="Times New Roman"/>
+                <w:sz w:val="18"/>
+                <w:szCs w:val="18"/>
+                <w:lang w:val="en-IN"/>
+              </w:rPr>
+              <w:t>"</w:t>
+            </w:r>
+            <w:r>
+              <w:rPr>
+                <w:rFonts w:ascii="Times New Roman" w:hAnsi="Times New Roman" w:cs="Times New Roman"/>
+                <w:sz w:val="18"/>
+                <w:szCs w:val="18"/>
+              </w:rPr>
+              <w:t xml:space="preserve">” </w:t>
+            </w:r>
+            <w:r>
+              <w:rPr>
+                <w:rFonts w:ascii="Times New Roman" w:hAnsi="Times New Roman" w:cs="Times New Roman"/>
+                <w:sz w:val="18"/>
+                <w:szCs w:val="18"/>
+              </w:rPr>
+              <w:t>in the terminal</w:t>
+            </w:r>
+            <w:r>
+              <w:rPr>
+                <w:rFonts w:ascii="Times New Roman" w:hAnsi="Times New Roman" w:cs="Times New Roman"/>
+                <w:sz w:val="18"/>
+                <w:szCs w:val="18"/>
+              </w:rPr>
+              <w:t>.</w:t>
+            </w:r>
+          </w:p>
+          <w:p>
+            <w:pPr>
+              <w:rPr>
+                <w:rFonts w:ascii="Times New Roman" w:hAnsi="Times New Roman" w:cs="Times New Roman"/>
+                <w:sz w:val="18"/>
+                <w:szCs w:val="18"/>
+                <w:lang w:val="en-IN"/>
+              </w:rPr>
+            </w:pPr>
+          </w:p>
+          <w:p>
+            <w:pPr>
+              <w:rPr>
+                <w:rFonts w:ascii="Times New Roman" w:hAnsi="Times New Roman" w:cs="Times New Roman"/>
+                <w:sz w:val="18"/>
+                <w:szCs w:val="18"/>
+              </w:rPr>
+            </w:pPr>
+            <w:r>
+              <w:rPr>
+                <w:rFonts w:ascii="Times New Roman" w:hAnsi="Times New Roman" w:cs="Times New Roman"/>
+                <w:sz w:val="18"/>
+                <w:szCs w:val="18"/>
+              </w:rPr>
+              <w:t xml:space="preserve">User’s wallet is worth </w:t>
+            </w:r>
+            <w:r>
+              <w:rPr>
+                <w:rFonts w:ascii="Times New Roman" w:hAnsi="Times New Roman" w:cs="Times New Roman"/>
+                <w:sz w:val="18"/>
+                <w:szCs w:val="18"/>
+              </w:rPr>
+              <w:t>9</w:t>
+            </w:r>
+            <w:r>
+              <w:rPr>
+                <w:rFonts w:ascii="Times New Roman" w:hAnsi="Times New Roman" w:cs="Times New Roman"/>
+                <w:sz w:val="18"/>
+                <w:szCs w:val="18"/>
+              </w:rPr>
+              <w:t xml:space="preserve">0. </w:t>
+            </w:r>
+          </w:p>
+          <w:p>
+            <w:pPr>
+              <w:rPr>
+                <w:rFonts w:ascii="Times New Roman" w:hAnsi="Times New Roman" w:cs="Times New Roman"/>
+                <w:sz w:val="18"/>
+                <w:szCs w:val="18"/>
+              </w:rPr>
+            </w:pPr>
+          </w:p>
+          <w:p>
+            <w:pPr>
+              <w:rPr>
+                <w:rFonts w:ascii="Times New Roman" w:hAnsi="Times New Roman" w:cs="Times New Roman"/>
+                <w:sz w:val="18"/>
+                <w:szCs w:val="18"/>
+              </w:rPr>
+            </w:pPr>
+            <w:r>
+              <w:rPr>
+                <w:rFonts w:ascii="Times New Roman" w:hAnsi="Times New Roman" w:cs="Times New Roman"/>
+                <w:sz w:val="18"/>
+                <w:szCs w:val="18"/>
+              </w:rPr>
+              <w:lastRenderedPageBreak/>
+              <w:t>There are no items in the cart.</w:t>
+            </w:r>
+          </w:p>
+          <w:p>
+            <w:pPr>
+              <w:rPr>
+                <w:rFonts w:ascii="Times New Roman" w:hAnsi="Times New Roman" w:cs="Times New Roman"/>
+                <w:sz w:val="18"/>
+                <w:szCs w:val="18"/>
+              </w:rPr>
+            </w:pPr>
+          </w:p>
+          <w:p>
+            <w:pPr>
+              <w:rPr>
+                <w:rFonts w:ascii="Times New Roman" w:hAnsi="Times New Roman" w:cs="Times New Roman"/>
+                <w:sz w:val="18"/>
+                <w:szCs w:val="18"/>
+              </w:rPr>
+            </w:pPr>
+            <w:r>
+              <w:rPr>
+                <w:rFonts w:ascii="Times New Roman" w:hAnsi="Times New Roman" w:cs="Times New Roman"/>
+                <w:sz w:val="18"/>
+                <w:szCs w:val="18"/>
+              </w:rPr>
+              <w:t>The list of products contains one product with 2 units left.</w:t>
+            </w:r>
+          </w:p>
+          <w:p>
+            <w:pPr>
+              <w:rPr>
+                <w:rFonts w:ascii="Times New Roman" w:hAnsi="Times New Roman" w:cs="Times New Roman"/>
+                <w:sz w:val="18"/>
+                <w:szCs w:val="18"/>
+                <w:lang w:val="en-IN"/>
+              </w:rPr>
+            </w:pPr>
           </w:p>
         </w:tc>
         <w:tc>
@@ -1835,94 +2453,160 @@
                 <w:rFonts w:ascii="Times New Roman" w:hAnsi="Times New Roman" w:cs="Times New Roman"/>
                 <w:sz w:val="18"/>
                 <w:szCs w:val="18"/>
-                <w:lang w:val="en-IN"/>
-              </w:rPr>
-            </w:pPr>
-            <w:r>
-              <w:rPr>
-                <w:rFonts w:ascii="Times New Roman" w:hAnsi="Times New Roman" w:cs="Times New Roman"/>
-                <w:sz w:val="18"/>
-                <w:szCs w:val="18"/>
-                <w:lang w:val="en-IN"/>
-              </w:rPr>
-              <w:t>expected_output = f"Thank you for your purchase, {user.name}! Your remaining balance is {user.wallet}"</w:t>
-            </w:r>
-          </w:p>
-          <w:p>
-            <w:pPr>
-              <w:rPr>
-                <w:rFonts w:ascii="Times New Roman" w:hAnsi="Times New Roman" w:cs="Times New Roman"/>
-                <w:sz w:val="18"/>
-                <w:szCs w:val="18"/>
-                <w:lang w:val="en-IN"/>
-              </w:rPr>
-            </w:pPr>
-            <w:r>
-              <w:rPr>
-                <w:rFonts w:ascii="Times New Roman" w:hAnsi="Times New Roman" w:cs="Times New Roman"/>
-                <w:sz w:val="18"/>
-                <w:szCs w:val="18"/>
-                <w:lang w:val="en-IN"/>
-              </w:rPr>
-              <w:t>captured.out.strip() == expected_output</w:t>
-            </w:r>
-          </w:p>
-          <w:p>
-            <w:pPr>
-              <w:rPr>
-                <w:rFonts w:ascii="Times New Roman" w:hAnsi="Times New Roman" w:cs="Times New Roman"/>
-                <w:sz w:val="18"/>
-                <w:szCs w:val="18"/>
-                <w:lang w:val="en-IN"/>
-              </w:rPr>
-            </w:pPr>
-            <w:r>
-              <w:rPr>
-                <w:rFonts w:ascii="Times New Roman" w:hAnsi="Times New Roman" w:cs="Times New Roman"/>
-                <w:sz w:val="18"/>
-                <w:szCs w:val="18"/>
-                <w:lang w:val="en-IN"/>
-              </w:rPr>
-              <w:t>user.wallet == 90</w:t>
-            </w:r>
-          </w:p>
-          <w:p>
-            <w:pPr>
-              <w:rPr>
-                <w:rFonts w:ascii="Times New Roman" w:hAnsi="Times New Roman" w:cs="Times New Roman"/>
-                <w:sz w:val="18"/>
-                <w:szCs w:val="18"/>
-                <w:lang w:val="en-IN"/>
-              </w:rPr>
-            </w:pPr>
-            <w:r>
-              <w:rPr>
-                <w:rFonts w:ascii="Times New Roman" w:hAnsi="Times New Roman" w:cs="Times New Roman"/>
-                <w:sz w:val="18"/>
-                <w:szCs w:val="18"/>
-                <w:lang w:val="en-IN"/>
-              </w:rPr>
-              <w:t xml:space="preserve">   len(new_cart.retrieve_item()) == 0</w:t>
-            </w:r>
-          </w:p>
-          <w:p>
-            <w:pPr>
-              <w:rPr>
-                <w:rFonts w:ascii="Times New Roman" w:hAnsi="Times New Roman" w:cs="Times New Roman"/>
-                <w:sz w:val="18"/>
-                <w:szCs w:val="18"/>
-                <w:lang w:val="en-IN"/>
-              </w:rPr>
-            </w:pPr>
-            <w:r>
-              <w:rPr>
-                <w:rFonts w:ascii="Times New Roman" w:hAnsi="Times New Roman" w:cs="Times New Roman"/>
-                <w:sz w:val="18"/>
-                <w:szCs w:val="18"/>
-                <w:lang w:val="en-IN"/>
-              </w:rPr>
-              <w:t>product_list[0].units == 2</w:t>
-            </w:r>
+              </w:rPr>
+            </w:pPr>
+            <w:proofErr w:type="spellStart"/>
+            <w:r>
+              <w:rPr>
+                <w:rFonts w:ascii="Times New Roman" w:hAnsi="Times New Roman" w:cs="Times New Roman"/>
+                <w:sz w:val="18"/>
+                <w:szCs w:val="18"/>
+              </w:rPr>
+              <w:lastRenderedPageBreak/>
+              <w:t>Print out</w:t>
+            </w:r>
+            <w:proofErr w:type="spellEnd"/>
+            <w:r>
+              <w:rPr>
+                <w:rFonts w:ascii="Times New Roman" w:hAnsi="Times New Roman" w:cs="Times New Roman"/>
+                <w:sz w:val="18"/>
+                <w:szCs w:val="18"/>
+              </w:rPr>
+              <w:t xml:space="preserve"> "</w:t>
+            </w:r>
+            <w:r>
+              <w:rPr>
+                <w:rFonts w:ascii="Times New Roman" w:hAnsi="Times New Roman" w:cs="Times New Roman"/>
+                <w:sz w:val="18"/>
+                <w:szCs w:val="18"/>
+                <w:lang w:val="en-IN"/>
+              </w:rPr>
+              <w:t xml:space="preserve"> Thank you for your purchase, </w:t>
+            </w:r>
+            <w:r>
+              <w:rPr>
+                <w:rFonts w:ascii="Times New Roman" w:hAnsi="Times New Roman" w:cs="Times New Roman"/>
+                <w:sz w:val="18"/>
+                <w:szCs w:val="18"/>
+                <w:lang w:val="en-IN"/>
+              </w:rPr>
+              <w:t>Kim</w:t>
+            </w:r>
+            <w:r>
+              <w:rPr>
+                <w:rFonts w:ascii="Times New Roman" w:hAnsi="Times New Roman" w:cs="Times New Roman"/>
+                <w:sz w:val="18"/>
+                <w:szCs w:val="18"/>
+                <w:lang w:val="en-IN"/>
+              </w:rPr>
+              <w:t xml:space="preserve">! Your remaining balance is </w:t>
+            </w:r>
+            <w:r>
+              <w:rPr>
+                <w:rFonts w:ascii="Times New Roman" w:hAnsi="Times New Roman" w:cs="Times New Roman"/>
+                <w:sz w:val="18"/>
+                <w:szCs w:val="18"/>
+                <w:lang w:val="en-IN"/>
+              </w:rPr>
+              <w:t>90</w:t>
+            </w:r>
+            <w:r>
+              <w:rPr>
+                <w:rFonts w:ascii="Times New Roman" w:hAnsi="Times New Roman" w:cs="Times New Roman"/>
+                <w:sz w:val="18"/>
+                <w:szCs w:val="18"/>
+                <w:lang w:val="en-IN"/>
+              </w:rPr>
+              <w:t>"</w:t>
+            </w:r>
+            <w:r>
+              <w:rPr>
+                <w:rFonts w:ascii="Times New Roman" w:hAnsi="Times New Roman" w:cs="Times New Roman"/>
+                <w:sz w:val="18"/>
+                <w:szCs w:val="18"/>
+              </w:rPr>
+              <w:t>” in the terminal.</w:t>
+            </w:r>
+          </w:p>
+          <w:p>
+            <w:pPr>
+              <w:rPr>
+                <w:rFonts w:ascii="Times New Roman" w:hAnsi="Times New Roman" w:cs="Times New Roman"/>
+                <w:sz w:val="18"/>
+                <w:szCs w:val="18"/>
+                <w:lang w:val="en-IN"/>
+              </w:rPr>
+            </w:pPr>
+          </w:p>
+          <w:p>
+            <w:pPr>
+              <w:rPr>
+                <w:rFonts w:ascii="Times New Roman" w:hAnsi="Times New Roman" w:cs="Times New Roman"/>
+                <w:sz w:val="18"/>
+                <w:szCs w:val="18"/>
+              </w:rPr>
+            </w:pPr>
+            <w:r>
+              <w:rPr>
+                <w:rFonts w:ascii="Times New Roman" w:hAnsi="Times New Roman" w:cs="Times New Roman"/>
+                <w:sz w:val="18"/>
+                <w:szCs w:val="18"/>
+              </w:rPr>
+              <w:t xml:space="preserve">User’s wallet is worth 90. </w:t>
+            </w:r>
+          </w:p>
+          <w:p>
+            <w:pPr>
+              <w:rPr>
+                <w:rFonts w:ascii="Times New Roman" w:hAnsi="Times New Roman" w:cs="Times New Roman"/>
+                <w:sz w:val="18"/>
+                <w:szCs w:val="18"/>
+              </w:rPr>
+            </w:pPr>
+          </w:p>
+          <w:p>
+            <w:pPr>
+              <w:rPr>
+                <w:rFonts w:ascii="Times New Roman" w:hAnsi="Times New Roman" w:cs="Times New Roman"/>
+                <w:sz w:val="18"/>
+                <w:szCs w:val="18"/>
+              </w:rPr>
+            </w:pPr>
+            <w:r>
+              <w:rPr>
+                <w:rFonts w:ascii="Times New Roman" w:hAnsi="Times New Roman" w:cs="Times New Roman"/>
+                <w:sz w:val="18"/>
+                <w:szCs w:val="18"/>
+              </w:rPr>
+              <w:lastRenderedPageBreak/>
+              <w:t>There are no items in the cart.</w:t>
+            </w:r>
+          </w:p>
+          <w:p>
+            <w:pPr>
+              <w:rPr>
+                <w:rFonts w:ascii="Times New Roman" w:hAnsi="Times New Roman" w:cs="Times New Roman"/>
+                <w:sz w:val="18"/>
+                <w:szCs w:val="18"/>
+              </w:rPr>
+            </w:pPr>
+            <w:r>
+              <w:rPr>
+                <w:rFonts w:ascii="Times New Roman" w:hAnsi="Times New Roman" w:cs="Times New Roman"/>
+                <w:sz w:val="18"/>
+                <w:szCs w:val="18"/>
+              </w:rPr>
+              <w:t>The list of products contains one product with 2 units left.</w:t>
+            </w:r>
+          </w:p>
+          <w:p>
+            <w:pPr>
+              <w:rPr>
+                <w:rFonts w:ascii="Times New Roman" w:hAnsi="Times New Roman" w:cs="Times New Roman"/>
+                <w:sz w:val="18"/>
+                <w:szCs w:val="18"/>
+              </w:rPr>
+            </w:pPr>
           </w:p>
         </w:tc>
         <w:tc>
@@ -1943,6 +2627,7 @@
                 <w:sz w:val="18"/>
                 <w:szCs w:val="18"/>
               </w:rPr>
+              <w:lastRenderedPageBreak/>
               <w:t>Pass</w:t>
             </w:r>
           </w:p>
@@ -2032,7 +2717,58 @@
                 <w:szCs w:val="18"/>
                 <w:lang w:val="en-IN"/>
               </w:rPr>
-              <w:t>Uses a fixture new_cart that is a ShoppingCart().</w:t>
+              <w:t xml:space="preserve">Uses a fixture </w:t>
+            </w:r>
+            <w:proofErr w:type="spellStart"/>
+            <w:r>
+              <w:rPr>
+                <w:rFonts w:ascii="Times New Roman" w:hAnsi="Times New Roman" w:cs="Times New Roman"/>
+                <w:sz w:val="18"/>
+                <w:szCs w:val="18"/>
+                <w:lang w:val="en-IN"/>
+              </w:rPr>
+              <w:t>new_cart</w:t>
+            </w:r>
+            <w:proofErr w:type="spellEnd"/>
+            <w:r>
+              <w:rPr>
+                <w:rFonts w:ascii="Times New Roman" w:hAnsi="Times New Roman" w:cs="Times New Roman"/>
+                <w:sz w:val="18"/>
+                <w:szCs w:val="18"/>
+                <w:lang w:val="en-IN"/>
+              </w:rPr>
+              <w:t xml:space="preserve"> that is a </w:t>
+            </w:r>
+            <w:proofErr w:type="spellStart"/>
+            <w:proofErr w:type="gramStart"/>
+            <w:r>
+              <w:rPr>
+                <w:rFonts w:ascii="Times New Roman" w:hAnsi="Times New Roman" w:cs="Times New Roman"/>
+                <w:sz w:val="18"/>
+                <w:szCs w:val="18"/>
+                <w:lang w:val="en-IN"/>
+              </w:rPr>
+              <w:t>ShoppingCart</w:t>
+            </w:r>
+            <w:proofErr w:type="spellEnd"/>
+            <w:r>
+              <w:rPr>
+                <w:rFonts w:ascii="Times New Roman" w:hAnsi="Times New Roman" w:cs="Times New Roman"/>
+                <w:sz w:val="18"/>
+                <w:szCs w:val="18"/>
+                <w:lang w:val="en-IN"/>
+              </w:rPr>
+              <w:t>(</w:t>
+            </w:r>
+            <w:proofErr w:type="gramEnd"/>
+            <w:r>
+              <w:rPr>
+                <w:rFonts w:ascii="Times New Roman" w:hAnsi="Times New Roman" w:cs="Times New Roman"/>
+                <w:sz w:val="18"/>
+                <w:szCs w:val="18"/>
+                <w:lang w:val="en-IN"/>
+              </w:rPr>
+              <w:t>).</w:t>
             </w:r>
           </w:p>
         </w:tc>
@@ -2058,6 +2794,7 @@
                 <w:sz w:val="18"/>
                 <w:szCs w:val="18"/>
               </w:rPr>
+              <w:lastRenderedPageBreak/>
               <w:t>4</w:t>
             </w:r>
           </w:p>
@@ -2115,103 +2852,155 @@
                 <w:sz w:val="18"/>
                 <w:szCs w:val="18"/>
               </w:rPr>
-              <w:t>product_list</w:t>
-            </w:r>
-            <w:r>
-              <w:rPr>
-                <w:rFonts w:ascii="Times New Roman" w:hAnsi="Times New Roman" w:cs="Times New Roman"/>
-                <w:color w:val="4472C4" w:themeColor="accent1"/>
-                <w:sz w:val="18"/>
-                <w:szCs w:val="18"/>
-              </w:rPr>
-              <w:t xml:space="preserve"> = </w:t>
-            </w:r>
-            <w:r>
-              <w:rPr>
-                <w:rFonts w:ascii="Times New Roman" w:hAnsi="Times New Roman" w:cs="Times New Roman"/>
-                <w:color w:val="4472C4" w:themeColor="accent1"/>
-                <w:sz w:val="18"/>
-                <w:szCs w:val="18"/>
-              </w:rPr>
-              <w:t>[Product(name='Orange', price=10, units=3), Product(name='Apple', price=20, units=2)]</w:t>
-            </w:r>
-          </w:p>
-          <w:p>
-            <w:pPr>
-              <w:rPr>
-                <w:rFonts w:ascii="Times New Roman" w:hAnsi="Times New Roman" w:cs="Times New Roman"/>
-                <w:color w:val="4472C4" w:themeColor="accent1"/>
-                <w:sz w:val="18"/>
-                <w:szCs w:val="18"/>
-              </w:rPr>
-            </w:pPr>
-          </w:p>
-          <w:p>
-            <w:pPr>
-              <w:rPr>
-                <w:rFonts w:ascii="Times New Roman" w:hAnsi="Times New Roman" w:cs="Times New Roman"/>
-                <w:color w:val="4472C4" w:themeColor="accent1"/>
-                <w:sz w:val="18"/>
-                <w:szCs w:val="18"/>
-              </w:rPr>
-            </w:pPr>
-            <w:r>
-              <w:rPr>
-                <w:rFonts w:ascii="Times New Roman" w:hAnsi="Times New Roman" w:cs="Times New Roman"/>
-                <w:color w:val="4472C4" w:themeColor="accent1"/>
-                <w:sz w:val="18"/>
-                <w:szCs w:val="18"/>
-              </w:rPr>
-              <w:t>User(name='Kim', wallet=100)</w:t>
-            </w:r>
-          </w:p>
-          <w:p>
-            <w:pPr>
-              <w:rPr>
-                <w:rFonts w:ascii="Times New Roman" w:hAnsi="Times New Roman" w:cs="Times New Roman"/>
-                <w:color w:val="4472C4" w:themeColor="accent1"/>
-                <w:sz w:val="18"/>
-                <w:szCs w:val="18"/>
-              </w:rPr>
-            </w:pPr>
-          </w:p>
-          <w:p>
-            <w:pPr>
-              <w:rPr>
-                <w:rFonts w:ascii="Times New Roman" w:hAnsi="Times New Roman" w:cs="Times New Roman"/>
-                <w:color w:val="4472C4" w:themeColor="accent1"/>
-                <w:sz w:val="18"/>
-                <w:szCs w:val="18"/>
-              </w:rPr>
-            </w:pPr>
-            <w:r>
-              <w:rPr>
-                <w:rFonts w:ascii="Times New Roman" w:hAnsi="Times New Roman" w:cs="Times New Roman"/>
-                <w:color w:val="4472C4" w:themeColor="accent1"/>
-                <w:sz w:val="18"/>
-                <w:szCs w:val="18"/>
-              </w:rPr>
-              <w:t>new_cart.add_item(product_list[0])</w:t>
-            </w:r>
-          </w:p>
-          <w:p>
-            <w:pPr>
-              <w:rPr>
-                <w:rFonts w:ascii="Times New Roman" w:hAnsi="Times New Roman" w:cs="Times New Roman"/>
-                <w:color w:val="4472C4" w:themeColor="accent1"/>
-                <w:sz w:val="18"/>
-                <w:szCs w:val="18"/>
-              </w:rPr>
-            </w:pPr>
-            <w:r>
-              <w:rPr>
-                <w:rFonts w:ascii="Times New Roman" w:hAnsi="Times New Roman" w:cs="Times New Roman"/>
-                <w:color w:val="4472C4" w:themeColor="accent1"/>
-                <w:sz w:val="18"/>
-                <w:szCs w:val="18"/>
-              </w:rPr>
-              <w:lastRenderedPageBreak/>
-              <w:t xml:space="preserve"> new_cart.add_item(product_list[1])</w:t>
+              <w:t xml:space="preserve">A list of products with </w:t>
+            </w:r>
+            <w:r>
+              <w:rPr>
+                <w:rFonts w:ascii="Times New Roman" w:hAnsi="Times New Roman" w:cs="Times New Roman"/>
+                <w:color w:val="4472C4" w:themeColor="accent1"/>
+                <w:sz w:val="18"/>
+                <w:szCs w:val="18"/>
+              </w:rPr>
+              <w:t>two</w:t>
+            </w:r>
+            <w:r>
+              <w:rPr>
+                <w:rFonts w:ascii="Times New Roman" w:hAnsi="Times New Roman" w:cs="Times New Roman"/>
+                <w:color w:val="4472C4" w:themeColor="accent1"/>
+                <w:sz w:val="18"/>
+                <w:szCs w:val="18"/>
+              </w:rPr>
+              <w:t xml:space="preserve"> product</w:t>
+            </w:r>
+            <w:r>
+              <w:rPr>
+                <w:rFonts w:ascii="Times New Roman" w:hAnsi="Times New Roman" w:cs="Times New Roman"/>
+                <w:color w:val="4472C4" w:themeColor="accent1"/>
+                <w:sz w:val="18"/>
+                <w:szCs w:val="18"/>
+              </w:rPr>
+              <w:t>s:</w:t>
+            </w:r>
+            <w:r>
+              <w:rPr>
+                <w:rFonts w:ascii="Times New Roman" w:hAnsi="Times New Roman" w:cs="Times New Roman"/>
+                <w:color w:val="4472C4" w:themeColor="accent1"/>
+                <w:sz w:val="18"/>
+                <w:szCs w:val="18"/>
+              </w:rPr>
+              <w:t xml:space="preserve"> an orange, priced at 10 and </w:t>
+            </w:r>
+            <w:r>
+              <w:rPr>
+                <w:rFonts w:ascii="Times New Roman" w:hAnsi="Times New Roman" w:cs="Times New Roman"/>
+                <w:color w:val="4472C4" w:themeColor="accent1"/>
+                <w:sz w:val="18"/>
+                <w:szCs w:val="18"/>
+              </w:rPr>
+              <w:t>having</w:t>
+            </w:r>
+            <w:r>
+              <w:rPr>
+                <w:rFonts w:ascii="Times New Roman" w:hAnsi="Times New Roman" w:cs="Times New Roman"/>
+                <w:color w:val="4472C4" w:themeColor="accent1"/>
+                <w:sz w:val="18"/>
+                <w:szCs w:val="18"/>
+              </w:rPr>
+              <w:t xml:space="preserve"> 3 units in total</w:t>
+            </w:r>
+            <w:r>
+              <w:rPr>
+                <w:rFonts w:ascii="Times New Roman" w:hAnsi="Times New Roman" w:cs="Times New Roman"/>
+                <w:color w:val="4472C4" w:themeColor="accent1"/>
+                <w:sz w:val="18"/>
+                <w:szCs w:val="18"/>
+              </w:rPr>
+              <w:t>, and an apple priced at 20 having 2 units in total</w:t>
+            </w:r>
+            <w:r>
+              <w:rPr>
+                <w:rFonts w:ascii="Times New Roman" w:hAnsi="Times New Roman" w:cs="Times New Roman"/>
+                <w:color w:val="4472C4" w:themeColor="accent1"/>
+                <w:sz w:val="18"/>
+                <w:szCs w:val="18"/>
+              </w:rPr>
+              <w:t>.</w:t>
+            </w:r>
+          </w:p>
+          <w:p>
+            <w:pPr>
+              <w:rPr>
+                <w:rFonts w:ascii="Times New Roman" w:hAnsi="Times New Roman" w:cs="Times New Roman"/>
+                <w:color w:val="4472C4" w:themeColor="accent1"/>
+                <w:sz w:val="18"/>
+                <w:szCs w:val="18"/>
+              </w:rPr>
+            </w:pPr>
+          </w:p>
+          <w:p>
+            <w:pPr>
+              <w:rPr>
+                <w:rFonts w:ascii="Times New Roman" w:hAnsi="Times New Roman" w:cs="Times New Roman"/>
+                <w:color w:val="4472C4" w:themeColor="accent1"/>
+                <w:sz w:val="18"/>
+                <w:szCs w:val="18"/>
+              </w:rPr>
+            </w:pPr>
+            <w:r>
+              <w:rPr>
+                <w:rFonts w:ascii="Times New Roman" w:hAnsi="Times New Roman" w:cs="Times New Roman"/>
+                <w:color w:val="4472C4" w:themeColor="accent1"/>
+                <w:sz w:val="18"/>
+                <w:szCs w:val="18"/>
+              </w:rPr>
+              <w:t>A user named Kim with a wallet worth 100.</w:t>
+            </w:r>
+          </w:p>
+          <w:p>
+            <w:pPr>
+              <w:rPr>
+                <w:rFonts w:ascii="Times New Roman" w:hAnsi="Times New Roman" w:cs="Times New Roman"/>
+                <w:color w:val="4472C4" w:themeColor="accent1"/>
+                <w:sz w:val="18"/>
+                <w:szCs w:val="18"/>
+              </w:rPr>
+            </w:pPr>
+          </w:p>
+          <w:p>
+            <w:pPr>
+              <w:rPr>
+                <w:rFonts w:ascii="Times New Roman" w:hAnsi="Times New Roman" w:cs="Times New Roman"/>
+                <w:color w:val="4472C4" w:themeColor="accent1"/>
+                <w:sz w:val="18"/>
+                <w:szCs w:val="18"/>
+              </w:rPr>
+            </w:pPr>
+            <w:r>
+              <w:rPr>
+                <w:rFonts w:ascii="Times New Roman" w:hAnsi="Times New Roman" w:cs="Times New Roman"/>
+                <w:color w:val="4472C4" w:themeColor="accent1"/>
+                <w:sz w:val="18"/>
+                <w:szCs w:val="18"/>
+              </w:rPr>
+              <w:t>A shopping cart with one orange</w:t>
+            </w:r>
+            <w:r>
+              <w:rPr>
+                <w:rFonts w:ascii="Times New Roman" w:hAnsi="Times New Roman" w:cs="Times New Roman"/>
+                <w:color w:val="4472C4" w:themeColor="accent1"/>
+                <w:sz w:val="18"/>
+                <w:szCs w:val="18"/>
+              </w:rPr>
+              <w:t xml:space="preserve"> and one apple</w:t>
+            </w:r>
+            <w:r>
+              <w:rPr>
+                <w:rFonts w:ascii="Times New Roman" w:hAnsi="Times New Roman" w:cs="Times New Roman"/>
+                <w:color w:val="4472C4" w:themeColor="accent1"/>
+                <w:sz w:val="18"/>
+                <w:szCs w:val="18"/>
+              </w:rPr>
+              <w:t xml:space="preserve"> in it.</w:t>
             </w:r>
           </w:p>
         </w:tc>
@@ -2226,133 +3015,246 @@
                 <w:rFonts w:ascii="Times New Roman" w:hAnsi="Times New Roman" w:cs="Times New Roman"/>
                 <w:sz w:val="18"/>
                 <w:szCs w:val="18"/>
-                <w:lang w:val="en-IN"/>
-              </w:rPr>
-            </w:pPr>
-            <w:r>
-              <w:rPr>
-                <w:rFonts w:ascii="Times New Roman" w:hAnsi="Times New Roman" w:cs="Times New Roman"/>
-                <w:sz w:val="18"/>
-                <w:szCs w:val="18"/>
-                <w:lang w:val="en-IN"/>
-              </w:rPr>
-              <w:lastRenderedPageBreak/>
-              <w:t>expected_output = f"Thank you for your purchase, {user.name}! Your remaining balance is {user.wallet}"</w:t>
-            </w:r>
-          </w:p>
-          <w:p>
-            <w:pPr>
-              <w:rPr>
-                <w:rFonts w:ascii="Times New Roman" w:hAnsi="Times New Roman" w:cs="Times New Roman"/>
-                <w:sz w:val="18"/>
-                <w:szCs w:val="18"/>
-                <w:lang w:val="en-IN"/>
-              </w:rPr>
-            </w:pPr>
-          </w:p>
-          <w:p>
-            <w:pPr>
-              <w:rPr>
-                <w:rFonts w:ascii="Times New Roman" w:hAnsi="Times New Roman" w:cs="Times New Roman"/>
-                <w:sz w:val="18"/>
-                <w:szCs w:val="18"/>
-                <w:lang w:val="en-IN"/>
-              </w:rPr>
-            </w:pPr>
-            <w:r>
-              <w:rPr>
-                <w:rFonts w:ascii="Times New Roman" w:hAnsi="Times New Roman" w:cs="Times New Roman"/>
-                <w:sz w:val="18"/>
-                <w:szCs w:val="18"/>
-                <w:lang w:val="en-IN"/>
-              </w:rPr>
-              <w:t>captured.out.strip() == expected_output</w:t>
-            </w:r>
-          </w:p>
-          <w:p>
-            <w:pPr>
-              <w:rPr>
-                <w:rFonts w:ascii="Times New Roman" w:hAnsi="Times New Roman" w:cs="Times New Roman"/>
-                <w:sz w:val="18"/>
-                <w:szCs w:val="18"/>
-                <w:lang w:val="en-IN"/>
-              </w:rPr>
-            </w:pPr>
-            <w:r>
-              <w:rPr>
-                <w:rFonts w:ascii="Times New Roman" w:hAnsi="Times New Roman" w:cs="Times New Roman"/>
-                <w:sz w:val="18"/>
-                <w:szCs w:val="18"/>
-                <w:lang w:val="en-IN"/>
-              </w:rPr>
-              <w:t>user.wallet == 70</w:t>
-            </w:r>
-          </w:p>
-          <w:p>
-            <w:pPr>
-              <w:rPr>
-                <w:rFonts w:ascii="Times New Roman" w:hAnsi="Times New Roman" w:cs="Times New Roman"/>
-                <w:sz w:val="18"/>
-                <w:szCs w:val="18"/>
-                <w:lang w:val="en-IN"/>
-              </w:rPr>
-            </w:pPr>
-          </w:p>
-          <w:p>
-            <w:pPr>
-              <w:rPr>
-                <w:rFonts w:ascii="Times New Roman" w:hAnsi="Times New Roman" w:cs="Times New Roman"/>
-                <w:sz w:val="18"/>
-                <w:szCs w:val="18"/>
-                <w:lang w:val="en-IN"/>
-              </w:rPr>
-            </w:pPr>
-            <w:r>
-              <w:rPr>
-                <w:rFonts w:ascii="Times New Roman" w:hAnsi="Times New Roman" w:cs="Times New Roman"/>
-                <w:sz w:val="18"/>
-                <w:szCs w:val="18"/>
-                <w:lang w:val="en-IN"/>
-              </w:rPr>
-              <w:t>len(new_cart.retrieve_item()) == 0</w:t>
-            </w:r>
-          </w:p>
-          <w:p>
-            <w:pPr>
-              <w:rPr>
-                <w:rFonts w:ascii="Times New Roman" w:hAnsi="Times New Roman" w:cs="Times New Roman"/>
-                <w:sz w:val="18"/>
-                <w:szCs w:val="18"/>
-                <w:lang w:val="en-IN"/>
-              </w:rPr>
-            </w:pPr>
-            <w:r>
-              <w:rPr>
-                <w:rFonts w:ascii="Times New Roman" w:hAnsi="Times New Roman" w:cs="Times New Roman"/>
-                <w:sz w:val="18"/>
-                <w:szCs w:val="18"/>
-                <w:lang w:val="en-IN"/>
-              </w:rPr>
-              <w:t>product_list[0].units == 2</w:t>
-            </w:r>
-          </w:p>
-          <w:p>
-            <w:pPr>
-              <w:rPr>
-                <w:rFonts w:ascii="Times New Roman" w:hAnsi="Times New Roman" w:cs="Times New Roman"/>
-                <w:sz w:val="18"/>
-                <w:szCs w:val="18"/>
-                <w:lang w:val="en-IN"/>
-              </w:rPr>
-            </w:pPr>
-            <w:r>
-              <w:rPr>
-                <w:rFonts w:ascii="Times New Roman" w:hAnsi="Times New Roman" w:cs="Times New Roman"/>
-                <w:sz w:val="18"/>
-                <w:szCs w:val="18"/>
-                <w:lang w:val="en-IN"/>
-              </w:rPr>
-              <w:t>product_list[1].units == 1</w:t>
+              </w:rPr>
+            </w:pPr>
+            <w:proofErr w:type="spellStart"/>
+            <w:r>
+              <w:rPr>
+                <w:rFonts w:ascii="Times New Roman" w:hAnsi="Times New Roman" w:cs="Times New Roman"/>
+                <w:sz w:val="18"/>
+                <w:szCs w:val="18"/>
+              </w:rPr>
+              <w:t>Print out</w:t>
+            </w:r>
+            <w:proofErr w:type="spellEnd"/>
+            <w:r>
+              <w:rPr>
+                <w:rFonts w:ascii="Times New Roman" w:hAnsi="Times New Roman" w:cs="Times New Roman"/>
+                <w:sz w:val="18"/>
+                <w:szCs w:val="18"/>
+              </w:rPr>
+              <w:t xml:space="preserve"> "</w:t>
+            </w:r>
+            <w:r>
+              <w:rPr>
+                <w:rFonts w:ascii="Times New Roman" w:hAnsi="Times New Roman" w:cs="Times New Roman"/>
+                <w:sz w:val="18"/>
+                <w:szCs w:val="18"/>
+                <w:lang w:val="en-IN"/>
+              </w:rPr>
+              <w:t xml:space="preserve"> Thank you for your purchase, </w:t>
+            </w:r>
+            <w:r>
+              <w:rPr>
+                <w:rFonts w:ascii="Times New Roman" w:hAnsi="Times New Roman" w:cs="Times New Roman"/>
+                <w:sz w:val="18"/>
+                <w:szCs w:val="18"/>
+                <w:lang w:val="en-IN"/>
+              </w:rPr>
+              <w:t>Kim</w:t>
+            </w:r>
+            <w:r>
+              <w:rPr>
+                <w:rFonts w:ascii="Times New Roman" w:hAnsi="Times New Roman" w:cs="Times New Roman"/>
+                <w:sz w:val="18"/>
+                <w:szCs w:val="18"/>
+                <w:lang w:val="en-IN"/>
+              </w:rPr>
+              <w:t xml:space="preserve">! Your remaining balance is </w:t>
+            </w:r>
+            <w:r>
+              <w:rPr>
+                <w:rFonts w:ascii="Times New Roman" w:hAnsi="Times New Roman" w:cs="Times New Roman"/>
+                <w:sz w:val="18"/>
+                <w:szCs w:val="18"/>
+                <w:lang w:val="en-IN"/>
+              </w:rPr>
+              <w:t>7</w:t>
+            </w:r>
+            <w:r>
+              <w:rPr>
+                <w:rFonts w:ascii="Times New Roman" w:hAnsi="Times New Roman" w:cs="Times New Roman"/>
+                <w:sz w:val="18"/>
+                <w:szCs w:val="18"/>
+                <w:lang w:val="en-IN"/>
+              </w:rPr>
+              <w:t>0</w:t>
+            </w:r>
+            <w:r>
+              <w:rPr>
+                <w:rFonts w:ascii="Times New Roman" w:hAnsi="Times New Roman" w:cs="Times New Roman"/>
+                <w:sz w:val="18"/>
+                <w:szCs w:val="18"/>
+                <w:lang w:val="en-IN"/>
+              </w:rPr>
+              <w:t>"</w:t>
+            </w:r>
+            <w:r>
+              <w:rPr>
+                <w:rFonts w:ascii="Times New Roman" w:hAnsi="Times New Roman" w:cs="Times New Roman"/>
+                <w:sz w:val="18"/>
+                <w:szCs w:val="18"/>
+              </w:rPr>
+              <w:t>” in the terminal.</w:t>
+            </w:r>
+          </w:p>
+          <w:p>
+            <w:pPr>
+              <w:rPr>
+                <w:rFonts w:ascii="Times New Roman" w:hAnsi="Times New Roman" w:cs="Times New Roman"/>
+                <w:sz w:val="18"/>
+                <w:szCs w:val="18"/>
+              </w:rPr>
+            </w:pPr>
+          </w:p>
+          <w:p>
+            <w:pPr>
+              <w:rPr>
+                <w:rFonts w:ascii="Times New Roman" w:hAnsi="Times New Roman" w:cs="Times New Roman"/>
+                <w:sz w:val="18"/>
+                <w:szCs w:val="18"/>
+              </w:rPr>
+            </w:pPr>
+            <w:r>
+              <w:rPr>
+                <w:rFonts w:ascii="Times New Roman" w:hAnsi="Times New Roman" w:cs="Times New Roman"/>
+                <w:sz w:val="18"/>
+                <w:szCs w:val="18"/>
+              </w:rPr>
+              <w:t xml:space="preserve">User’s wallet is worth </w:t>
+            </w:r>
+            <w:r>
+              <w:rPr>
+                <w:rFonts w:ascii="Times New Roman" w:hAnsi="Times New Roman" w:cs="Times New Roman"/>
+                <w:sz w:val="18"/>
+                <w:szCs w:val="18"/>
+              </w:rPr>
+              <w:t>7</w:t>
+            </w:r>
+            <w:r>
+              <w:rPr>
+                <w:rFonts w:ascii="Times New Roman" w:hAnsi="Times New Roman" w:cs="Times New Roman"/>
+                <w:sz w:val="18"/>
+                <w:szCs w:val="18"/>
+              </w:rPr>
+              <w:t xml:space="preserve">0. </w:t>
+            </w:r>
+          </w:p>
+          <w:p>
+            <w:pPr>
+              <w:rPr>
+                <w:rFonts w:ascii="Times New Roman" w:hAnsi="Times New Roman" w:cs="Times New Roman"/>
+                <w:sz w:val="18"/>
+                <w:szCs w:val="18"/>
+              </w:rPr>
+            </w:pPr>
+          </w:p>
+          <w:p>
+            <w:pPr>
+              <w:rPr>
+                <w:rFonts w:ascii="Times New Roman" w:hAnsi="Times New Roman" w:cs="Times New Roman"/>
+                <w:sz w:val="18"/>
+                <w:szCs w:val="18"/>
+              </w:rPr>
+            </w:pPr>
+            <w:r>
+              <w:rPr>
+                <w:rFonts w:ascii="Times New Roman" w:hAnsi="Times New Roman" w:cs="Times New Roman"/>
+                <w:sz w:val="18"/>
+                <w:szCs w:val="18"/>
+              </w:rPr>
+              <w:t>There are no items in the cart.</w:t>
+            </w:r>
+          </w:p>
+          <w:p>
+            <w:pPr>
+              <w:rPr>
+                <w:rFonts w:ascii="Times New Roman" w:hAnsi="Times New Roman" w:cs="Times New Roman"/>
+                <w:sz w:val="18"/>
+                <w:szCs w:val="18"/>
+                <w:lang w:val="en-IN"/>
+              </w:rPr>
+            </w:pPr>
+          </w:p>
+          <w:p>
+            <w:pPr>
+              <w:rPr>
+                <w:rFonts w:ascii="Times New Roman" w:hAnsi="Times New Roman" w:cs="Times New Roman"/>
+                <w:sz w:val="18"/>
+                <w:szCs w:val="18"/>
+              </w:rPr>
+            </w:pPr>
+            <w:r>
+              <w:rPr>
+                <w:rFonts w:ascii="Times New Roman" w:hAnsi="Times New Roman" w:cs="Times New Roman"/>
+                <w:sz w:val="18"/>
+                <w:szCs w:val="18"/>
+              </w:rPr>
+              <w:t xml:space="preserve">The list of products contains </w:t>
+            </w:r>
+            <w:r>
+              <w:rPr>
+                <w:rFonts w:ascii="Times New Roman" w:hAnsi="Times New Roman" w:cs="Times New Roman"/>
+                <w:sz w:val="18"/>
+                <w:szCs w:val="18"/>
+              </w:rPr>
+              <w:t>two</w:t>
+            </w:r>
+            <w:r>
+              <w:rPr>
+                <w:rFonts w:ascii="Times New Roman" w:hAnsi="Times New Roman" w:cs="Times New Roman"/>
+                <w:sz w:val="18"/>
+                <w:szCs w:val="18"/>
+              </w:rPr>
+              <w:t xml:space="preserve"> product</w:t>
+            </w:r>
+            <w:r>
+              <w:rPr>
+                <w:rFonts w:ascii="Times New Roman" w:hAnsi="Times New Roman" w:cs="Times New Roman"/>
+                <w:sz w:val="18"/>
+                <w:szCs w:val="18"/>
+              </w:rPr>
+              <w:t>s</w:t>
+            </w:r>
+            <w:r>
+              <w:rPr>
+                <w:rFonts w:ascii="Times New Roman" w:hAnsi="Times New Roman" w:cs="Times New Roman"/>
+                <w:sz w:val="18"/>
+                <w:szCs w:val="18"/>
+              </w:rPr>
+              <w:t xml:space="preserve"> with 2</w:t>
+            </w:r>
+            <w:r>
+              <w:rPr>
+                <w:rFonts w:ascii="Times New Roman" w:hAnsi="Times New Roman" w:cs="Times New Roman"/>
+                <w:sz w:val="18"/>
+                <w:szCs w:val="18"/>
+              </w:rPr>
+              <w:t xml:space="preserve"> respectively 1</w:t>
+            </w:r>
+            <w:r>
+              <w:rPr>
+                <w:rFonts w:ascii="Times New Roman" w:hAnsi="Times New Roman" w:cs="Times New Roman"/>
+                <w:sz w:val="18"/>
+                <w:szCs w:val="18"/>
+              </w:rPr>
+              <w:t xml:space="preserve"> units</w:t>
+            </w:r>
+            <w:r>
+              <w:rPr>
+                <w:rFonts w:ascii="Times New Roman" w:hAnsi="Times New Roman" w:cs="Times New Roman"/>
+                <w:sz w:val="18"/>
+                <w:szCs w:val="18"/>
+              </w:rPr>
+              <w:t>/unit</w:t>
+            </w:r>
+            <w:r>
+              <w:rPr>
+                <w:rFonts w:ascii="Times New Roman" w:hAnsi="Times New Roman" w:cs="Times New Roman"/>
+                <w:sz w:val="18"/>
+                <w:szCs w:val="18"/>
+              </w:rPr>
+              <w:t xml:space="preserve"> left.</w:t>
             </w:r>
           </w:p>
         </w:tc>
@@ -2366,133 +3268,158 @@
                 <w:rFonts w:ascii="Times New Roman" w:hAnsi="Times New Roman" w:cs="Times New Roman"/>
                 <w:sz w:val="18"/>
                 <w:szCs w:val="18"/>
-                <w:lang w:val="en-IN"/>
-              </w:rPr>
-            </w:pPr>
-            <w:r>
-              <w:rPr>
-                <w:rFonts w:ascii="Times New Roman" w:hAnsi="Times New Roman" w:cs="Times New Roman"/>
-                <w:sz w:val="18"/>
-                <w:szCs w:val="18"/>
-                <w:lang w:val="en-IN"/>
-              </w:rPr>
-              <w:lastRenderedPageBreak/>
-              <w:t>expected_output = f"Thank you for your purchase, {user.name}! Your remaining balance is {user.wallet}"</w:t>
-            </w:r>
-          </w:p>
-          <w:p>
-            <w:pPr>
-              <w:rPr>
-                <w:rFonts w:ascii="Times New Roman" w:hAnsi="Times New Roman" w:cs="Times New Roman"/>
-                <w:sz w:val="18"/>
-                <w:szCs w:val="18"/>
-                <w:lang w:val="en-IN"/>
-              </w:rPr>
-            </w:pPr>
-          </w:p>
-          <w:p>
-            <w:pPr>
-              <w:rPr>
-                <w:rFonts w:ascii="Times New Roman" w:hAnsi="Times New Roman" w:cs="Times New Roman"/>
-                <w:sz w:val="18"/>
-                <w:szCs w:val="18"/>
-                <w:lang w:val="en-IN"/>
-              </w:rPr>
-            </w:pPr>
-            <w:r>
-              <w:rPr>
-                <w:rFonts w:ascii="Times New Roman" w:hAnsi="Times New Roman" w:cs="Times New Roman"/>
-                <w:sz w:val="18"/>
-                <w:szCs w:val="18"/>
-                <w:lang w:val="en-IN"/>
-              </w:rPr>
-              <w:t>captured.out.strip() == expected_output</w:t>
-            </w:r>
-          </w:p>
-          <w:p>
-            <w:pPr>
-              <w:rPr>
-                <w:rFonts w:ascii="Times New Roman" w:hAnsi="Times New Roman" w:cs="Times New Roman"/>
-                <w:sz w:val="18"/>
-                <w:szCs w:val="18"/>
-                <w:lang w:val="en-IN"/>
-              </w:rPr>
-            </w:pPr>
-            <w:r>
-              <w:rPr>
-                <w:rFonts w:ascii="Times New Roman" w:hAnsi="Times New Roman" w:cs="Times New Roman"/>
-                <w:sz w:val="18"/>
-                <w:szCs w:val="18"/>
-                <w:lang w:val="en-IN"/>
-              </w:rPr>
-              <w:t>user.wallet == 70</w:t>
-            </w:r>
-          </w:p>
-          <w:p>
-            <w:pPr>
-              <w:rPr>
-                <w:rFonts w:ascii="Times New Roman" w:hAnsi="Times New Roman" w:cs="Times New Roman"/>
-                <w:sz w:val="18"/>
-                <w:szCs w:val="18"/>
-                <w:lang w:val="en-IN"/>
-              </w:rPr>
-            </w:pPr>
-          </w:p>
-          <w:p>
-            <w:pPr>
-              <w:rPr>
-                <w:rFonts w:ascii="Times New Roman" w:hAnsi="Times New Roman" w:cs="Times New Roman"/>
-                <w:sz w:val="18"/>
-                <w:szCs w:val="18"/>
-                <w:lang w:val="en-IN"/>
-              </w:rPr>
-            </w:pPr>
-            <w:r>
-              <w:rPr>
-                <w:rFonts w:ascii="Times New Roman" w:hAnsi="Times New Roman" w:cs="Times New Roman"/>
-                <w:sz w:val="18"/>
-                <w:szCs w:val="18"/>
-                <w:lang w:val="en-IN"/>
-              </w:rPr>
-              <w:t>len(new_cart.retrieve_item()) == 0</w:t>
-            </w:r>
-          </w:p>
-          <w:p>
-            <w:pPr>
-              <w:rPr>
-                <w:rFonts w:ascii="Times New Roman" w:hAnsi="Times New Roman" w:cs="Times New Roman"/>
-                <w:sz w:val="18"/>
-                <w:szCs w:val="18"/>
-                <w:lang w:val="en-IN"/>
-              </w:rPr>
-            </w:pPr>
-            <w:r>
-              <w:rPr>
-                <w:rFonts w:ascii="Times New Roman" w:hAnsi="Times New Roman" w:cs="Times New Roman"/>
-                <w:sz w:val="18"/>
-                <w:szCs w:val="18"/>
-                <w:lang w:val="en-IN"/>
-              </w:rPr>
-              <w:t>product_list[0].units == 2</w:t>
-            </w:r>
-          </w:p>
-          <w:p>
-            <w:pPr>
-              <w:rPr>
-                <w:rFonts w:ascii="Times New Roman" w:hAnsi="Times New Roman" w:cs="Times New Roman"/>
-                <w:sz w:val="18"/>
-                <w:szCs w:val="18"/>
-                <w:lang w:val="en-IN"/>
-              </w:rPr>
-            </w:pPr>
-            <w:r>
-              <w:rPr>
-                <w:rFonts w:ascii="Times New Roman" w:hAnsi="Times New Roman" w:cs="Times New Roman"/>
-                <w:sz w:val="18"/>
-                <w:szCs w:val="18"/>
-                <w:lang w:val="en-IN"/>
-              </w:rPr>
-              <w:t>product_list[1].units == 1</w:t>
+              </w:rPr>
+            </w:pPr>
+            <w:proofErr w:type="spellStart"/>
+            <w:r>
+              <w:rPr>
+                <w:rFonts w:ascii="Times New Roman" w:hAnsi="Times New Roman" w:cs="Times New Roman"/>
+                <w:sz w:val="18"/>
+                <w:szCs w:val="18"/>
+              </w:rPr>
+              <w:t>Print out</w:t>
+            </w:r>
+            <w:proofErr w:type="spellEnd"/>
+            <w:r>
+              <w:rPr>
+                <w:rFonts w:ascii="Times New Roman" w:hAnsi="Times New Roman" w:cs="Times New Roman"/>
+                <w:sz w:val="18"/>
+                <w:szCs w:val="18"/>
+              </w:rPr>
+              <w:t xml:space="preserve"> "</w:t>
+            </w:r>
+            <w:r>
+              <w:rPr>
+                <w:rFonts w:ascii="Times New Roman" w:hAnsi="Times New Roman" w:cs="Times New Roman"/>
+                <w:sz w:val="18"/>
+                <w:szCs w:val="18"/>
+                <w:lang w:val="en-IN"/>
+              </w:rPr>
+              <w:t xml:space="preserve"> Thank you for your purchase, </w:t>
+            </w:r>
+            <w:r>
+              <w:rPr>
+                <w:rFonts w:ascii="Times New Roman" w:hAnsi="Times New Roman" w:cs="Times New Roman"/>
+                <w:sz w:val="18"/>
+                <w:szCs w:val="18"/>
+                <w:lang w:val="en-IN"/>
+              </w:rPr>
+              <w:t>Kim</w:t>
+            </w:r>
+            <w:r>
+              <w:rPr>
+                <w:rFonts w:ascii="Times New Roman" w:hAnsi="Times New Roman" w:cs="Times New Roman"/>
+                <w:sz w:val="18"/>
+                <w:szCs w:val="18"/>
+                <w:lang w:val="en-IN"/>
+              </w:rPr>
+              <w:t xml:space="preserve">! Your remaining balance is </w:t>
+            </w:r>
+            <w:r>
+              <w:rPr>
+                <w:rFonts w:ascii="Times New Roman" w:hAnsi="Times New Roman" w:cs="Times New Roman"/>
+                <w:sz w:val="18"/>
+                <w:szCs w:val="18"/>
+                <w:lang w:val="en-IN"/>
+              </w:rPr>
+              <w:t>70</w:t>
+            </w:r>
+            <w:r>
+              <w:rPr>
+                <w:rFonts w:ascii="Times New Roman" w:hAnsi="Times New Roman" w:cs="Times New Roman"/>
+                <w:sz w:val="18"/>
+                <w:szCs w:val="18"/>
+                <w:lang w:val="en-IN"/>
+              </w:rPr>
+              <w:t>"</w:t>
+            </w:r>
+            <w:r>
+              <w:rPr>
+                <w:rFonts w:ascii="Times New Roman" w:hAnsi="Times New Roman" w:cs="Times New Roman"/>
+                <w:sz w:val="18"/>
+                <w:szCs w:val="18"/>
+              </w:rPr>
+              <w:t>” in the terminal.</w:t>
+            </w:r>
+          </w:p>
+          <w:p>
+            <w:pPr>
+              <w:rPr>
+                <w:rFonts w:ascii="Times New Roman" w:hAnsi="Times New Roman" w:cs="Times New Roman"/>
+                <w:sz w:val="18"/>
+                <w:szCs w:val="18"/>
+              </w:rPr>
+            </w:pPr>
+          </w:p>
+          <w:p>
+            <w:pPr>
+              <w:rPr>
+                <w:rFonts w:ascii="Times New Roman" w:hAnsi="Times New Roman" w:cs="Times New Roman"/>
+                <w:sz w:val="18"/>
+                <w:szCs w:val="18"/>
+              </w:rPr>
+            </w:pPr>
+            <w:r>
+              <w:rPr>
+                <w:rFonts w:ascii="Times New Roman" w:hAnsi="Times New Roman" w:cs="Times New Roman"/>
+                <w:sz w:val="18"/>
+                <w:szCs w:val="18"/>
+              </w:rPr>
+              <w:t xml:space="preserve">User’s wallet is worth 70. </w:t>
+            </w:r>
+          </w:p>
+          <w:p>
+            <w:pPr>
+              <w:rPr>
+                <w:rFonts w:ascii="Times New Roman" w:hAnsi="Times New Roman" w:cs="Times New Roman"/>
+                <w:sz w:val="18"/>
+                <w:szCs w:val="18"/>
+              </w:rPr>
+            </w:pPr>
+          </w:p>
+          <w:p>
+            <w:pPr>
+              <w:rPr>
+                <w:rFonts w:ascii="Times New Roman" w:hAnsi="Times New Roman" w:cs="Times New Roman"/>
+                <w:sz w:val="18"/>
+                <w:szCs w:val="18"/>
+              </w:rPr>
+            </w:pPr>
+            <w:r>
+              <w:rPr>
+                <w:rFonts w:ascii="Times New Roman" w:hAnsi="Times New Roman" w:cs="Times New Roman"/>
+                <w:sz w:val="18"/>
+                <w:szCs w:val="18"/>
+              </w:rPr>
+              <w:t>There are no items in the cart.</w:t>
+            </w:r>
+          </w:p>
+          <w:p>
+            <w:pPr>
+              <w:rPr>
+                <w:rFonts w:ascii="Times New Roman" w:hAnsi="Times New Roman" w:cs="Times New Roman"/>
+                <w:sz w:val="18"/>
+                <w:szCs w:val="18"/>
+                <w:lang w:val="en-IN"/>
+              </w:rPr>
+            </w:pPr>
+          </w:p>
+          <w:p>
+            <w:pPr>
+              <w:rPr>
+                <w:rFonts w:ascii="Times New Roman" w:hAnsi="Times New Roman" w:cs="Times New Roman"/>
+                <w:sz w:val="18"/>
+                <w:szCs w:val="18"/>
+                <w:lang w:val="en-IN"/>
+              </w:rPr>
+            </w:pPr>
+            <w:r>
+              <w:rPr>
+                <w:rFonts w:ascii="Times New Roman" w:hAnsi="Times New Roman" w:cs="Times New Roman"/>
+                <w:sz w:val="18"/>
+                <w:szCs w:val="18"/>
+              </w:rPr>
+              <w:t>The list of products contains two products with 2 respectively 1 units/unit left.</w:t>
             </w:r>
           </w:p>
         </w:tc>
@@ -2514,7 +3441,6 @@
                 <w:sz w:val="18"/>
                 <w:szCs w:val="18"/>
               </w:rPr>
-              <w:lastRenderedPageBreak/>
               <w:t>Pass</w:t>
             </w:r>
           </w:p>
@@ -2602,7 +3528,58 @@
                 <w:szCs w:val="18"/>
                 <w:lang w:val="en-IN"/>
               </w:rPr>
-              <w:t>Uses a fixture new_cart that is a ShoppingCart().</w:t>
+              <w:t xml:space="preserve">Uses a fixture </w:t>
+            </w:r>
+            <w:proofErr w:type="spellStart"/>
+            <w:r>
+              <w:rPr>
+                <w:rFonts w:ascii="Times New Roman" w:hAnsi="Times New Roman" w:cs="Times New Roman"/>
+                <w:sz w:val="18"/>
+                <w:szCs w:val="18"/>
+                <w:lang w:val="en-IN"/>
+              </w:rPr>
+              <w:t>new_cart</w:t>
+            </w:r>
+            <w:proofErr w:type="spellEnd"/>
+            <w:r>
+              <w:rPr>
+                <w:rFonts w:ascii="Times New Roman" w:hAnsi="Times New Roman" w:cs="Times New Roman"/>
+                <w:sz w:val="18"/>
+                <w:szCs w:val="18"/>
+                <w:lang w:val="en-IN"/>
+              </w:rPr>
+              <w:t xml:space="preserve"> that is a </w:t>
+            </w:r>
+            <w:proofErr w:type="spellStart"/>
+            <w:proofErr w:type="gramStart"/>
+            <w:r>
+              <w:rPr>
+                <w:rFonts w:ascii="Times New Roman" w:hAnsi="Times New Roman" w:cs="Times New Roman"/>
+                <w:sz w:val="18"/>
+                <w:szCs w:val="18"/>
+                <w:lang w:val="en-IN"/>
+              </w:rPr>
+              <w:t>ShoppingCart</w:t>
+            </w:r>
+            <w:proofErr w:type="spellEnd"/>
+            <w:r>
+              <w:rPr>
+                <w:rFonts w:ascii="Times New Roman" w:hAnsi="Times New Roman" w:cs="Times New Roman"/>
+                <w:sz w:val="18"/>
+                <w:szCs w:val="18"/>
+                <w:lang w:val="en-IN"/>
+              </w:rPr>
+              <w:t>(</w:t>
+            </w:r>
+            <w:proofErr w:type="gramEnd"/>
+            <w:r>
+              <w:rPr>
+                <w:rFonts w:ascii="Times New Roman" w:hAnsi="Times New Roman" w:cs="Times New Roman"/>
+                <w:sz w:val="18"/>
+                <w:szCs w:val="18"/>
+                <w:lang w:val="en-IN"/>
+              </w:rPr>
+              <w:t>).</w:t>
             </w:r>
           </w:p>
         </w:tc>
@@ -2685,103 +3662,148 @@
                 <w:sz w:val="18"/>
                 <w:szCs w:val="18"/>
               </w:rPr>
-              <w:t>product_list</w:t>
-            </w:r>
-            <w:r>
-              <w:rPr>
-                <w:rFonts w:ascii="Times New Roman" w:hAnsi="Times New Roman" w:cs="Times New Roman"/>
-                <w:color w:val="4472C4" w:themeColor="accent1"/>
-                <w:sz w:val="18"/>
-                <w:szCs w:val="18"/>
-              </w:rPr>
-              <w:t xml:space="preserve"> = </w:t>
-            </w:r>
-            <w:r>
-              <w:rPr>
-                <w:rFonts w:ascii="Times New Roman" w:hAnsi="Times New Roman" w:cs="Times New Roman"/>
-                <w:color w:val="4472C4" w:themeColor="accent1"/>
-                <w:sz w:val="18"/>
-                <w:szCs w:val="18"/>
-              </w:rPr>
-              <w:t>[Product(name='Orange', price=10, units=1)]</w:t>
-            </w:r>
-          </w:p>
-          <w:p>
-            <w:pPr>
-              <w:rPr>
-                <w:rFonts w:ascii="Times New Roman" w:hAnsi="Times New Roman" w:cs="Times New Roman"/>
-                <w:color w:val="4472C4" w:themeColor="accent1"/>
-                <w:sz w:val="18"/>
-                <w:szCs w:val="18"/>
-              </w:rPr>
-            </w:pPr>
-          </w:p>
-          <w:p>
-            <w:pPr>
-              <w:rPr>
-                <w:rFonts w:ascii="Times New Roman" w:hAnsi="Times New Roman" w:cs="Times New Roman"/>
-                <w:color w:val="4472C4" w:themeColor="accent1"/>
-                <w:sz w:val="18"/>
-                <w:szCs w:val="18"/>
-              </w:rPr>
-            </w:pPr>
-            <w:r>
-              <w:rPr>
-                <w:rFonts w:ascii="Times New Roman" w:hAnsi="Times New Roman" w:cs="Times New Roman"/>
-                <w:color w:val="4472C4" w:themeColor="accent1"/>
-                <w:sz w:val="18"/>
-                <w:szCs w:val="18"/>
-              </w:rPr>
-              <w:t>User(name='Kim', wallet=100)</w:t>
-            </w:r>
-          </w:p>
-          <w:p>
-            <w:pPr>
-              <w:rPr>
-                <w:rFonts w:ascii="Times New Roman" w:hAnsi="Times New Roman" w:cs="Times New Roman"/>
-                <w:color w:val="4472C4" w:themeColor="accent1"/>
-                <w:sz w:val="18"/>
-                <w:szCs w:val="18"/>
-              </w:rPr>
-            </w:pPr>
-          </w:p>
-          <w:p>
-            <w:pPr>
-              <w:rPr>
-                <w:rFonts w:ascii="Times New Roman" w:hAnsi="Times New Roman" w:cs="Times New Roman"/>
-                <w:color w:val="4472C4" w:themeColor="accent1"/>
-                <w:sz w:val="18"/>
-                <w:szCs w:val="18"/>
-              </w:rPr>
-            </w:pPr>
-            <w:r>
-              <w:rPr>
-                <w:rFonts w:ascii="Times New Roman" w:hAnsi="Times New Roman" w:cs="Times New Roman"/>
-                <w:color w:val="4472C4" w:themeColor="accent1"/>
-                <w:sz w:val="18"/>
-                <w:szCs w:val="18"/>
-              </w:rPr>
-              <w:t>new_cart.add_item(product_list[0])</w:t>
-            </w:r>
-          </w:p>
-          <w:p>
-            <w:pPr>
-              <w:rPr>
-                <w:rFonts w:ascii="Times New Roman" w:hAnsi="Times New Roman" w:cs="Times New Roman"/>
-                <w:color w:val="4472C4" w:themeColor="accent1"/>
-                <w:sz w:val="18"/>
-                <w:szCs w:val="18"/>
-              </w:rPr>
-            </w:pPr>
-            <w:r>
-              <w:rPr>
-                <w:rFonts w:ascii="Times New Roman" w:hAnsi="Times New Roman" w:cs="Times New Roman"/>
-                <w:color w:val="4472C4" w:themeColor="accent1"/>
-                <w:sz w:val="18"/>
-                <w:szCs w:val="18"/>
-              </w:rPr>
-              <w:t xml:space="preserve">    new_cart.add_item(product_list[0])</w:t>
-            </w:r>
+              <w:t xml:space="preserve">A list of products with one product being an orange, priced at 10 and having </w:t>
+            </w:r>
+            <w:r>
+              <w:rPr>
+                <w:rFonts w:ascii="Times New Roman" w:hAnsi="Times New Roman" w:cs="Times New Roman"/>
+                <w:color w:val="4472C4" w:themeColor="accent1"/>
+                <w:sz w:val="18"/>
+                <w:szCs w:val="18"/>
+              </w:rPr>
+              <w:t>1</w:t>
+            </w:r>
+            <w:r>
+              <w:rPr>
+                <w:rFonts w:ascii="Times New Roman" w:hAnsi="Times New Roman" w:cs="Times New Roman"/>
+                <w:color w:val="4472C4" w:themeColor="accent1"/>
+                <w:sz w:val="18"/>
+                <w:szCs w:val="18"/>
+              </w:rPr>
+              <w:t xml:space="preserve"> </w:t>
+            </w:r>
+            <w:r>
+              <w:rPr>
+                <w:rFonts w:ascii="Times New Roman" w:hAnsi="Times New Roman" w:cs="Times New Roman"/>
+                <w:color w:val="4472C4" w:themeColor="accent1"/>
+                <w:sz w:val="18"/>
+                <w:szCs w:val="18"/>
+              </w:rPr>
+              <w:t>unit</w:t>
+            </w:r>
+            <w:r>
+              <w:rPr>
+                <w:rFonts w:ascii="Times New Roman" w:hAnsi="Times New Roman" w:cs="Times New Roman"/>
+                <w:color w:val="4472C4" w:themeColor="accent1"/>
+                <w:sz w:val="18"/>
+                <w:szCs w:val="18"/>
+              </w:rPr>
+              <w:t xml:space="preserve"> in total.</w:t>
+            </w:r>
+          </w:p>
+          <w:p>
+            <w:pPr>
+              <w:rPr>
+                <w:rFonts w:ascii="Times New Roman" w:hAnsi="Times New Roman" w:cs="Times New Roman"/>
+                <w:color w:val="4472C4" w:themeColor="accent1"/>
+                <w:sz w:val="18"/>
+                <w:szCs w:val="18"/>
+              </w:rPr>
+            </w:pPr>
+          </w:p>
+          <w:p>
+            <w:pPr>
+              <w:rPr>
+                <w:rFonts w:ascii="Times New Roman" w:hAnsi="Times New Roman" w:cs="Times New Roman"/>
+                <w:color w:val="4472C4" w:themeColor="accent1"/>
+                <w:sz w:val="18"/>
+                <w:szCs w:val="18"/>
+              </w:rPr>
+            </w:pPr>
+            <w:r>
+              <w:rPr>
+                <w:rFonts w:ascii="Times New Roman" w:hAnsi="Times New Roman" w:cs="Times New Roman"/>
+                <w:color w:val="4472C4" w:themeColor="accent1"/>
+                <w:sz w:val="18"/>
+                <w:szCs w:val="18"/>
+              </w:rPr>
+              <w:t>A user named Kim with a wallet worth 100.</w:t>
+            </w:r>
+          </w:p>
+          <w:p>
+            <w:pPr>
+              <w:rPr>
+                <w:rFonts w:ascii="Times New Roman" w:hAnsi="Times New Roman" w:cs="Times New Roman"/>
+                <w:color w:val="4472C4" w:themeColor="accent1"/>
+                <w:sz w:val="18"/>
+                <w:szCs w:val="18"/>
+              </w:rPr>
+            </w:pPr>
+          </w:p>
+          <w:p>
+            <w:pPr>
+              <w:rPr>
+                <w:rFonts w:ascii="Times New Roman" w:hAnsi="Times New Roman" w:cs="Times New Roman"/>
+                <w:color w:val="4472C4" w:themeColor="accent1"/>
+                <w:sz w:val="18"/>
+                <w:szCs w:val="18"/>
+              </w:rPr>
+            </w:pPr>
+            <w:r>
+              <w:rPr>
+                <w:rFonts w:ascii="Times New Roman" w:hAnsi="Times New Roman" w:cs="Times New Roman"/>
+                <w:color w:val="4472C4" w:themeColor="accent1"/>
+                <w:sz w:val="18"/>
+                <w:szCs w:val="18"/>
+              </w:rPr>
+              <w:t xml:space="preserve">A shopping cart with </w:t>
+            </w:r>
+            <w:r>
+              <w:rPr>
+                <w:rFonts w:ascii="Times New Roman" w:hAnsi="Times New Roman" w:cs="Times New Roman"/>
+                <w:color w:val="4472C4" w:themeColor="accent1"/>
+                <w:sz w:val="18"/>
+                <w:szCs w:val="18"/>
+              </w:rPr>
+              <w:t>two</w:t>
+            </w:r>
+            <w:r>
+              <w:rPr>
+                <w:rFonts w:ascii="Times New Roman" w:hAnsi="Times New Roman" w:cs="Times New Roman"/>
+                <w:color w:val="4472C4" w:themeColor="accent1"/>
+                <w:sz w:val="18"/>
+                <w:szCs w:val="18"/>
+              </w:rPr>
+              <w:t xml:space="preserve"> orange</w:t>
+            </w:r>
+            <w:r>
+              <w:rPr>
+                <w:rFonts w:ascii="Times New Roman" w:hAnsi="Times New Roman" w:cs="Times New Roman"/>
+                <w:color w:val="4472C4" w:themeColor="accent1"/>
+                <w:sz w:val="18"/>
+                <w:szCs w:val="18"/>
+              </w:rPr>
+              <w:t>s</w:t>
+            </w:r>
+            <w:r>
+              <w:rPr>
+                <w:rFonts w:ascii="Times New Roman" w:hAnsi="Times New Roman" w:cs="Times New Roman"/>
+                <w:color w:val="4472C4" w:themeColor="accent1"/>
+                <w:sz w:val="18"/>
+                <w:szCs w:val="18"/>
+              </w:rPr>
+              <w:t xml:space="preserve"> in it.</w:t>
+            </w:r>
+          </w:p>
+          <w:p>
+            <w:pPr>
+              <w:rPr>
+                <w:rFonts w:ascii="Times New Roman" w:hAnsi="Times New Roman" w:cs="Times New Roman"/>
+                <w:color w:val="4472C4" w:themeColor="accent1"/>
+                <w:sz w:val="18"/>
+                <w:szCs w:val="18"/>
+              </w:rPr>
+            </w:pPr>
           </w:p>
         </w:tc>
         <w:tc>
@@ -2795,55 +3817,95 @@
                 <w:rFonts w:ascii="Times New Roman" w:hAnsi="Times New Roman" w:cs="Times New Roman"/>
                 <w:sz w:val="18"/>
                 <w:szCs w:val="18"/>
-                <w:lang w:val="en-IN"/>
-              </w:rPr>
-            </w:pPr>
-            <w:r>
-              <w:rPr>
-                <w:rFonts w:ascii="Times New Roman" w:hAnsi="Times New Roman" w:cs="Times New Roman"/>
-                <w:sz w:val="18"/>
-                <w:szCs w:val="18"/>
-                <w:lang w:val="en-IN"/>
-              </w:rPr>
-              <w:t>user.wallet == 80</w:t>
-            </w:r>
-          </w:p>
-          <w:p>
-            <w:pPr>
-              <w:rPr>
-                <w:rFonts w:ascii="Times New Roman" w:hAnsi="Times New Roman" w:cs="Times New Roman"/>
-                <w:sz w:val="18"/>
-                <w:szCs w:val="18"/>
-                <w:lang w:val="en-IN"/>
-              </w:rPr>
-            </w:pPr>
-            <w:r>
-              <w:rPr>
-                <w:rFonts w:ascii="Times New Roman" w:hAnsi="Times New Roman" w:cs="Times New Roman"/>
-                <w:sz w:val="18"/>
-                <w:szCs w:val="18"/>
-                <w:lang w:val="en-IN"/>
-              </w:rPr>
-              <w:t>len(new_cart.retrieve_item()) == 0</w:t>
-            </w:r>
-          </w:p>
-          <w:p>
-            <w:pPr>
-              <w:rPr>
-                <w:rFonts w:ascii="Times New Roman" w:hAnsi="Times New Roman" w:cs="Times New Roman"/>
-                <w:sz w:val="18"/>
-                <w:szCs w:val="18"/>
-                <w:lang w:val="en-IN"/>
-              </w:rPr>
-            </w:pPr>
-            <w:r>
-              <w:rPr>
-                <w:rFonts w:ascii="Times New Roman" w:hAnsi="Times New Roman" w:cs="Times New Roman"/>
-                <w:sz w:val="18"/>
-                <w:szCs w:val="18"/>
-                <w:lang w:val="en-IN"/>
-              </w:rPr>
-              <w:t>len(product_list) == 0</w:t>
+              </w:rPr>
+            </w:pPr>
+            <w:proofErr w:type="gramStart"/>
+            <w:r>
+              <w:rPr>
+                <w:rFonts w:ascii="Times New Roman" w:hAnsi="Times New Roman" w:cs="Times New Roman"/>
+                <w:sz w:val="18"/>
+                <w:szCs w:val="18"/>
+              </w:rPr>
+              <w:t>User’s</w:t>
+            </w:r>
+            <w:proofErr w:type="gramEnd"/>
+            <w:r>
+              <w:rPr>
+                <w:rFonts w:ascii="Times New Roman" w:hAnsi="Times New Roman" w:cs="Times New Roman"/>
+                <w:sz w:val="18"/>
+                <w:szCs w:val="18"/>
+              </w:rPr>
+              <w:t xml:space="preserve"> wallet is worth </w:t>
+            </w:r>
+            <w:r>
+              <w:rPr>
+                <w:rFonts w:ascii="Times New Roman" w:hAnsi="Times New Roman" w:cs="Times New Roman"/>
+                <w:sz w:val="18"/>
+                <w:szCs w:val="18"/>
+              </w:rPr>
+              <w:t>8</w:t>
+            </w:r>
+            <w:r>
+              <w:rPr>
+                <w:rFonts w:ascii="Times New Roman" w:hAnsi="Times New Roman" w:cs="Times New Roman"/>
+                <w:sz w:val="18"/>
+                <w:szCs w:val="18"/>
+              </w:rPr>
+              <w:t xml:space="preserve">0. </w:t>
+            </w:r>
+          </w:p>
+          <w:p>
+            <w:pPr>
+              <w:rPr>
+                <w:rFonts w:ascii="Times New Roman" w:hAnsi="Times New Roman" w:cs="Times New Roman"/>
+                <w:sz w:val="18"/>
+                <w:szCs w:val="18"/>
+                <w:lang w:val="en-IN"/>
+              </w:rPr>
+            </w:pPr>
+          </w:p>
+          <w:p>
+            <w:pPr>
+              <w:rPr>
+                <w:rFonts w:ascii="Times New Roman" w:hAnsi="Times New Roman" w:cs="Times New Roman"/>
+                <w:sz w:val="18"/>
+                <w:szCs w:val="18"/>
+              </w:rPr>
+            </w:pPr>
+            <w:r>
+              <w:rPr>
+                <w:rFonts w:ascii="Times New Roman" w:hAnsi="Times New Roman" w:cs="Times New Roman"/>
+                <w:sz w:val="18"/>
+                <w:szCs w:val="18"/>
+              </w:rPr>
+              <w:t>There are no items in the cart.</w:t>
+            </w:r>
+          </w:p>
+          <w:p>
+            <w:pPr>
+              <w:rPr>
+                <w:rFonts w:ascii="Times New Roman" w:hAnsi="Times New Roman" w:cs="Times New Roman"/>
+                <w:sz w:val="18"/>
+                <w:szCs w:val="18"/>
+              </w:rPr>
+            </w:pPr>
+          </w:p>
+          <w:p>
+            <w:pPr>
+              <w:rPr>
+                <w:rFonts w:ascii="Times New Roman" w:hAnsi="Times New Roman" w:cs="Times New Roman"/>
+                <w:sz w:val="18"/>
+                <w:szCs w:val="18"/>
+                <w:lang w:val="en-IN"/>
+              </w:rPr>
+            </w:pPr>
+            <w:r>
+              <w:rPr>
+                <w:rFonts w:ascii="Times New Roman" w:hAnsi="Times New Roman" w:cs="Times New Roman"/>
+                <w:sz w:val="18"/>
+                <w:szCs w:val="18"/>
+              </w:rPr>
+              <w:t>The list of products is empty.</w:t>
             </w:r>
           </w:p>
         </w:tc>
@@ -2857,56 +3919,90 @@
                 <w:rFonts w:ascii="Times New Roman" w:hAnsi="Times New Roman" w:cs="Times New Roman"/>
                 <w:sz w:val="18"/>
                 <w:szCs w:val="18"/>
-                <w:lang w:val="en-IN"/>
-              </w:rPr>
-            </w:pPr>
-            <w:r>
-              <w:rPr>
-                <w:rFonts w:ascii="Times New Roman" w:hAnsi="Times New Roman" w:cs="Times New Roman"/>
-                <w:sz w:val="18"/>
-                <w:szCs w:val="18"/>
-                <w:lang w:val="en-IN"/>
-              </w:rPr>
-              <w:t>user.wallet == 80</w:t>
-            </w:r>
-          </w:p>
-          <w:p>
-            <w:pPr>
-              <w:rPr>
-                <w:rFonts w:ascii="Times New Roman" w:hAnsi="Times New Roman" w:cs="Times New Roman"/>
-                <w:sz w:val="18"/>
-                <w:szCs w:val="18"/>
-                <w:lang w:val="en-IN"/>
-              </w:rPr>
-            </w:pPr>
-            <w:r>
-              <w:rPr>
-                <w:rFonts w:ascii="Times New Roman" w:hAnsi="Times New Roman" w:cs="Times New Roman"/>
-                <w:sz w:val="18"/>
-                <w:szCs w:val="18"/>
-                <w:lang w:val="en-IN"/>
-              </w:rPr>
-              <w:t>len(new_cart.retrieve_item()) == 0</w:t>
-            </w:r>
-          </w:p>
-          <w:p>
-            <w:pPr>
-              <w:rPr>
-                <w:rFonts w:ascii="Times New Roman" w:hAnsi="Times New Roman" w:cs="Times New Roman"/>
-                <w:sz w:val="18"/>
-                <w:szCs w:val="18"/>
-                <w:lang w:val="en-IN"/>
-              </w:rPr>
-            </w:pPr>
-            <w:r>
-              <w:rPr>
-                <w:rFonts w:ascii="Times New Roman" w:hAnsi="Times New Roman" w:cs="Times New Roman"/>
-                <w:sz w:val="18"/>
-                <w:szCs w:val="18"/>
-                <w:lang w:val="en-IN"/>
-              </w:rPr>
-              <w:t>len(product_list) == 0</w:t>
-            </w:r>
+              </w:rPr>
+            </w:pPr>
+            <w:proofErr w:type="gramStart"/>
+            <w:r>
+              <w:rPr>
+                <w:rFonts w:ascii="Times New Roman" w:hAnsi="Times New Roman" w:cs="Times New Roman"/>
+                <w:sz w:val="18"/>
+                <w:szCs w:val="18"/>
+              </w:rPr>
+              <w:t>User’s</w:t>
+            </w:r>
+            <w:proofErr w:type="gramEnd"/>
+            <w:r>
+              <w:rPr>
+                <w:rFonts w:ascii="Times New Roman" w:hAnsi="Times New Roman" w:cs="Times New Roman"/>
+                <w:sz w:val="18"/>
+                <w:szCs w:val="18"/>
+              </w:rPr>
+              <w:t xml:space="preserve"> wallet is worth 80. </w:t>
+            </w:r>
+          </w:p>
+          <w:p>
+            <w:pPr>
+              <w:rPr>
+                <w:rFonts w:ascii="Times New Roman" w:hAnsi="Times New Roman" w:cs="Times New Roman"/>
+                <w:sz w:val="18"/>
+                <w:szCs w:val="18"/>
+                <w:lang w:val="en-IN"/>
+              </w:rPr>
+            </w:pPr>
+          </w:p>
+          <w:p>
+            <w:pPr>
+              <w:rPr>
+                <w:rFonts w:ascii="Times New Roman" w:hAnsi="Times New Roman" w:cs="Times New Roman"/>
+                <w:sz w:val="18"/>
+                <w:szCs w:val="18"/>
+              </w:rPr>
+            </w:pPr>
+            <w:r>
+              <w:rPr>
+                <w:rFonts w:ascii="Times New Roman" w:hAnsi="Times New Roman" w:cs="Times New Roman"/>
+                <w:sz w:val="18"/>
+                <w:szCs w:val="18"/>
+              </w:rPr>
+              <w:t>There are no items in the cart.</w:t>
+            </w:r>
+          </w:p>
+          <w:p>
+            <w:pPr>
+              <w:rPr>
+                <w:rFonts w:ascii="Times New Roman" w:hAnsi="Times New Roman" w:cs="Times New Roman"/>
+                <w:sz w:val="18"/>
+                <w:szCs w:val="18"/>
+              </w:rPr>
+            </w:pPr>
+          </w:p>
+          <w:p>
+            <w:pPr>
+              <w:rPr>
+                <w:rFonts w:ascii="Times New Roman" w:hAnsi="Times New Roman" w:cs="Times New Roman"/>
+                <w:sz w:val="18"/>
+                <w:szCs w:val="18"/>
+                <w:lang w:val="en-IN"/>
+              </w:rPr>
+            </w:pPr>
+            <w:r>
+              <w:rPr>
+                <w:rFonts w:ascii="Times New Roman" w:hAnsi="Times New Roman" w:cs="Times New Roman"/>
+                <w:sz w:val="18"/>
+                <w:szCs w:val="18"/>
+              </w:rPr>
+              <w:t>The list of products is empty.</w:t>
+            </w:r>
+          </w:p>
+          <w:p>
+            <w:pPr>
+              <w:rPr>
+                <w:rFonts w:ascii="Times New Roman" w:hAnsi="Times New Roman" w:cs="Times New Roman"/>
+                <w:sz w:val="18"/>
+                <w:szCs w:val="18"/>
+                <w:lang w:val="en-IN"/>
+              </w:rPr>
+            </w:pPr>
           </w:p>
         </w:tc>
         <w:tc>
@@ -3006,36 +4102,98 @@
                 <w:szCs w:val="18"/>
                 <w:lang w:val="en-IN"/>
               </w:rPr>
-              <w:t>Tests with not enough available units than requested by the user</w:t>
-            </w:r>
-          </w:p>
-          <w:p>
-            <w:pPr>
-              <w:rPr>
-                <w:rFonts w:ascii="Times New Roman" w:hAnsi="Times New Roman" w:cs="Times New Roman"/>
-                <w:sz w:val="18"/>
-                <w:szCs w:val="18"/>
-                <w:lang w:val="en-IN"/>
-              </w:rPr>
-            </w:pPr>
-          </w:p>
-          <w:p>
-            <w:pPr>
-              <w:rPr>
-                <w:rFonts w:ascii="Times New Roman" w:hAnsi="Times New Roman" w:cs="Times New Roman"/>
-                <w:sz w:val="18"/>
-                <w:szCs w:val="18"/>
-                <w:lang w:val="en-IN"/>
-              </w:rPr>
-            </w:pPr>
-            <w:r>
-              <w:rPr>
-                <w:rFonts w:ascii="Times New Roman" w:hAnsi="Times New Roman" w:cs="Times New Roman"/>
-                <w:sz w:val="18"/>
-                <w:szCs w:val="18"/>
-                <w:lang w:val="en-IN"/>
-              </w:rPr>
-              <w:t>Uses a fixture new_cart that is a ShoppingCart().</w:t>
+              <w:t xml:space="preserve">Tests with not enough available units than requested by the </w:t>
+            </w:r>
+            <w:proofErr w:type="gramStart"/>
+            <w:r>
+              <w:rPr>
+                <w:rFonts w:ascii="Times New Roman" w:hAnsi="Times New Roman" w:cs="Times New Roman"/>
+                <w:sz w:val="18"/>
+                <w:szCs w:val="18"/>
+                <w:lang w:val="en-IN"/>
+              </w:rPr>
+              <w:t>user</w:t>
+            </w:r>
+            <w:proofErr w:type="gramEnd"/>
+          </w:p>
+          <w:p>
+            <w:pPr>
+              <w:rPr>
+                <w:rFonts w:ascii="Times New Roman" w:hAnsi="Times New Roman" w:cs="Times New Roman"/>
+                <w:sz w:val="18"/>
+                <w:szCs w:val="18"/>
+                <w:lang w:val="en-IN"/>
+              </w:rPr>
+            </w:pPr>
+          </w:p>
+          <w:p>
+            <w:pPr>
+              <w:rPr>
+                <w:rFonts w:ascii="Times New Roman" w:hAnsi="Times New Roman" w:cs="Times New Roman"/>
+                <w:sz w:val="18"/>
+                <w:szCs w:val="18"/>
+                <w:lang w:val="en-IN"/>
+              </w:rPr>
+            </w:pPr>
+            <w:r>
+              <w:rPr>
+                <w:rFonts w:ascii="Times New Roman" w:hAnsi="Times New Roman" w:cs="Times New Roman"/>
+                <w:sz w:val="18"/>
+                <w:szCs w:val="18"/>
+                <w:lang w:val="en-IN"/>
+              </w:rPr>
+              <w:t xml:space="preserve">Uses a fixture </w:t>
+            </w:r>
+            <w:proofErr w:type="spellStart"/>
+            <w:r>
+              <w:rPr>
+                <w:rFonts w:ascii="Times New Roman" w:hAnsi="Times New Roman" w:cs="Times New Roman"/>
+                <w:sz w:val="18"/>
+                <w:szCs w:val="18"/>
+                <w:lang w:val="en-IN"/>
+              </w:rPr>
+              <w:t>new_cart</w:t>
+            </w:r>
+            <w:proofErr w:type="spellEnd"/>
+            <w:r>
+              <w:rPr>
+                <w:rFonts w:ascii="Times New Roman" w:hAnsi="Times New Roman" w:cs="Times New Roman"/>
+                <w:sz w:val="18"/>
+                <w:szCs w:val="18"/>
+                <w:lang w:val="en-IN"/>
+              </w:rPr>
+              <w:t xml:space="preserve"> that is a </w:t>
+            </w:r>
+            <w:proofErr w:type="spellStart"/>
+            <w:proofErr w:type="gramStart"/>
+            <w:r>
+              <w:rPr>
+                <w:rFonts w:ascii="Times New Roman" w:hAnsi="Times New Roman" w:cs="Times New Roman"/>
+                <w:sz w:val="18"/>
+                <w:szCs w:val="18"/>
+                <w:lang w:val="en-IN"/>
+              </w:rPr>
+              <w:t>ShoppingCart</w:t>
+            </w:r>
+            <w:proofErr w:type="spellEnd"/>
+            <w:r>
+              <w:rPr>
+                <w:rFonts w:ascii="Times New Roman" w:hAnsi="Times New Roman" w:cs="Times New Roman"/>
+                <w:sz w:val="18"/>
+                <w:szCs w:val="18"/>
+                <w:lang w:val="en-IN"/>
+              </w:rPr>
+              <w:t>(</w:t>
+            </w:r>
+            <w:proofErr w:type="gramEnd"/>
+            <w:r>
+              <w:rPr>
+                <w:rFonts w:ascii="Times New Roman" w:hAnsi="Times New Roman" w:cs="Times New Roman"/>
+                <w:sz w:val="18"/>
+                <w:szCs w:val="18"/>
+                <w:lang w:val="en-IN"/>
+              </w:rPr>
+              <w:t>).</w:t>
             </w:r>
           </w:p>
           <w:p>
@@ -3128,84 +4286,148 @@
                 <w:sz w:val="18"/>
                 <w:szCs w:val="18"/>
               </w:rPr>
-              <w:t>product_list</w:t>
-            </w:r>
-            <w:r>
-              <w:rPr>
-                <w:rFonts w:ascii="Times New Roman" w:hAnsi="Times New Roman" w:cs="Times New Roman"/>
-                <w:color w:val="4472C4" w:themeColor="accent1"/>
-                <w:sz w:val="18"/>
-                <w:szCs w:val="18"/>
-              </w:rPr>
-              <w:t xml:space="preserve"> = </w:t>
-            </w:r>
-            <w:r>
-              <w:rPr>
-                <w:rFonts w:ascii="Times New Roman" w:hAnsi="Times New Roman" w:cs="Times New Roman"/>
-                <w:color w:val="4472C4" w:themeColor="accent1"/>
-                <w:sz w:val="18"/>
-                <w:szCs w:val="18"/>
-              </w:rPr>
-              <w:t>[Product(name='Orange', price=10, units=3)]</w:t>
-            </w:r>
-          </w:p>
-          <w:p>
-            <w:pPr>
-              <w:rPr>
-                <w:rFonts w:ascii="Times New Roman" w:hAnsi="Times New Roman" w:cs="Times New Roman"/>
-                <w:color w:val="4472C4" w:themeColor="accent1"/>
-                <w:sz w:val="18"/>
-                <w:szCs w:val="18"/>
-              </w:rPr>
-            </w:pPr>
-          </w:p>
-          <w:p>
-            <w:pPr>
-              <w:rPr>
-                <w:rFonts w:ascii="Times New Roman" w:hAnsi="Times New Roman" w:cs="Times New Roman"/>
-                <w:color w:val="4472C4" w:themeColor="accent1"/>
-                <w:sz w:val="18"/>
-                <w:szCs w:val="18"/>
-              </w:rPr>
-            </w:pPr>
-            <w:r>
-              <w:rPr>
-                <w:rFonts w:ascii="Times New Roman" w:hAnsi="Times New Roman" w:cs="Times New Roman"/>
-                <w:color w:val="4472C4" w:themeColor="accent1"/>
-                <w:sz w:val="18"/>
-                <w:szCs w:val="18"/>
-              </w:rPr>
-              <w:t>User(name='Kim', wallet=-100)</w:t>
-            </w:r>
-          </w:p>
-          <w:p>
-            <w:pPr>
-              <w:rPr>
-                <w:rFonts w:ascii="Times New Roman" w:hAnsi="Times New Roman" w:cs="Times New Roman"/>
-                <w:color w:val="4472C4" w:themeColor="accent1"/>
-                <w:sz w:val="18"/>
-                <w:szCs w:val="18"/>
-              </w:rPr>
-            </w:pPr>
-          </w:p>
-          <w:p>
-            <w:pPr>
-              <w:rPr>
-                <w:rFonts w:ascii="Times New Roman" w:hAnsi="Times New Roman" w:cs="Times New Roman"/>
-                <w:color w:val="4472C4" w:themeColor="accent1"/>
-                <w:sz w:val="18"/>
-                <w:szCs w:val="18"/>
-              </w:rPr>
-            </w:pPr>
-            <w:r>
-              <w:rPr>
-                <w:rFonts w:ascii="Times New Roman" w:hAnsi="Times New Roman" w:cs="Times New Roman"/>
-                <w:color w:val="4472C4" w:themeColor="accent1"/>
-                <w:sz w:val="18"/>
-                <w:szCs w:val="18"/>
-              </w:rPr>
-              <w:t>new_cart.add_item(product_list[0])</w:t>
-            </w:r>
+              <w:t xml:space="preserve">A list of products with one product being an orange, priced at 10 and having </w:t>
+            </w:r>
+            <w:r>
+              <w:rPr>
+                <w:rFonts w:ascii="Times New Roman" w:hAnsi="Times New Roman" w:cs="Times New Roman"/>
+                <w:color w:val="4472C4" w:themeColor="accent1"/>
+                <w:sz w:val="18"/>
+                <w:szCs w:val="18"/>
+              </w:rPr>
+              <w:t>3</w:t>
+            </w:r>
+            <w:r>
+              <w:rPr>
+                <w:rFonts w:ascii="Times New Roman" w:hAnsi="Times New Roman" w:cs="Times New Roman"/>
+                <w:color w:val="4472C4" w:themeColor="accent1"/>
+                <w:sz w:val="18"/>
+                <w:szCs w:val="18"/>
+              </w:rPr>
+              <w:t xml:space="preserve"> unit</w:t>
+            </w:r>
+            <w:r>
+              <w:rPr>
+                <w:rFonts w:ascii="Times New Roman" w:hAnsi="Times New Roman" w:cs="Times New Roman"/>
+                <w:color w:val="4472C4" w:themeColor="accent1"/>
+                <w:sz w:val="18"/>
+                <w:szCs w:val="18"/>
+              </w:rPr>
+              <w:t>s</w:t>
+            </w:r>
+            <w:r>
+              <w:rPr>
+                <w:rFonts w:ascii="Times New Roman" w:hAnsi="Times New Roman" w:cs="Times New Roman"/>
+                <w:color w:val="4472C4" w:themeColor="accent1"/>
+                <w:sz w:val="18"/>
+                <w:szCs w:val="18"/>
+              </w:rPr>
+              <w:t xml:space="preserve"> in total.</w:t>
+            </w:r>
+          </w:p>
+          <w:p>
+            <w:pPr>
+              <w:rPr>
+                <w:rFonts w:ascii="Times New Roman" w:hAnsi="Times New Roman" w:cs="Times New Roman"/>
+                <w:color w:val="4472C4" w:themeColor="accent1"/>
+                <w:sz w:val="18"/>
+                <w:szCs w:val="18"/>
+              </w:rPr>
+            </w:pPr>
+          </w:p>
+          <w:p>
+            <w:pPr>
+              <w:rPr>
+                <w:rFonts w:ascii="Times New Roman" w:hAnsi="Times New Roman" w:cs="Times New Roman"/>
+                <w:color w:val="4472C4" w:themeColor="accent1"/>
+                <w:sz w:val="18"/>
+                <w:szCs w:val="18"/>
+              </w:rPr>
+            </w:pPr>
+            <w:r>
+              <w:rPr>
+                <w:rFonts w:ascii="Times New Roman" w:hAnsi="Times New Roman" w:cs="Times New Roman"/>
+                <w:color w:val="4472C4" w:themeColor="accent1"/>
+                <w:sz w:val="18"/>
+                <w:szCs w:val="18"/>
+              </w:rPr>
+              <w:t xml:space="preserve">A user named Kim with a wallet worth </w:t>
+            </w:r>
+            <w:r>
+              <w:rPr>
+                <w:rFonts w:ascii="Times New Roman" w:hAnsi="Times New Roman" w:cs="Times New Roman"/>
+                <w:color w:val="4472C4" w:themeColor="accent1"/>
+                <w:sz w:val="18"/>
+                <w:szCs w:val="18"/>
+              </w:rPr>
+              <w:t>-</w:t>
+            </w:r>
+            <w:r>
+              <w:rPr>
+                <w:rFonts w:ascii="Times New Roman" w:hAnsi="Times New Roman" w:cs="Times New Roman"/>
+                <w:color w:val="4472C4" w:themeColor="accent1"/>
+                <w:sz w:val="18"/>
+                <w:szCs w:val="18"/>
+              </w:rPr>
+              <w:t>100.</w:t>
+            </w:r>
+          </w:p>
+          <w:p>
+            <w:pPr>
+              <w:rPr>
+                <w:rFonts w:ascii="Times New Roman" w:hAnsi="Times New Roman" w:cs="Times New Roman"/>
+                <w:color w:val="4472C4" w:themeColor="accent1"/>
+                <w:sz w:val="18"/>
+                <w:szCs w:val="18"/>
+              </w:rPr>
+            </w:pPr>
+          </w:p>
+          <w:p>
+            <w:pPr>
+              <w:rPr>
+                <w:rFonts w:ascii="Times New Roman" w:hAnsi="Times New Roman" w:cs="Times New Roman"/>
+                <w:color w:val="4472C4" w:themeColor="accent1"/>
+                <w:sz w:val="18"/>
+                <w:szCs w:val="18"/>
+              </w:rPr>
+            </w:pPr>
+            <w:r>
+              <w:rPr>
+                <w:rFonts w:ascii="Times New Roman" w:hAnsi="Times New Roman" w:cs="Times New Roman"/>
+                <w:color w:val="4472C4" w:themeColor="accent1"/>
+                <w:sz w:val="18"/>
+                <w:szCs w:val="18"/>
+              </w:rPr>
+              <w:t xml:space="preserve">A shopping cart with </w:t>
+            </w:r>
+            <w:r>
+              <w:rPr>
+                <w:rFonts w:ascii="Times New Roman" w:hAnsi="Times New Roman" w:cs="Times New Roman"/>
+                <w:color w:val="4472C4" w:themeColor="accent1"/>
+                <w:sz w:val="18"/>
+                <w:szCs w:val="18"/>
+              </w:rPr>
+              <w:t xml:space="preserve">one </w:t>
+            </w:r>
+            <w:r>
+              <w:rPr>
+                <w:rFonts w:ascii="Times New Roman" w:hAnsi="Times New Roman" w:cs="Times New Roman"/>
+                <w:color w:val="4472C4" w:themeColor="accent1"/>
+                <w:sz w:val="18"/>
+                <w:szCs w:val="18"/>
+              </w:rPr>
+              <w:t>orange in it.</w:t>
+            </w:r>
+          </w:p>
+          <w:p>
+            <w:pPr>
+              <w:rPr>
+                <w:rFonts w:ascii="Times New Roman" w:hAnsi="Times New Roman" w:cs="Times New Roman"/>
+                <w:color w:val="4472C4" w:themeColor="accent1"/>
+                <w:sz w:val="18"/>
+                <w:szCs w:val="18"/>
+              </w:rPr>
+            </w:pPr>
           </w:p>
         </w:tc>
         <w:tc>
@@ -3219,24 +4441,37 @@
                 <w:rFonts w:ascii="Times New Roman" w:hAnsi="Times New Roman" w:cs="Times New Roman"/>
                 <w:sz w:val="18"/>
                 <w:szCs w:val="18"/>
-                <w:lang w:val="en-IN"/>
-              </w:rPr>
-            </w:pPr>
-            <w:r>
-              <w:rPr>
-                <w:rFonts w:ascii="Times New Roman" w:hAnsi="Times New Roman" w:cs="Times New Roman"/>
-                <w:sz w:val="18"/>
-                <w:szCs w:val="18"/>
-                <w:lang w:val="en-IN"/>
-              </w:rPr>
-              <w:t>expected_output = f"You don't have enough money to complete the purchase.\nPlease try again!"</w:t>
-            </w:r>
-            <w:r>
-              <w:rPr>
-                <w:rFonts w:ascii="Times New Roman" w:hAnsi="Times New Roman" w:cs="Times New Roman"/>
-                <w:sz w:val="18"/>
-                <w:szCs w:val="18"/>
-                <w:lang w:val="en-IN"/>
+              </w:rPr>
+            </w:pPr>
+            <w:r>
+              <w:rPr>
+                <w:rFonts w:ascii="Times New Roman" w:hAnsi="Times New Roman" w:cs="Times New Roman"/>
+                <w:sz w:val="18"/>
+                <w:szCs w:val="18"/>
+              </w:rPr>
+              <w:t>Print out</w:t>
+            </w:r>
+            <w:r>
+              <w:rPr>
+                <w:rFonts w:ascii="Times New Roman" w:hAnsi="Times New Roman" w:cs="Times New Roman"/>
+                <w:sz w:val="18"/>
+                <w:szCs w:val="18"/>
+              </w:rPr>
+              <w:t xml:space="preserve"> "</w:t>
+            </w:r>
+            <w:r>
+              <w:rPr>
+                <w:rFonts w:ascii="Times New Roman" w:hAnsi="Times New Roman" w:cs="Times New Roman"/>
+                <w:sz w:val="18"/>
+                <w:szCs w:val="18"/>
+              </w:rPr>
+              <w:t xml:space="preserve"> You don't have enough money to complete the purchase.</w:t>
+            </w:r>
+            <w:r>
+              <w:rPr>
+                <w:rFonts w:ascii="Times New Roman" w:hAnsi="Times New Roman" w:cs="Times New Roman"/>
+                <w:sz w:val="18"/>
+                <w:szCs w:val="18"/>
               </w:rPr>
               <w:t xml:space="preserve"> </w:t>
             </w:r>
@@ -3245,57 +4480,135 @@
                 <w:rFonts w:ascii="Times New Roman" w:hAnsi="Times New Roman" w:cs="Times New Roman"/>
                 <w:sz w:val="18"/>
                 <w:szCs w:val="18"/>
-                <w:lang w:val="en-IN"/>
-              </w:rPr>
-              <w:t>captured.out.strip() == expected_output</w:t>
-            </w:r>
-          </w:p>
-          <w:p>
-            <w:pPr>
-              <w:rPr>
-                <w:rFonts w:ascii="Times New Roman" w:hAnsi="Times New Roman" w:cs="Times New Roman"/>
-                <w:sz w:val="18"/>
-                <w:szCs w:val="18"/>
-                <w:lang w:val="en-IN"/>
-              </w:rPr>
-            </w:pPr>
-          </w:p>
-          <w:p>
-            <w:pPr>
-              <w:rPr>
-                <w:rFonts w:ascii="Times New Roman" w:hAnsi="Times New Roman" w:cs="Times New Roman"/>
-                <w:sz w:val="18"/>
-                <w:szCs w:val="18"/>
-                <w:lang w:val="en-IN"/>
-              </w:rPr>
-            </w:pPr>
-            <w:r>
-              <w:rPr>
-                <w:rFonts w:ascii="Times New Roman" w:hAnsi="Times New Roman" w:cs="Times New Roman"/>
-                <w:sz w:val="18"/>
-                <w:szCs w:val="18"/>
-                <w:lang w:val="en-IN"/>
-              </w:rPr>
-              <w:t>user.wallet == -100 len(new_cart.retrieve_item()) == 1</w:t>
-            </w:r>
-          </w:p>
-          <w:p>
-            <w:pPr>
-              <w:rPr>
-                <w:rFonts w:ascii="Times New Roman" w:hAnsi="Times New Roman" w:cs="Times New Roman"/>
-                <w:sz w:val="18"/>
-                <w:szCs w:val="18"/>
-                <w:lang w:val="en-IN"/>
-              </w:rPr>
-            </w:pPr>
-            <w:r>
-              <w:rPr>
-                <w:rFonts w:ascii="Times New Roman" w:hAnsi="Times New Roman" w:cs="Times New Roman"/>
-                <w:sz w:val="18"/>
-                <w:szCs w:val="18"/>
-                <w:lang w:val="en-IN"/>
-              </w:rPr>
-              <w:t>product_list[0].units == 3</w:t>
+              </w:rPr>
+              <w:t>Please try again!</w:t>
+            </w:r>
+            <w:r>
+              <w:rPr>
+                <w:rFonts w:ascii="Times New Roman" w:hAnsi="Times New Roman" w:cs="Times New Roman"/>
+                <w:sz w:val="18"/>
+                <w:szCs w:val="18"/>
+              </w:rPr>
+              <w:t>"</w:t>
+            </w:r>
+            <w:r>
+              <w:rPr>
+                <w:rFonts w:ascii="Times New Roman" w:hAnsi="Times New Roman" w:cs="Times New Roman"/>
+                <w:sz w:val="18"/>
+                <w:szCs w:val="18"/>
+              </w:rPr>
+              <w:t xml:space="preserve"> in the terminal</w:t>
+            </w:r>
+          </w:p>
+          <w:p>
+            <w:pPr>
+              <w:rPr>
+                <w:rFonts w:ascii="Times New Roman" w:hAnsi="Times New Roman" w:cs="Times New Roman"/>
+                <w:sz w:val="18"/>
+                <w:szCs w:val="18"/>
+                <w:lang w:val="en-IN"/>
+              </w:rPr>
+            </w:pPr>
+          </w:p>
+          <w:p>
+            <w:pPr>
+              <w:rPr>
+                <w:rFonts w:ascii="Times New Roman" w:hAnsi="Times New Roman" w:cs="Times New Roman"/>
+                <w:sz w:val="18"/>
+                <w:szCs w:val="18"/>
+              </w:rPr>
+            </w:pPr>
+            <w:r>
+              <w:rPr>
+                <w:rFonts w:ascii="Times New Roman" w:hAnsi="Times New Roman" w:cs="Times New Roman"/>
+                <w:sz w:val="18"/>
+                <w:szCs w:val="18"/>
+              </w:rPr>
+              <w:t xml:space="preserve">User’s wallet is worth </w:t>
+            </w:r>
+            <w:r>
+              <w:rPr>
+                <w:rFonts w:ascii="Times New Roman" w:hAnsi="Times New Roman" w:cs="Times New Roman"/>
+                <w:sz w:val="18"/>
+                <w:szCs w:val="18"/>
+              </w:rPr>
+              <w:t>-10</w:t>
+            </w:r>
+            <w:r>
+              <w:rPr>
+                <w:rFonts w:ascii="Times New Roman" w:hAnsi="Times New Roman" w:cs="Times New Roman"/>
+                <w:sz w:val="18"/>
+                <w:szCs w:val="18"/>
+              </w:rPr>
+              <w:t xml:space="preserve">0. </w:t>
+            </w:r>
+          </w:p>
+          <w:p>
+            <w:pPr>
+              <w:rPr>
+                <w:rFonts w:ascii="Times New Roman" w:hAnsi="Times New Roman" w:cs="Times New Roman"/>
+                <w:sz w:val="18"/>
+                <w:szCs w:val="18"/>
+              </w:rPr>
+            </w:pPr>
+          </w:p>
+          <w:p>
+            <w:pPr>
+              <w:rPr>
+                <w:rFonts w:ascii="Times New Roman" w:hAnsi="Times New Roman" w:cs="Times New Roman"/>
+                <w:sz w:val="18"/>
+                <w:szCs w:val="18"/>
+              </w:rPr>
+            </w:pPr>
+            <w:r>
+              <w:rPr>
+                <w:rFonts w:ascii="Times New Roman" w:hAnsi="Times New Roman" w:cs="Times New Roman"/>
+                <w:sz w:val="18"/>
+                <w:szCs w:val="18"/>
+              </w:rPr>
+              <w:t>There is one product in the cart.</w:t>
+            </w:r>
+          </w:p>
+          <w:p>
+            <w:pPr>
+              <w:rPr>
+                <w:rFonts w:ascii="Times New Roman" w:hAnsi="Times New Roman" w:cs="Times New Roman"/>
+                <w:sz w:val="18"/>
+                <w:szCs w:val="18"/>
+              </w:rPr>
+            </w:pPr>
+          </w:p>
+          <w:p>
+            <w:pPr>
+              <w:rPr>
+                <w:rFonts w:ascii="Times New Roman" w:hAnsi="Times New Roman" w:cs="Times New Roman"/>
+                <w:sz w:val="18"/>
+                <w:szCs w:val="18"/>
+              </w:rPr>
+            </w:pPr>
+            <w:r>
+              <w:rPr>
+                <w:rFonts w:ascii="Times New Roman" w:hAnsi="Times New Roman" w:cs="Times New Roman"/>
+                <w:sz w:val="18"/>
+                <w:szCs w:val="18"/>
+              </w:rPr>
+              <w:t>The list of products still contains one product</w:t>
+            </w:r>
+            <w:r>
+              <w:rPr>
+                <w:rFonts w:ascii="Times New Roman" w:hAnsi="Times New Roman" w:cs="Times New Roman"/>
+                <w:sz w:val="18"/>
+                <w:szCs w:val="18"/>
+              </w:rPr>
+              <w:t xml:space="preserve"> with three units</w:t>
+            </w:r>
+            <w:r>
+              <w:rPr>
+                <w:rFonts w:ascii="Times New Roman" w:hAnsi="Times New Roman" w:cs="Times New Roman"/>
+                <w:sz w:val="18"/>
+                <w:szCs w:val="18"/>
+              </w:rPr>
+              <w:t>.</w:t>
             </w:r>
           </w:p>
         </w:tc>
@@ -3309,24 +4622,37 @@
                 <w:rFonts w:ascii="Times New Roman" w:hAnsi="Times New Roman" w:cs="Times New Roman"/>
                 <w:sz w:val="18"/>
                 <w:szCs w:val="18"/>
-                <w:lang w:val="en-IN"/>
-              </w:rPr>
-            </w:pPr>
-            <w:r>
-              <w:rPr>
-                <w:rFonts w:ascii="Times New Roman" w:hAnsi="Times New Roman" w:cs="Times New Roman"/>
-                <w:sz w:val="18"/>
-                <w:szCs w:val="18"/>
-                <w:lang w:val="en-IN"/>
-              </w:rPr>
-              <w:t>expected_output = f"You don't have enough money to complete the purchase.\nPlease try again!"</w:t>
-            </w:r>
-            <w:r>
-              <w:rPr>
-                <w:rFonts w:ascii="Times New Roman" w:hAnsi="Times New Roman" w:cs="Times New Roman"/>
-                <w:sz w:val="18"/>
-                <w:szCs w:val="18"/>
-                <w:lang w:val="en-IN"/>
+              </w:rPr>
+            </w:pPr>
+            <w:r>
+              <w:rPr>
+                <w:rFonts w:ascii="Times New Roman" w:hAnsi="Times New Roman" w:cs="Times New Roman"/>
+                <w:sz w:val="18"/>
+                <w:szCs w:val="18"/>
+              </w:rPr>
+              <w:t>Print out</w:t>
+            </w:r>
+            <w:r>
+              <w:rPr>
+                <w:rFonts w:ascii="Times New Roman" w:hAnsi="Times New Roman" w:cs="Times New Roman"/>
+                <w:sz w:val="18"/>
+                <w:szCs w:val="18"/>
+              </w:rPr>
+              <w:t xml:space="preserve"> "</w:t>
+            </w:r>
+            <w:r>
+              <w:rPr>
+                <w:rFonts w:ascii="Times New Roman" w:hAnsi="Times New Roman" w:cs="Times New Roman"/>
+                <w:sz w:val="18"/>
+                <w:szCs w:val="18"/>
+              </w:rPr>
+              <w:t xml:space="preserve"> You don't have enough money to complete the purchase.</w:t>
+            </w:r>
+            <w:r>
+              <w:rPr>
+                <w:rFonts w:ascii="Times New Roman" w:hAnsi="Times New Roman" w:cs="Times New Roman"/>
+                <w:sz w:val="18"/>
+                <w:szCs w:val="18"/>
               </w:rPr>
               <w:t xml:space="preserve"> </w:t>
             </w:r>
@@ -3335,57 +4661,104 @@
                 <w:rFonts w:ascii="Times New Roman" w:hAnsi="Times New Roman" w:cs="Times New Roman"/>
                 <w:sz w:val="18"/>
                 <w:szCs w:val="18"/>
-                <w:lang w:val="en-IN"/>
-              </w:rPr>
-              <w:t>captured.out.strip() == expected_output</w:t>
-            </w:r>
-          </w:p>
-          <w:p>
-            <w:pPr>
-              <w:rPr>
-                <w:rFonts w:ascii="Times New Roman" w:hAnsi="Times New Roman" w:cs="Times New Roman"/>
-                <w:sz w:val="18"/>
-                <w:szCs w:val="18"/>
-                <w:lang w:val="en-IN"/>
-              </w:rPr>
-            </w:pPr>
-          </w:p>
-          <w:p>
-            <w:pPr>
-              <w:rPr>
-                <w:rFonts w:ascii="Times New Roman" w:hAnsi="Times New Roman" w:cs="Times New Roman"/>
-                <w:sz w:val="18"/>
-                <w:szCs w:val="18"/>
-                <w:lang w:val="en-IN"/>
-              </w:rPr>
-            </w:pPr>
-            <w:r>
-              <w:rPr>
-                <w:rFonts w:ascii="Times New Roman" w:hAnsi="Times New Roman" w:cs="Times New Roman"/>
-                <w:sz w:val="18"/>
-                <w:szCs w:val="18"/>
-                <w:lang w:val="en-IN"/>
-              </w:rPr>
-              <w:t>user.wallet == -100 len(new_cart.retrieve_item()) == 1</w:t>
-            </w:r>
-          </w:p>
-          <w:p>
-            <w:pPr>
-              <w:rPr>
-                <w:rFonts w:ascii="Times New Roman" w:hAnsi="Times New Roman" w:cs="Times New Roman"/>
-                <w:sz w:val="18"/>
-                <w:szCs w:val="18"/>
-                <w:lang w:val="en-IN"/>
-              </w:rPr>
-            </w:pPr>
-            <w:r>
-              <w:rPr>
-                <w:rFonts w:ascii="Times New Roman" w:hAnsi="Times New Roman" w:cs="Times New Roman"/>
-                <w:sz w:val="18"/>
-                <w:szCs w:val="18"/>
-                <w:lang w:val="en-IN"/>
-              </w:rPr>
-              <w:t>product_list[0].units == 3</w:t>
+              </w:rPr>
+              <w:t>Please try again!</w:t>
+            </w:r>
+            <w:r>
+              <w:rPr>
+                <w:rFonts w:ascii="Times New Roman" w:hAnsi="Times New Roman" w:cs="Times New Roman"/>
+                <w:sz w:val="18"/>
+                <w:szCs w:val="18"/>
+              </w:rPr>
+              <w:t>"</w:t>
+            </w:r>
+            <w:r>
+              <w:rPr>
+                <w:rFonts w:ascii="Times New Roman" w:hAnsi="Times New Roman" w:cs="Times New Roman"/>
+                <w:sz w:val="18"/>
+                <w:szCs w:val="18"/>
+              </w:rPr>
+              <w:t xml:space="preserve"> in the terminal</w:t>
+            </w:r>
+          </w:p>
+          <w:p>
+            <w:pPr>
+              <w:rPr>
+                <w:rFonts w:ascii="Times New Roman" w:hAnsi="Times New Roman" w:cs="Times New Roman"/>
+                <w:sz w:val="18"/>
+                <w:szCs w:val="18"/>
+                <w:lang w:val="en-IN"/>
+              </w:rPr>
+            </w:pPr>
+          </w:p>
+          <w:p>
+            <w:pPr>
+              <w:rPr>
+                <w:rFonts w:ascii="Times New Roman" w:hAnsi="Times New Roman" w:cs="Times New Roman"/>
+                <w:sz w:val="18"/>
+                <w:szCs w:val="18"/>
+              </w:rPr>
+            </w:pPr>
+            <w:r>
+              <w:rPr>
+                <w:rFonts w:ascii="Times New Roman" w:hAnsi="Times New Roman" w:cs="Times New Roman"/>
+                <w:sz w:val="18"/>
+                <w:szCs w:val="18"/>
+              </w:rPr>
+              <w:t xml:space="preserve">User’s wallet is worth -100. </w:t>
+            </w:r>
+          </w:p>
+          <w:p>
+            <w:pPr>
+              <w:rPr>
+                <w:rFonts w:ascii="Times New Roman" w:hAnsi="Times New Roman" w:cs="Times New Roman"/>
+                <w:sz w:val="18"/>
+                <w:szCs w:val="18"/>
+              </w:rPr>
+            </w:pPr>
+          </w:p>
+          <w:p>
+            <w:pPr>
+              <w:rPr>
+                <w:rFonts w:ascii="Times New Roman" w:hAnsi="Times New Roman" w:cs="Times New Roman"/>
+                <w:sz w:val="18"/>
+                <w:szCs w:val="18"/>
+              </w:rPr>
+            </w:pPr>
+            <w:r>
+              <w:rPr>
+                <w:rFonts w:ascii="Times New Roman" w:hAnsi="Times New Roman" w:cs="Times New Roman"/>
+                <w:sz w:val="18"/>
+                <w:szCs w:val="18"/>
+              </w:rPr>
+              <w:t>There is one product in the cart.</w:t>
+            </w:r>
+          </w:p>
+          <w:p>
+            <w:pPr>
+              <w:rPr>
+                <w:rFonts w:ascii="Times New Roman" w:hAnsi="Times New Roman" w:cs="Times New Roman"/>
+                <w:sz w:val="18"/>
+                <w:szCs w:val="18"/>
+              </w:rPr>
+            </w:pPr>
+          </w:p>
+          <w:p>
+            <w:pPr>
+              <w:rPr>
+                <w:rFonts w:ascii="Times New Roman" w:hAnsi="Times New Roman" w:cs="Times New Roman"/>
+                <w:sz w:val="18"/>
+                <w:szCs w:val="18"/>
+                <w:lang w:val="en-IN"/>
+              </w:rPr>
+            </w:pPr>
+            <w:r>
+              <w:rPr>
+                <w:rFonts w:ascii="Times New Roman" w:hAnsi="Times New Roman" w:cs="Times New Roman"/>
+                <w:sz w:val="18"/>
+                <w:szCs w:val="18"/>
+              </w:rPr>
+              <w:t>The list of products still contains one product with three units.</w:t>
             </w:r>
           </w:p>
         </w:tc>
@@ -3514,7 +4887,58 @@
                 <w:szCs w:val="18"/>
                 <w:lang w:val="en-IN"/>
               </w:rPr>
-              <w:t>Uses a fixture new_cart that is a ShoppingCart().</w:t>
+              <w:t xml:space="preserve">Uses a fixture </w:t>
+            </w:r>
+            <w:proofErr w:type="spellStart"/>
+            <w:r>
+              <w:rPr>
+                <w:rFonts w:ascii="Times New Roman" w:hAnsi="Times New Roman" w:cs="Times New Roman"/>
+                <w:sz w:val="18"/>
+                <w:szCs w:val="18"/>
+                <w:lang w:val="en-IN"/>
+              </w:rPr>
+              <w:t>new_cart</w:t>
+            </w:r>
+            <w:proofErr w:type="spellEnd"/>
+            <w:r>
+              <w:rPr>
+                <w:rFonts w:ascii="Times New Roman" w:hAnsi="Times New Roman" w:cs="Times New Roman"/>
+                <w:sz w:val="18"/>
+                <w:szCs w:val="18"/>
+                <w:lang w:val="en-IN"/>
+              </w:rPr>
+              <w:t xml:space="preserve"> that is a </w:t>
+            </w:r>
+            <w:proofErr w:type="spellStart"/>
+            <w:proofErr w:type="gramStart"/>
+            <w:r>
+              <w:rPr>
+                <w:rFonts w:ascii="Times New Roman" w:hAnsi="Times New Roman" w:cs="Times New Roman"/>
+                <w:sz w:val="18"/>
+                <w:szCs w:val="18"/>
+                <w:lang w:val="en-IN"/>
+              </w:rPr>
+              <w:t>ShoppingCart</w:t>
+            </w:r>
+            <w:proofErr w:type="spellEnd"/>
+            <w:r>
+              <w:rPr>
+                <w:rFonts w:ascii="Times New Roman" w:hAnsi="Times New Roman" w:cs="Times New Roman"/>
+                <w:sz w:val="18"/>
+                <w:szCs w:val="18"/>
+                <w:lang w:val="en-IN"/>
+              </w:rPr>
+              <w:t>(</w:t>
+            </w:r>
+            <w:proofErr w:type="gramEnd"/>
+            <w:r>
+              <w:rPr>
+                <w:rFonts w:ascii="Times New Roman" w:hAnsi="Times New Roman" w:cs="Times New Roman"/>
+                <w:sz w:val="18"/>
+                <w:szCs w:val="18"/>
+                <w:lang w:val="en-IN"/>
+              </w:rPr>
+              <w:t>).</w:t>
             </w:r>
           </w:p>
         </w:tc>
@@ -3597,84 +5021,94 @@
                 <w:sz w:val="18"/>
                 <w:szCs w:val="18"/>
               </w:rPr>
-              <w:t>product_list</w:t>
-            </w:r>
-            <w:r>
-              <w:rPr>
-                <w:rFonts w:ascii="Times New Roman" w:hAnsi="Times New Roman" w:cs="Times New Roman"/>
-                <w:color w:val="4472C4" w:themeColor="accent1"/>
-                <w:sz w:val="18"/>
-                <w:szCs w:val="18"/>
-              </w:rPr>
-              <w:t xml:space="preserve"> = </w:t>
-            </w:r>
-            <w:r>
-              <w:rPr>
-                <w:rFonts w:ascii="Times New Roman" w:hAnsi="Times New Roman" w:cs="Times New Roman"/>
-                <w:color w:val="4472C4" w:themeColor="accent1"/>
-                <w:sz w:val="18"/>
-                <w:szCs w:val="18"/>
-              </w:rPr>
-              <w:t>[Product(name='Orange', price=-10, units=3)]</w:t>
-            </w:r>
-          </w:p>
-          <w:p>
-            <w:pPr>
-              <w:rPr>
-                <w:rFonts w:ascii="Times New Roman" w:hAnsi="Times New Roman" w:cs="Times New Roman"/>
-                <w:color w:val="4472C4" w:themeColor="accent1"/>
-                <w:sz w:val="18"/>
-                <w:szCs w:val="18"/>
-              </w:rPr>
-            </w:pPr>
-          </w:p>
-          <w:p>
-            <w:pPr>
-              <w:rPr>
-                <w:rFonts w:ascii="Times New Roman" w:hAnsi="Times New Roman" w:cs="Times New Roman"/>
-                <w:color w:val="4472C4" w:themeColor="accent1"/>
-                <w:sz w:val="18"/>
-                <w:szCs w:val="18"/>
-              </w:rPr>
-            </w:pPr>
-            <w:r>
-              <w:rPr>
-                <w:rFonts w:ascii="Times New Roman" w:hAnsi="Times New Roman" w:cs="Times New Roman"/>
-                <w:color w:val="4472C4" w:themeColor="accent1"/>
-                <w:sz w:val="18"/>
-                <w:szCs w:val="18"/>
-              </w:rPr>
-              <w:t>User(name='Kim', wallet=100)</w:t>
-            </w:r>
-          </w:p>
-          <w:p>
-            <w:pPr>
-              <w:rPr>
-                <w:rFonts w:ascii="Times New Roman" w:hAnsi="Times New Roman" w:cs="Times New Roman"/>
-                <w:color w:val="4472C4" w:themeColor="accent1"/>
-                <w:sz w:val="18"/>
-                <w:szCs w:val="18"/>
-              </w:rPr>
-            </w:pPr>
-          </w:p>
-          <w:p>
-            <w:pPr>
-              <w:rPr>
-                <w:rFonts w:ascii="Times New Roman" w:hAnsi="Times New Roman" w:cs="Times New Roman"/>
-                <w:color w:val="4472C4" w:themeColor="accent1"/>
-                <w:sz w:val="18"/>
-                <w:szCs w:val="18"/>
-              </w:rPr>
-            </w:pPr>
-            <w:r>
-              <w:rPr>
-                <w:rFonts w:ascii="Times New Roman" w:hAnsi="Times New Roman" w:cs="Times New Roman"/>
-                <w:color w:val="4472C4" w:themeColor="accent1"/>
-                <w:sz w:val="18"/>
-                <w:szCs w:val="18"/>
-              </w:rPr>
-              <w:t>new_cart.add_item(product_list[0])</w:t>
-            </w:r>
+              <w:t xml:space="preserve">A list of products with one product being an orange, priced at </w:t>
+            </w:r>
+            <w:r>
+              <w:rPr>
+                <w:rFonts w:ascii="Times New Roman" w:hAnsi="Times New Roman" w:cs="Times New Roman"/>
+                <w:color w:val="4472C4" w:themeColor="accent1"/>
+                <w:sz w:val="18"/>
+                <w:szCs w:val="18"/>
+              </w:rPr>
+              <w:t>-</w:t>
+            </w:r>
+            <w:r>
+              <w:rPr>
+                <w:rFonts w:ascii="Times New Roman" w:hAnsi="Times New Roman" w:cs="Times New Roman"/>
+                <w:color w:val="4472C4" w:themeColor="accent1"/>
+                <w:sz w:val="18"/>
+                <w:szCs w:val="18"/>
+              </w:rPr>
+              <w:t>10 and having 3 units in total.</w:t>
+            </w:r>
+          </w:p>
+          <w:p>
+            <w:pPr>
+              <w:rPr>
+                <w:rFonts w:ascii="Times New Roman" w:hAnsi="Times New Roman" w:cs="Times New Roman"/>
+                <w:color w:val="4472C4" w:themeColor="accent1"/>
+                <w:sz w:val="18"/>
+                <w:szCs w:val="18"/>
+              </w:rPr>
+            </w:pPr>
+          </w:p>
+          <w:p>
+            <w:pPr>
+              <w:rPr>
+                <w:rFonts w:ascii="Times New Roman" w:hAnsi="Times New Roman" w:cs="Times New Roman"/>
+                <w:color w:val="4472C4" w:themeColor="accent1"/>
+                <w:sz w:val="18"/>
+                <w:szCs w:val="18"/>
+              </w:rPr>
+            </w:pPr>
+            <w:r>
+              <w:rPr>
+                <w:rFonts w:ascii="Times New Roman" w:hAnsi="Times New Roman" w:cs="Times New Roman"/>
+                <w:color w:val="4472C4" w:themeColor="accent1"/>
+                <w:sz w:val="18"/>
+                <w:szCs w:val="18"/>
+              </w:rPr>
+              <w:t>A user named Kim with a wallet worth 100.</w:t>
+            </w:r>
+          </w:p>
+          <w:p>
+            <w:pPr>
+              <w:rPr>
+                <w:rFonts w:ascii="Times New Roman" w:hAnsi="Times New Roman" w:cs="Times New Roman"/>
+                <w:color w:val="4472C4" w:themeColor="accent1"/>
+                <w:sz w:val="18"/>
+                <w:szCs w:val="18"/>
+              </w:rPr>
+            </w:pPr>
+          </w:p>
+          <w:p>
+            <w:pPr>
+              <w:rPr>
+                <w:rFonts w:ascii="Times New Roman" w:hAnsi="Times New Roman" w:cs="Times New Roman"/>
+                <w:color w:val="4472C4" w:themeColor="accent1"/>
+                <w:sz w:val="18"/>
+                <w:szCs w:val="18"/>
+              </w:rPr>
+            </w:pPr>
+            <w:r>
+              <w:rPr>
+                <w:rFonts w:ascii="Times New Roman" w:hAnsi="Times New Roman" w:cs="Times New Roman"/>
+                <w:color w:val="4472C4" w:themeColor="accent1"/>
+                <w:sz w:val="18"/>
+                <w:szCs w:val="18"/>
+              </w:rPr>
+              <w:t>A shopping cart with one orange in it.</w:t>
+            </w:r>
+          </w:p>
+          <w:p>
+            <w:pPr>
+              <w:rPr>
+                <w:rFonts w:ascii="Times New Roman" w:hAnsi="Times New Roman" w:cs="Times New Roman"/>
+                <w:color w:val="4472C4" w:themeColor="accent1"/>
+                <w:sz w:val="18"/>
+                <w:szCs w:val="18"/>
+              </w:rPr>
+            </w:pPr>
           </w:p>
         </w:tc>
         <w:tc>
@@ -3688,103 +5122,224 @@
                 <w:rFonts w:ascii="Times New Roman" w:hAnsi="Times New Roman" w:cs="Times New Roman"/>
                 <w:sz w:val="18"/>
                 <w:szCs w:val="18"/>
-                <w:lang w:val="en-IN"/>
-              </w:rPr>
-            </w:pPr>
-            <w:r>
-              <w:rPr>
-                <w:rFonts w:ascii="Times New Roman" w:hAnsi="Times New Roman" w:cs="Times New Roman"/>
-                <w:sz w:val="18"/>
-                <w:szCs w:val="18"/>
-                <w:lang w:val="en-IN"/>
-              </w:rPr>
-              <w:t>expected_output = f"Thank you for your purchase, {user.name}! Your remaining balance is {user.wallet}"</w:t>
-            </w:r>
-          </w:p>
-          <w:p>
-            <w:pPr>
-              <w:rPr>
-                <w:rFonts w:ascii="Times New Roman" w:hAnsi="Times New Roman" w:cs="Times New Roman"/>
-                <w:sz w:val="18"/>
-                <w:szCs w:val="18"/>
-                <w:lang w:val="en-IN"/>
-              </w:rPr>
-            </w:pPr>
-            <w:r>
-              <w:rPr>
-                <w:rFonts w:ascii="Times New Roman" w:hAnsi="Times New Roman" w:cs="Times New Roman"/>
-                <w:sz w:val="18"/>
-                <w:szCs w:val="18"/>
-                <w:lang w:val="en-IN"/>
-              </w:rPr>
-              <w:t>captured.out.strip() == expected_output</w:t>
-            </w:r>
-          </w:p>
-          <w:p>
-            <w:pPr>
-              <w:rPr>
-                <w:rFonts w:ascii="Times New Roman" w:hAnsi="Times New Roman" w:cs="Times New Roman"/>
-                <w:sz w:val="18"/>
-                <w:szCs w:val="18"/>
-                <w:lang w:val="en-IN"/>
-              </w:rPr>
-            </w:pPr>
-          </w:p>
-          <w:p>
-            <w:pPr>
-              <w:rPr>
-                <w:rFonts w:ascii="Times New Roman" w:hAnsi="Times New Roman" w:cs="Times New Roman"/>
-                <w:sz w:val="18"/>
-                <w:szCs w:val="18"/>
-                <w:lang w:val="en-IN"/>
-              </w:rPr>
-            </w:pPr>
-            <w:r>
-              <w:rPr>
-                <w:rFonts w:ascii="Times New Roman" w:hAnsi="Times New Roman" w:cs="Times New Roman"/>
-                <w:sz w:val="18"/>
-                <w:szCs w:val="18"/>
-                <w:lang w:val="en-IN"/>
-              </w:rPr>
-              <w:t>user.wallet == 110</w:t>
-            </w:r>
-          </w:p>
-          <w:p>
-            <w:pPr>
-              <w:rPr>
-                <w:rFonts w:ascii="Times New Roman" w:hAnsi="Times New Roman" w:cs="Times New Roman"/>
-                <w:sz w:val="18"/>
-                <w:szCs w:val="18"/>
-                <w:lang w:val="en-IN"/>
-              </w:rPr>
-            </w:pPr>
-            <w:r>
-              <w:rPr>
-                <w:rFonts w:ascii="Times New Roman" w:hAnsi="Times New Roman" w:cs="Times New Roman"/>
-                <w:sz w:val="18"/>
-                <w:szCs w:val="18"/>
-                <w:lang w:val="en-IN"/>
-              </w:rPr>
-              <w:t>len(new_cart.retrieve_item()) == 0</w:t>
-            </w:r>
-          </w:p>
-          <w:p>
-            <w:pPr>
-              <w:rPr>
-                <w:rFonts w:ascii="Times New Roman" w:hAnsi="Times New Roman" w:cs="Times New Roman"/>
-                <w:sz w:val="18"/>
-                <w:szCs w:val="18"/>
-                <w:lang w:val="en-IN"/>
-              </w:rPr>
-            </w:pPr>
-            <w:r>
-              <w:rPr>
-                <w:rFonts w:ascii="Times New Roman" w:hAnsi="Times New Roman" w:cs="Times New Roman"/>
-                <w:sz w:val="18"/>
-                <w:szCs w:val="18"/>
-                <w:lang w:val="en-IN"/>
-              </w:rPr>
-              <w:t>product_list[0].units == 2</w:t>
+              </w:rPr>
+            </w:pPr>
+            <w:proofErr w:type="spellStart"/>
+            <w:r>
+              <w:rPr>
+                <w:rFonts w:ascii="Times New Roman" w:hAnsi="Times New Roman" w:cs="Times New Roman"/>
+                <w:sz w:val="18"/>
+                <w:szCs w:val="18"/>
+              </w:rPr>
+              <w:lastRenderedPageBreak/>
+              <w:t>Print out</w:t>
+            </w:r>
+            <w:proofErr w:type="spellEnd"/>
+            <w:r>
+              <w:rPr>
+                <w:rFonts w:ascii="Times New Roman" w:hAnsi="Times New Roman" w:cs="Times New Roman"/>
+                <w:sz w:val="18"/>
+                <w:szCs w:val="18"/>
+              </w:rPr>
+              <w:t xml:space="preserve"> "</w:t>
+            </w:r>
+            <w:r>
+              <w:rPr>
+                <w:rFonts w:ascii="Times New Roman" w:hAnsi="Times New Roman" w:cs="Times New Roman"/>
+                <w:sz w:val="18"/>
+                <w:szCs w:val="18"/>
+                <w:lang w:val="en-IN"/>
+              </w:rPr>
+              <w:t xml:space="preserve"> Thank you for your purchase, </w:t>
+            </w:r>
+            <w:r>
+              <w:rPr>
+                <w:rFonts w:ascii="Times New Roman" w:hAnsi="Times New Roman" w:cs="Times New Roman"/>
+                <w:sz w:val="18"/>
+                <w:szCs w:val="18"/>
+                <w:lang w:val="en-IN"/>
+              </w:rPr>
+              <w:t>Kim</w:t>
+            </w:r>
+            <w:r>
+              <w:rPr>
+                <w:rFonts w:ascii="Times New Roman" w:hAnsi="Times New Roman" w:cs="Times New Roman"/>
+                <w:sz w:val="18"/>
+                <w:szCs w:val="18"/>
+                <w:lang w:val="en-IN"/>
+              </w:rPr>
+              <w:t xml:space="preserve">! Your remaining balance is </w:t>
+            </w:r>
+            <w:r>
+              <w:rPr>
+                <w:rFonts w:ascii="Times New Roman" w:hAnsi="Times New Roman" w:cs="Times New Roman"/>
+                <w:sz w:val="18"/>
+                <w:szCs w:val="18"/>
+                <w:lang w:val="en-IN"/>
+              </w:rPr>
+              <w:t>11</w:t>
+            </w:r>
+            <w:r>
+              <w:rPr>
+                <w:rFonts w:ascii="Times New Roman" w:hAnsi="Times New Roman" w:cs="Times New Roman"/>
+                <w:sz w:val="18"/>
+                <w:szCs w:val="18"/>
+                <w:lang w:val="en-IN"/>
+              </w:rPr>
+              <w:t>0</w:t>
+            </w:r>
+            <w:r>
+              <w:rPr>
+                <w:rFonts w:ascii="Times New Roman" w:hAnsi="Times New Roman" w:cs="Times New Roman"/>
+                <w:sz w:val="18"/>
+                <w:szCs w:val="18"/>
+                <w:lang w:val="en-IN"/>
+              </w:rPr>
+              <w:t>"</w:t>
+            </w:r>
+            <w:r>
+              <w:rPr>
+                <w:rFonts w:ascii="Times New Roman" w:hAnsi="Times New Roman" w:cs="Times New Roman"/>
+                <w:sz w:val="18"/>
+                <w:szCs w:val="18"/>
+              </w:rPr>
+              <w:t>” in the terminal.</w:t>
+            </w:r>
+          </w:p>
+          <w:p>
+            <w:pPr>
+              <w:rPr>
+                <w:rFonts w:ascii="Times New Roman" w:hAnsi="Times New Roman" w:cs="Times New Roman"/>
+                <w:sz w:val="18"/>
+                <w:szCs w:val="18"/>
+              </w:rPr>
+            </w:pPr>
+          </w:p>
+          <w:p>
+            <w:pPr>
+              <w:rPr>
+                <w:rFonts w:ascii="Times New Roman" w:hAnsi="Times New Roman" w:cs="Times New Roman"/>
+                <w:sz w:val="18"/>
+                <w:szCs w:val="18"/>
+              </w:rPr>
+            </w:pPr>
+            <w:r>
+              <w:rPr>
+                <w:rFonts w:ascii="Times New Roman" w:hAnsi="Times New Roman" w:cs="Times New Roman"/>
+                <w:sz w:val="18"/>
+                <w:szCs w:val="18"/>
+              </w:rPr>
+              <w:t xml:space="preserve">User’s wallet is worth </w:t>
+            </w:r>
+            <w:r>
+              <w:rPr>
+                <w:rFonts w:ascii="Times New Roman" w:hAnsi="Times New Roman" w:cs="Times New Roman"/>
+                <w:sz w:val="18"/>
+                <w:szCs w:val="18"/>
+              </w:rPr>
+              <w:t>11</w:t>
+            </w:r>
+            <w:r>
+              <w:rPr>
+                <w:rFonts w:ascii="Times New Roman" w:hAnsi="Times New Roman" w:cs="Times New Roman"/>
+                <w:sz w:val="18"/>
+                <w:szCs w:val="18"/>
+              </w:rPr>
+              <w:t xml:space="preserve">0. </w:t>
+            </w:r>
+          </w:p>
+          <w:p>
+            <w:pPr>
+              <w:rPr>
+                <w:rFonts w:ascii="Times New Roman" w:hAnsi="Times New Roman" w:cs="Times New Roman"/>
+                <w:sz w:val="18"/>
+                <w:szCs w:val="18"/>
+              </w:rPr>
+            </w:pPr>
+          </w:p>
+          <w:p>
+            <w:pPr>
+              <w:rPr>
+                <w:rFonts w:ascii="Times New Roman" w:hAnsi="Times New Roman" w:cs="Times New Roman"/>
+                <w:sz w:val="18"/>
+                <w:szCs w:val="18"/>
+              </w:rPr>
+            </w:pPr>
+            <w:r>
+              <w:rPr>
+                <w:rFonts w:ascii="Times New Roman" w:hAnsi="Times New Roman" w:cs="Times New Roman"/>
+                <w:sz w:val="18"/>
+                <w:szCs w:val="18"/>
+              </w:rPr>
+              <w:t>There are no items in the cart.</w:t>
+            </w:r>
+          </w:p>
+          <w:p>
+            <w:pPr>
+              <w:rPr>
+                <w:rFonts w:ascii="Times New Roman" w:hAnsi="Times New Roman" w:cs="Times New Roman"/>
+                <w:sz w:val="18"/>
+                <w:szCs w:val="18"/>
+                <w:lang w:val="en-IN"/>
+              </w:rPr>
+            </w:pPr>
+          </w:p>
+          <w:p>
+            <w:pPr>
+              <w:rPr>
+                <w:rFonts w:ascii="Times New Roman" w:hAnsi="Times New Roman" w:cs="Times New Roman"/>
+                <w:sz w:val="18"/>
+                <w:szCs w:val="18"/>
+                <w:lang w:val="en-IN"/>
+              </w:rPr>
+            </w:pPr>
+            <w:r>
+              <w:rPr>
+                <w:rFonts w:ascii="Times New Roman" w:hAnsi="Times New Roman" w:cs="Times New Roman"/>
+                <w:sz w:val="18"/>
+                <w:szCs w:val="18"/>
+              </w:rPr>
+              <w:t xml:space="preserve">The list of products contains </w:t>
+            </w:r>
+            <w:r>
+              <w:rPr>
+                <w:rFonts w:ascii="Times New Roman" w:hAnsi="Times New Roman" w:cs="Times New Roman"/>
+                <w:sz w:val="18"/>
+                <w:szCs w:val="18"/>
+              </w:rPr>
+              <w:t>one</w:t>
+            </w:r>
+            <w:r>
+              <w:rPr>
+                <w:rFonts w:ascii="Times New Roman" w:hAnsi="Times New Roman" w:cs="Times New Roman"/>
+                <w:sz w:val="18"/>
+                <w:szCs w:val="18"/>
+              </w:rPr>
+              <w:t xml:space="preserve"> product with </w:t>
+            </w:r>
+            <w:r>
+              <w:rPr>
+                <w:rFonts w:ascii="Times New Roman" w:hAnsi="Times New Roman" w:cs="Times New Roman"/>
+                <w:sz w:val="18"/>
+                <w:szCs w:val="18"/>
+              </w:rPr>
+              <w:t>two</w:t>
+            </w:r>
+            <w:r>
+              <w:rPr>
+                <w:rFonts w:ascii="Times New Roman" w:hAnsi="Times New Roman" w:cs="Times New Roman"/>
+                <w:sz w:val="18"/>
+                <w:szCs w:val="18"/>
+              </w:rPr>
+              <w:t xml:space="preserve"> </w:t>
+            </w:r>
+            <w:r>
+              <w:rPr>
+                <w:rFonts w:ascii="Times New Roman" w:hAnsi="Times New Roman" w:cs="Times New Roman"/>
+                <w:sz w:val="18"/>
+                <w:szCs w:val="18"/>
+              </w:rPr>
+              <w:t>units.</w:t>
             </w:r>
           </w:p>
         </w:tc>
@@ -3798,103 +5353,158 @@
                 <w:rFonts w:ascii="Times New Roman" w:hAnsi="Times New Roman" w:cs="Times New Roman"/>
                 <w:sz w:val="18"/>
                 <w:szCs w:val="18"/>
-                <w:lang w:val="en-IN"/>
-              </w:rPr>
-            </w:pPr>
-            <w:r>
-              <w:rPr>
-                <w:rFonts w:ascii="Times New Roman" w:hAnsi="Times New Roman" w:cs="Times New Roman"/>
-                <w:sz w:val="18"/>
-                <w:szCs w:val="18"/>
-                <w:lang w:val="en-IN"/>
-              </w:rPr>
-              <w:t>expected_output = f"Thank you for your purchase, {user.name}! Your remaining balance is {user.wallet}"</w:t>
-            </w:r>
-          </w:p>
-          <w:p>
-            <w:pPr>
-              <w:rPr>
-                <w:rFonts w:ascii="Times New Roman" w:hAnsi="Times New Roman" w:cs="Times New Roman"/>
-                <w:sz w:val="18"/>
-                <w:szCs w:val="18"/>
-                <w:lang w:val="en-IN"/>
-              </w:rPr>
-            </w:pPr>
-            <w:r>
-              <w:rPr>
-                <w:rFonts w:ascii="Times New Roman" w:hAnsi="Times New Roman" w:cs="Times New Roman"/>
-                <w:sz w:val="18"/>
-                <w:szCs w:val="18"/>
-                <w:lang w:val="en-IN"/>
-              </w:rPr>
-              <w:t>captured.out.strip() == expected_output</w:t>
-            </w:r>
-          </w:p>
-          <w:p>
-            <w:pPr>
-              <w:rPr>
-                <w:rFonts w:ascii="Times New Roman" w:hAnsi="Times New Roman" w:cs="Times New Roman"/>
-                <w:sz w:val="18"/>
-                <w:szCs w:val="18"/>
-                <w:lang w:val="en-IN"/>
-              </w:rPr>
-            </w:pPr>
-          </w:p>
-          <w:p>
-            <w:pPr>
-              <w:rPr>
-                <w:rFonts w:ascii="Times New Roman" w:hAnsi="Times New Roman" w:cs="Times New Roman"/>
-                <w:sz w:val="18"/>
-                <w:szCs w:val="18"/>
-                <w:lang w:val="en-IN"/>
-              </w:rPr>
-            </w:pPr>
-            <w:r>
-              <w:rPr>
-                <w:rFonts w:ascii="Times New Roman" w:hAnsi="Times New Roman" w:cs="Times New Roman"/>
-                <w:sz w:val="18"/>
-                <w:szCs w:val="18"/>
-                <w:lang w:val="en-IN"/>
-              </w:rPr>
-              <w:t>user.wallet == 110</w:t>
-            </w:r>
-          </w:p>
-          <w:p>
-            <w:pPr>
-              <w:rPr>
-                <w:rFonts w:ascii="Times New Roman" w:hAnsi="Times New Roman" w:cs="Times New Roman"/>
-                <w:sz w:val="18"/>
-                <w:szCs w:val="18"/>
-                <w:lang w:val="en-IN"/>
-              </w:rPr>
-            </w:pPr>
-            <w:r>
-              <w:rPr>
-                <w:rFonts w:ascii="Times New Roman" w:hAnsi="Times New Roman" w:cs="Times New Roman"/>
-                <w:sz w:val="18"/>
-                <w:szCs w:val="18"/>
-                <w:lang w:val="en-IN"/>
-              </w:rPr>
-              <w:t>len(new_cart.retrieve_item()) == 0</w:t>
-            </w:r>
-          </w:p>
-          <w:p>
-            <w:pPr>
-              <w:rPr>
-                <w:rFonts w:ascii="Times New Roman" w:hAnsi="Times New Roman" w:cs="Times New Roman"/>
-                <w:sz w:val="18"/>
-                <w:szCs w:val="18"/>
-                <w:lang w:val="en-IN"/>
-              </w:rPr>
-            </w:pPr>
-            <w:r>
-              <w:rPr>
-                <w:rFonts w:ascii="Times New Roman" w:hAnsi="Times New Roman" w:cs="Times New Roman"/>
-                <w:sz w:val="18"/>
-                <w:szCs w:val="18"/>
-                <w:lang w:val="en-IN"/>
-              </w:rPr>
-              <w:t>product_list[0].units == 2</w:t>
+              </w:rPr>
+            </w:pPr>
+            <w:proofErr w:type="spellStart"/>
+            <w:r>
+              <w:rPr>
+                <w:rFonts w:ascii="Times New Roman" w:hAnsi="Times New Roman" w:cs="Times New Roman"/>
+                <w:sz w:val="18"/>
+                <w:szCs w:val="18"/>
+              </w:rPr>
+              <w:t>Print out</w:t>
+            </w:r>
+            <w:proofErr w:type="spellEnd"/>
+            <w:r>
+              <w:rPr>
+                <w:rFonts w:ascii="Times New Roman" w:hAnsi="Times New Roman" w:cs="Times New Roman"/>
+                <w:sz w:val="18"/>
+                <w:szCs w:val="18"/>
+              </w:rPr>
+              <w:t xml:space="preserve"> "</w:t>
+            </w:r>
+            <w:r>
+              <w:rPr>
+                <w:rFonts w:ascii="Times New Roman" w:hAnsi="Times New Roman" w:cs="Times New Roman"/>
+                <w:sz w:val="18"/>
+                <w:szCs w:val="18"/>
+                <w:lang w:val="en-IN"/>
+              </w:rPr>
+              <w:t xml:space="preserve"> Thank you for your purchase, </w:t>
+            </w:r>
+            <w:r>
+              <w:rPr>
+                <w:rFonts w:ascii="Times New Roman" w:hAnsi="Times New Roman" w:cs="Times New Roman"/>
+                <w:sz w:val="18"/>
+                <w:szCs w:val="18"/>
+                <w:lang w:val="en-IN"/>
+              </w:rPr>
+              <w:t>Kim</w:t>
+            </w:r>
+            <w:r>
+              <w:rPr>
+                <w:rFonts w:ascii="Times New Roman" w:hAnsi="Times New Roman" w:cs="Times New Roman"/>
+                <w:sz w:val="18"/>
+                <w:szCs w:val="18"/>
+                <w:lang w:val="en-IN"/>
+              </w:rPr>
+              <w:t xml:space="preserve">! Your remaining balance is </w:t>
+            </w:r>
+            <w:r>
+              <w:rPr>
+                <w:rFonts w:ascii="Times New Roman" w:hAnsi="Times New Roman" w:cs="Times New Roman"/>
+                <w:sz w:val="18"/>
+                <w:szCs w:val="18"/>
+                <w:lang w:val="en-IN"/>
+              </w:rPr>
+              <w:t>110</w:t>
+            </w:r>
+            <w:r>
+              <w:rPr>
+                <w:rFonts w:ascii="Times New Roman" w:hAnsi="Times New Roman" w:cs="Times New Roman"/>
+                <w:sz w:val="18"/>
+                <w:szCs w:val="18"/>
+                <w:lang w:val="en-IN"/>
+              </w:rPr>
+              <w:t>"</w:t>
+            </w:r>
+            <w:r>
+              <w:rPr>
+                <w:rFonts w:ascii="Times New Roman" w:hAnsi="Times New Roman" w:cs="Times New Roman"/>
+                <w:sz w:val="18"/>
+                <w:szCs w:val="18"/>
+              </w:rPr>
+              <w:t>” in the terminal.</w:t>
+            </w:r>
+          </w:p>
+          <w:p>
+            <w:pPr>
+              <w:rPr>
+                <w:rFonts w:ascii="Times New Roman" w:hAnsi="Times New Roman" w:cs="Times New Roman"/>
+                <w:sz w:val="18"/>
+                <w:szCs w:val="18"/>
+              </w:rPr>
+            </w:pPr>
+          </w:p>
+          <w:p>
+            <w:pPr>
+              <w:rPr>
+                <w:rFonts w:ascii="Times New Roman" w:hAnsi="Times New Roman" w:cs="Times New Roman"/>
+                <w:sz w:val="18"/>
+                <w:szCs w:val="18"/>
+              </w:rPr>
+            </w:pPr>
+            <w:r>
+              <w:rPr>
+                <w:rFonts w:ascii="Times New Roman" w:hAnsi="Times New Roman" w:cs="Times New Roman"/>
+                <w:sz w:val="18"/>
+                <w:szCs w:val="18"/>
+              </w:rPr>
+              <w:t xml:space="preserve">User’s wallet is worth 110. </w:t>
+            </w:r>
+          </w:p>
+          <w:p>
+            <w:pPr>
+              <w:rPr>
+                <w:rFonts w:ascii="Times New Roman" w:hAnsi="Times New Roman" w:cs="Times New Roman"/>
+                <w:sz w:val="18"/>
+                <w:szCs w:val="18"/>
+              </w:rPr>
+            </w:pPr>
+          </w:p>
+          <w:p>
+            <w:pPr>
+              <w:rPr>
+                <w:rFonts w:ascii="Times New Roman" w:hAnsi="Times New Roman" w:cs="Times New Roman"/>
+                <w:sz w:val="18"/>
+                <w:szCs w:val="18"/>
+              </w:rPr>
+            </w:pPr>
+            <w:r>
+              <w:rPr>
+                <w:rFonts w:ascii="Times New Roman" w:hAnsi="Times New Roman" w:cs="Times New Roman"/>
+                <w:sz w:val="18"/>
+                <w:szCs w:val="18"/>
+              </w:rPr>
+              <w:t>There are no items in the cart.</w:t>
+            </w:r>
+          </w:p>
+          <w:p>
+            <w:pPr>
+              <w:rPr>
+                <w:rFonts w:ascii="Times New Roman" w:hAnsi="Times New Roman" w:cs="Times New Roman"/>
+                <w:sz w:val="18"/>
+                <w:szCs w:val="18"/>
+                <w:lang w:val="en-IN"/>
+              </w:rPr>
+            </w:pPr>
+          </w:p>
+          <w:p>
+            <w:pPr>
+              <w:rPr>
+                <w:rFonts w:ascii="Times New Roman" w:hAnsi="Times New Roman" w:cs="Times New Roman"/>
+                <w:sz w:val="18"/>
+                <w:szCs w:val="18"/>
+                <w:lang w:val="en-IN"/>
+              </w:rPr>
+            </w:pPr>
+            <w:r>
+              <w:rPr>
+                <w:rFonts w:ascii="Times New Roman" w:hAnsi="Times New Roman" w:cs="Times New Roman"/>
+                <w:sz w:val="18"/>
+                <w:szCs w:val="18"/>
+              </w:rPr>
+              <w:t>The list of products contains one product with two units.</w:t>
             </w:r>
           </w:p>
         </w:tc>
@@ -4023,7 +5633,58 @@
                 <w:szCs w:val="18"/>
                 <w:lang w:val="en-IN"/>
               </w:rPr>
-              <w:t>Uses a fixture new_cart that is a ShoppingCart().</w:t>
+              <w:t xml:space="preserve">Uses a fixture </w:t>
+            </w:r>
+            <w:proofErr w:type="spellStart"/>
+            <w:r>
+              <w:rPr>
+                <w:rFonts w:ascii="Times New Roman" w:hAnsi="Times New Roman" w:cs="Times New Roman"/>
+                <w:sz w:val="18"/>
+                <w:szCs w:val="18"/>
+                <w:lang w:val="en-IN"/>
+              </w:rPr>
+              <w:t>new_cart</w:t>
+            </w:r>
+            <w:proofErr w:type="spellEnd"/>
+            <w:r>
+              <w:rPr>
+                <w:rFonts w:ascii="Times New Roman" w:hAnsi="Times New Roman" w:cs="Times New Roman"/>
+                <w:sz w:val="18"/>
+                <w:szCs w:val="18"/>
+                <w:lang w:val="en-IN"/>
+              </w:rPr>
+              <w:t xml:space="preserve"> that is a </w:t>
+            </w:r>
+            <w:proofErr w:type="spellStart"/>
+            <w:proofErr w:type="gramStart"/>
+            <w:r>
+              <w:rPr>
+                <w:rFonts w:ascii="Times New Roman" w:hAnsi="Times New Roman" w:cs="Times New Roman"/>
+                <w:sz w:val="18"/>
+                <w:szCs w:val="18"/>
+                <w:lang w:val="en-IN"/>
+              </w:rPr>
+              <w:t>ShoppingCart</w:t>
+            </w:r>
+            <w:proofErr w:type="spellEnd"/>
+            <w:r>
+              <w:rPr>
+                <w:rFonts w:ascii="Times New Roman" w:hAnsi="Times New Roman" w:cs="Times New Roman"/>
+                <w:sz w:val="18"/>
+                <w:szCs w:val="18"/>
+                <w:lang w:val="en-IN"/>
+              </w:rPr>
+              <w:t>(</w:t>
+            </w:r>
+            <w:proofErr w:type="gramEnd"/>
+            <w:r>
+              <w:rPr>
+                <w:rFonts w:ascii="Times New Roman" w:hAnsi="Times New Roman" w:cs="Times New Roman"/>
+                <w:sz w:val="18"/>
+                <w:szCs w:val="18"/>
+                <w:lang w:val="en-IN"/>
+              </w:rPr>
+              <w:t>).</w:t>
             </w:r>
           </w:p>
         </w:tc>
@@ -4106,84 +5767,112 @@
                 <w:sz w:val="18"/>
                 <w:szCs w:val="18"/>
               </w:rPr>
-              <w:t>product_list</w:t>
-            </w:r>
-            <w:r>
-              <w:rPr>
-                <w:rFonts w:ascii="Times New Roman" w:hAnsi="Times New Roman" w:cs="Times New Roman"/>
-                <w:color w:val="4472C4" w:themeColor="accent1"/>
-                <w:sz w:val="18"/>
-                <w:szCs w:val="18"/>
-              </w:rPr>
-              <w:t xml:space="preserve"> = </w:t>
-            </w:r>
-            <w:r>
-              <w:rPr>
-                <w:rFonts w:ascii="Times New Roman" w:hAnsi="Times New Roman" w:cs="Times New Roman"/>
-                <w:color w:val="4472C4" w:themeColor="accent1"/>
-                <w:sz w:val="18"/>
-                <w:szCs w:val="18"/>
-              </w:rPr>
-              <w:t>[Product(name='Orange', price=10, units=1)]</w:t>
-            </w:r>
-          </w:p>
-          <w:p>
-            <w:pPr>
-              <w:rPr>
-                <w:rFonts w:ascii="Times New Roman" w:hAnsi="Times New Roman" w:cs="Times New Roman"/>
-                <w:color w:val="4472C4" w:themeColor="accent1"/>
-                <w:sz w:val="18"/>
-                <w:szCs w:val="18"/>
-              </w:rPr>
-            </w:pPr>
-          </w:p>
-          <w:p>
-            <w:pPr>
-              <w:rPr>
-                <w:rFonts w:ascii="Times New Roman" w:hAnsi="Times New Roman" w:cs="Times New Roman"/>
-                <w:color w:val="4472C4" w:themeColor="accent1"/>
-                <w:sz w:val="18"/>
-                <w:szCs w:val="18"/>
-              </w:rPr>
-            </w:pPr>
-            <w:r>
-              <w:rPr>
-                <w:rFonts w:ascii="Times New Roman" w:hAnsi="Times New Roman" w:cs="Times New Roman"/>
-                <w:color w:val="4472C4" w:themeColor="accent1"/>
-                <w:sz w:val="18"/>
-                <w:szCs w:val="18"/>
-              </w:rPr>
-              <w:t>User(name='Kim', wallet=100)</w:t>
-            </w:r>
-          </w:p>
-          <w:p>
-            <w:pPr>
-              <w:rPr>
-                <w:rFonts w:ascii="Times New Roman" w:hAnsi="Times New Roman" w:cs="Times New Roman"/>
-                <w:color w:val="4472C4" w:themeColor="accent1"/>
-                <w:sz w:val="18"/>
-                <w:szCs w:val="18"/>
-              </w:rPr>
-            </w:pPr>
-          </w:p>
-          <w:p>
-            <w:pPr>
-              <w:rPr>
-                <w:rFonts w:ascii="Times New Roman" w:hAnsi="Times New Roman" w:cs="Times New Roman"/>
-                <w:color w:val="4472C4" w:themeColor="accent1"/>
-                <w:sz w:val="18"/>
-                <w:szCs w:val="18"/>
-              </w:rPr>
-            </w:pPr>
-            <w:r>
-              <w:rPr>
-                <w:rFonts w:ascii="Times New Roman" w:hAnsi="Times New Roman" w:cs="Times New Roman"/>
-                <w:color w:val="4472C4" w:themeColor="accent1"/>
-                <w:sz w:val="18"/>
-                <w:szCs w:val="18"/>
-              </w:rPr>
-              <w:t>new_cart.add_item(product_list[0])</w:t>
-            </w:r>
+              <w:t xml:space="preserve">A list of products with one product being an orange, priced at 10 and having </w:t>
+            </w:r>
+            <w:r>
+              <w:rPr>
+                <w:rFonts w:ascii="Times New Roman" w:hAnsi="Times New Roman" w:cs="Times New Roman"/>
+                <w:color w:val="4472C4" w:themeColor="accent1"/>
+                <w:sz w:val="18"/>
+                <w:szCs w:val="18"/>
+              </w:rPr>
+              <w:t>1</w:t>
+            </w:r>
+            <w:r>
+              <w:rPr>
+                <w:rFonts w:ascii="Times New Roman" w:hAnsi="Times New Roman" w:cs="Times New Roman"/>
+                <w:color w:val="4472C4" w:themeColor="accent1"/>
+                <w:sz w:val="18"/>
+                <w:szCs w:val="18"/>
+              </w:rPr>
+              <w:t xml:space="preserve"> </w:t>
+            </w:r>
+            <w:r>
+              <w:rPr>
+                <w:rFonts w:ascii="Times New Roman" w:hAnsi="Times New Roman" w:cs="Times New Roman"/>
+                <w:color w:val="4472C4" w:themeColor="accent1"/>
+                <w:sz w:val="18"/>
+                <w:szCs w:val="18"/>
+              </w:rPr>
+              <w:t>unit</w:t>
+            </w:r>
+            <w:r>
+              <w:rPr>
+                <w:rFonts w:ascii="Times New Roman" w:hAnsi="Times New Roman" w:cs="Times New Roman"/>
+                <w:color w:val="4472C4" w:themeColor="accent1"/>
+                <w:sz w:val="18"/>
+                <w:szCs w:val="18"/>
+              </w:rPr>
+              <w:t xml:space="preserve"> in total.</w:t>
+            </w:r>
+          </w:p>
+          <w:p>
+            <w:pPr>
+              <w:rPr>
+                <w:rFonts w:ascii="Times New Roman" w:hAnsi="Times New Roman" w:cs="Times New Roman"/>
+                <w:color w:val="4472C4" w:themeColor="accent1"/>
+                <w:sz w:val="18"/>
+                <w:szCs w:val="18"/>
+              </w:rPr>
+            </w:pPr>
+          </w:p>
+          <w:p>
+            <w:pPr>
+              <w:rPr>
+                <w:rFonts w:ascii="Times New Roman" w:hAnsi="Times New Roman" w:cs="Times New Roman"/>
+                <w:color w:val="4472C4" w:themeColor="accent1"/>
+                <w:sz w:val="18"/>
+                <w:szCs w:val="18"/>
+              </w:rPr>
+            </w:pPr>
+            <w:r>
+              <w:rPr>
+                <w:rFonts w:ascii="Times New Roman" w:hAnsi="Times New Roman" w:cs="Times New Roman"/>
+                <w:color w:val="4472C4" w:themeColor="accent1"/>
+                <w:sz w:val="18"/>
+                <w:szCs w:val="18"/>
+              </w:rPr>
+              <w:t>A user named Kim with a wallet worth 100.</w:t>
+            </w:r>
+          </w:p>
+          <w:p>
+            <w:pPr>
+              <w:rPr>
+                <w:rFonts w:ascii="Times New Roman" w:hAnsi="Times New Roman" w:cs="Times New Roman"/>
+                <w:color w:val="4472C4" w:themeColor="accent1"/>
+                <w:sz w:val="18"/>
+                <w:szCs w:val="18"/>
+              </w:rPr>
+            </w:pPr>
+          </w:p>
+          <w:p>
+            <w:pPr>
+              <w:rPr>
+                <w:rFonts w:ascii="Times New Roman" w:hAnsi="Times New Roman" w:cs="Times New Roman"/>
+                <w:color w:val="4472C4" w:themeColor="accent1"/>
+                <w:sz w:val="18"/>
+                <w:szCs w:val="18"/>
+              </w:rPr>
+            </w:pPr>
+            <w:r>
+              <w:rPr>
+                <w:rFonts w:ascii="Times New Roman" w:hAnsi="Times New Roman" w:cs="Times New Roman"/>
+                <w:color w:val="4472C4" w:themeColor="accent1"/>
+                <w:sz w:val="18"/>
+                <w:szCs w:val="18"/>
+              </w:rPr>
+              <w:t>A shopping cart with one orange in it.</w:t>
+            </w:r>
+          </w:p>
+          <w:p>
+            <w:pPr>
+              <w:rPr>
+                <w:rFonts w:ascii="Times New Roman" w:hAnsi="Times New Roman" w:cs="Times New Roman"/>
+                <w:color w:val="4472C4" w:themeColor="accent1"/>
+                <w:sz w:val="18"/>
+                <w:szCs w:val="18"/>
+              </w:rPr>
+            </w:pPr>
           </w:p>
         </w:tc>
         <w:tc>
@@ -4197,46 +5886,80 @@
                 <w:rFonts w:ascii="Times New Roman" w:hAnsi="Times New Roman" w:cs="Times New Roman"/>
                 <w:sz w:val="18"/>
                 <w:szCs w:val="18"/>
-                <w:lang w:val="en-IN"/>
-              </w:rPr>
-            </w:pPr>
-            <w:r>
-              <w:rPr>
-                <w:rFonts w:ascii="Times New Roman" w:hAnsi="Times New Roman" w:cs="Times New Roman"/>
-                <w:sz w:val="18"/>
-                <w:szCs w:val="18"/>
-                <w:lang w:val="en-IN"/>
-              </w:rPr>
-              <w:t>user.wallet == 90</w:t>
-            </w:r>
-          </w:p>
-          <w:p>
-            <w:pPr>
-              <w:rPr>
-                <w:rFonts w:ascii="Times New Roman" w:hAnsi="Times New Roman" w:cs="Times New Roman"/>
-                <w:sz w:val="18"/>
-                <w:szCs w:val="18"/>
-                <w:lang w:val="en-IN"/>
-              </w:rPr>
-            </w:pPr>
-            <w:r>
-              <w:rPr>
-                <w:rFonts w:ascii="Times New Roman" w:hAnsi="Times New Roman" w:cs="Times New Roman"/>
-                <w:sz w:val="18"/>
-                <w:szCs w:val="18"/>
-                <w:lang w:val="en-IN"/>
-              </w:rPr>
-              <w:t>l</w:t>
-            </w:r>
-            <w:r>
-              <w:rPr>
-                <w:rFonts w:ascii="Times New Roman" w:hAnsi="Times New Roman" w:cs="Times New Roman"/>
-                <w:sz w:val="18"/>
-                <w:szCs w:val="18"/>
-                <w:lang w:val="en-IN"/>
-              </w:rPr>
-              <w:t>en(product_list) == 0</w:t>
-            </w:r>
+              </w:rPr>
+            </w:pPr>
+            <w:r>
+              <w:rPr>
+                <w:rFonts w:ascii="Times New Roman" w:hAnsi="Times New Roman" w:cs="Times New Roman"/>
+                <w:sz w:val="18"/>
+                <w:szCs w:val="18"/>
+              </w:rPr>
+              <w:t xml:space="preserve">User’s wallet is worth </w:t>
+            </w:r>
+            <w:r>
+              <w:rPr>
+                <w:rFonts w:ascii="Times New Roman" w:hAnsi="Times New Roman" w:cs="Times New Roman"/>
+                <w:sz w:val="18"/>
+                <w:szCs w:val="18"/>
+              </w:rPr>
+              <w:t>9</w:t>
+            </w:r>
+            <w:r>
+              <w:rPr>
+                <w:rFonts w:ascii="Times New Roman" w:hAnsi="Times New Roman" w:cs="Times New Roman"/>
+                <w:sz w:val="18"/>
+                <w:szCs w:val="18"/>
+              </w:rPr>
+              <w:t xml:space="preserve">0. </w:t>
+            </w:r>
+          </w:p>
+          <w:p>
+            <w:pPr>
+              <w:rPr>
+                <w:rFonts w:ascii="Times New Roman" w:hAnsi="Times New Roman" w:cs="Times New Roman"/>
+                <w:sz w:val="18"/>
+                <w:szCs w:val="18"/>
+                <w:lang w:val="en-IN"/>
+              </w:rPr>
+            </w:pPr>
+          </w:p>
+          <w:p>
+            <w:pPr>
+              <w:rPr>
+                <w:rFonts w:ascii="Times New Roman" w:hAnsi="Times New Roman" w:cs="Times New Roman"/>
+                <w:sz w:val="18"/>
+                <w:szCs w:val="18"/>
+                <w:lang w:val="en-IN"/>
+              </w:rPr>
+            </w:pPr>
+            <w:r>
+              <w:rPr>
+                <w:rFonts w:ascii="Times New Roman" w:hAnsi="Times New Roman" w:cs="Times New Roman"/>
+                <w:sz w:val="18"/>
+                <w:szCs w:val="18"/>
+              </w:rPr>
+              <w:t>The list of products is empty.</w:t>
+            </w:r>
+          </w:p>
+          <w:p>
+            <w:pPr>
+              <w:rPr>
+                <w:rFonts w:ascii="Times New Roman" w:hAnsi="Times New Roman" w:cs="Times New Roman"/>
+                <w:sz w:val="18"/>
+                <w:szCs w:val="18"/>
+                <w:lang w:val="en-IN"/>
+              </w:rPr>
+            </w:pPr>
+          </w:p>
+          <w:p>
+            <w:pPr>
+              <w:rPr>
+                <w:rFonts w:ascii="Times New Roman" w:hAnsi="Times New Roman" w:cs="Times New Roman"/>
+                <w:sz w:val="18"/>
+                <w:szCs w:val="18"/>
+                <w:lang w:val="en-IN"/>
+              </w:rPr>
+            </w:pPr>
           </w:p>
         </w:tc>
         <w:tc>
@@ -4249,46 +5972,54 @@
                 <w:rFonts w:ascii="Times New Roman" w:hAnsi="Times New Roman" w:cs="Times New Roman"/>
                 <w:sz w:val="18"/>
                 <w:szCs w:val="18"/>
-                <w:lang w:val="en-IN"/>
-              </w:rPr>
-            </w:pPr>
-            <w:r>
-              <w:rPr>
-                <w:rFonts w:ascii="Times New Roman" w:hAnsi="Times New Roman" w:cs="Times New Roman"/>
-                <w:sz w:val="18"/>
-                <w:szCs w:val="18"/>
-                <w:lang w:val="en-IN"/>
-              </w:rPr>
-              <w:t>user.wallet == 90</w:t>
-            </w:r>
-          </w:p>
-          <w:p>
-            <w:pPr>
-              <w:rPr>
-                <w:rFonts w:ascii="Times New Roman" w:hAnsi="Times New Roman" w:cs="Times New Roman"/>
-                <w:sz w:val="18"/>
-                <w:szCs w:val="18"/>
-                <w:lang w:val="en-IN"/>
-              </w:rPr>
-            </w:pPr>
-            <w:r>
-              <w:rPr>
-                <w:rFonts w:ascii="Times New Roman" w:hAnsi="Times New Roman" w:cs="Times New Roman"/>
-                <w:sz w:val="18"/>
-                <w:szCs w:val="18"/>
-                <w:lang w:val="en-IN"/>
-              </w:rPr>
-              <w:t>l</w:t>
-            </w:r>
-            <w:r>
-              <w:rPr>
-                <w:rFonts w:ascii="Times New Roman" w:hAnsi="Times New Roman" w:cs="Times New Roman"/>
-                <w:sz w:val="18"/>
-                <w:szCs w:val="18"/>
-                <w:lang w:val="en-IN"/>
-              </w:rPr>
-              <w:t>en(product_list) == 0</w:t>
-            </w:r>
+              </w:rPr>
+            </w:pPr>
+            <w:r>
+              <w:rPr>
+                <w:rFonts w:ascii="Times New Roman" w:hAnsi="Times New Roman" w:cs="Times New Roman"/>
+                <w:sz w:val="18"/>
+                <w:szCs w:val="18"/>
+              </w:rPr>
+              <w:t xml:space="preserve">User’s wallet is worth 90. </w:t>
+            </w:r>
+          </w:p>
+          <w:p>
+            <w:pPr>
+              <w:rPr>
+                <w:rFonts w:ascii="Times New Roman" w:hAnsi="Times New Roman" w:cs="Times New Roman"/>
+                <w:sz w:val="18"/>
+                <w:szCs w:val="18"/>
+                <w:lang w:val="en-IN"/>
+              </w:rPr>
+            </w:pPr>
+          </w:p>
+          <w:p>
+            <w:pPr>
+              <w:rPr>
+                <w:rFonts w:ascii="Times New Roman" w:hAnsi="Times New Roman" w:cs="Times New Roman"/>
+                <w:sz w:val="18"/>
+                <w:szCs w:val="18"/>
+                <w:lang w:val="en-IN"/>
+              </w:rPr>
+            </w:pPr>
+            <w:r>
+              <w:rPr>
+                <w:rFonts w:ascii="Times New Roman" w:hAnsi="Times New Roman" w:cs="Times New Roman"/>
+                <w:sz w:val="18"/>
+                <w:szCs w:val="18"/>
+              </w:rPr>
+              <w:t>The list of products is empty.</w:t>
+            </w:r>
+          </w:p>
+          <w:p>
+            <w:pPr>
+              <w:rPr>
+                <w:rFonts w:ascii="Times New Roman" w:hAnsi="Times New Roman" w:cs="Times New Roman"/>
+                <w:sz w:val="18"/>
+                <w:szCs w:val="18"/>
+                <w:lang w:val="en-IN"/>
+              </w:rPr>
+            </w:pPr>
           </w:p>
         </w:tc>
         <w:tc>
@@ -4385,36 +6116,97 @@
                 <w:sz w:val="18"/>
                 <w:szCs w:val="18"/>
               </w:rPr>
-              <w:t>Tests with sufficient funds and a product in cart but with only one unit left</w:t>
-            </w:r>
-          </w:p>
-          <w:p>
-            <w:pPr>
-              <w:rPr>
-                <w:rFonts w:ascii="Times New Roman" w:hAnsi="Times New Roman" w:cs="Times New Roman"/>
-                <w:sz w:val="18"/>
-                <w:szCs w:val="18"/>
-                <w:lang w:val="en-IN"/>
-              </w:rPr>
-            </w:pPr>
-          </w:p>
-          <w:p>
-            <w:pPr>
-              <w:rPr>
-                <w:rFonts w:ascii="Times New Roman" w:hAnsi="Times New Roman" w:cs="Times New Roman"/>
-                <w:sz w:val="18"/>
-                <w:szCs w:val="18"/>
-                <w:lang w:val="en-IN"/>
-              </w:rPr>
-            </w:pPr>
-            <w:r>
-              <w:rPr>
-                <w:rFonts w:ascii="Times New Roman" w:hAnsi="Times New Roman" w:cs="Times New Roman"/>
-                <w:sz w:val="18"/>
-                <w:szCs w:val="18"/>
-                <w:lang w:val="en-IN"/>
-              </w:rPr>
-              <w:t>Uses a fixture new_cart that is a ShoppingCart().</w:t>
+              <w:t xml:space="preserve">Tests with sufficient funds and a product in cart but with only one unit </w:t>
+            </w:r>
+            <w:proofErr w:type="gramStart"/>
+            <w:r>
+              <w:rPr>
+                <w:rFonts w:ascii="Times New Roman" w:hAnsi="Times New Roman" w:cs="Times New Roman"/>
+                <w:sz w:val="18"/>
+                <w:szCs w:val="18"/>
+              </w:rPr>
+              <w:t>left</w:t>
+            </w:r>
+            <w:proofErr w:type="gramEnd"/>
+          </w:p>
+          <w:p>
+            <w:pPr>
+              <w:rPr>
+                <w:rFonts w:ascii="Times New Roman" w:hAnsi="Times New Roman" w:cs="Times New Roman"/>
+                <w:sz w:val="18"/>
+                <w:szCs w:val="18"/>
+                <w:lang w:val="en-IN"/>
+              </w:rPr>
+            </w:pPr>
+          </w:p>
+          <w:p>
+            <w:pPr>
+              <w:rPr>
+                <w:rFonts w:ascii="Times New Roman" w:hAnsi="Times New Roman" w:cs="Times New Roman"/>
+                <w:sz w:val="18"/>
+                <w:szCs w:val="18"/>
+                <w:lang w:val="en-IN"/>
+              </w:rPr>
+            </w:pPr>
+            <w:r>
+              <w:rPr>
+                <w:rFonts w:ascii="Times New Roman" w:hAnsi="Times New Roman" w:cs="Times New Roman"/>
+                <w:sz w:val="18"/>
+                <w:szCs w:val="18"/>
+                <w:lang w:val="en-IN"/>
+              </w:rPr>
+              <w:t xml:space="preserve">Uses a fixture </w:t>
+            </w:r>
+            <w:proofErr w:type="spellStart"/>
+            <w:r>
+              <w:rPr>
+                <w:rFonts w:ascii="Times New Roman" w:hAnsi="Times New Roman" w:cs="Times New Roman"/>
+                <w:sz w:val="18"/>
+                <w:szCs w:val="18"/>
+                <w:lang w:val="en-IN"/>
+              </w:rPr>
+              <w:t>new_cart</w:t>
+            </w:r>
+            <w:proofErr w:type="spellEnd"/>
+            <w:r>
+              <w:rPr>
+                <w:rFonts w:ascii="Times New Roman" w:hAnsi="Times New Roman" w:cs="Times New Roman"/>
+                <w:sz w:val="18"/>
+                <w:szCs w:val="18"/>
+                <w:lang w:val="en-IN"/>
+              </w:rPr>
+              <w:t xml:space="preserve"> that is a </w:t>
+            </w:r>
+            <w:proofErr w:type="spellStart"/>
+            <w:proofErr w:type="gramStart"/>
+            <w:r>
+              <w:rPr>
+                <w:rFonts w:ascii="Times New Roman" w:hAnsi="Times New Roman" w:cs="Times New Roman"/>
+                <w:sz w:val="18"/>
+                <w:szCs w:val="18"/>
+                <w:lang w:val="en-IN"/>
+              </w:rPr>
+              <w:t>ShoppingCart</w:t>
+            </w:r>
+            <w:proofErr w:type="spellEnd"/>
+            <w:r>
+              <w:rPr>
+                <w:rFonts w:ascii="Times New Roman" w:hAnsi="Times New Roman" w:cs="Times New Roman"/>
+                <w:sz w:val="18"/>
+                <w:szCs w:val="18"/>
+                <w:lang w:val="en-IN"/>
+              </w:rPr>
+              <w:t>(</w:t>
+            </w:r>
+            <w:proofErr w:type="gramEnd"/>
+            <w:r>
+              <w:rPr>
+                <w:rFonts w:ascii="Times New Roman" w:hAnsi="Times New Roman" w:cs="Times New Roman"/>
+                <w:sz w:val="18"/>
+                <w:szCs w:val="18"/>
+                <w:lang w:val="en-IN"/>
+              </w:rPr>
+              <w:t>).</w:t>
             </w:r>
           </w:p>
           <w:p>
@@ -4507,84 +6299,121 @@
                 <w:sz w:val="18"/>
                 <w:szCs w:val="18"/>
               </w:rPr>
-              <w:t>product_list</w:t>
-            </w:r>
-            <w:r>
-              <w:rPr>
-                <w:rFonts w:ascii="Times New Roman" w:hAnsi="Times New Roman" w:cs="Times New Roman"/>
-                <w:color w:val="4472C4" w:themeColor="accent1"/>
-                <w:sz w:val="18"/>
-                <w:szCs w:val="18"/>
-              </w:rPr>
-              <w:t xml:space="preserve"> = </w:t>
-            </w:r>
-            <w:r>
-              <w:rPr>
-                <w:rFonts w:ascii="Times New Roman" w:hAnsi="Times New Roman" w:cs="Times New Roman"/>
-                <w:color w:val="4472C4" w:themeColor="accent1"/>
-                <w:sz w:val="18"/>
-                <w:szCs w:val="18"/>
-              </w:rPr>
-              <w:t>[Product(name='Orange', price=10, units=3)]</w:t>
-            </w:r>
-          </w:p>
-          <w:p>
-            <w:pPr>
-              <w:rPr>
-                <w:rFonts w:ascii="Times New Roman" w:hAnsi="Times New Roman" w:cs="Times New Roman"/>
-                <w:color w:val="4472C4" w:themeColor="accent1"/>
-                <w:sz w:val="18"/>
-                <w:szCs w:val="18"/>
-              </w:rPr>
-            </w:pPr>
-          </w:p>
-          <w:p>
-            <w:pPr>
-              <w:rPr>
-                <w:rFonts w:ascii="Times New Roman" w:hAnsi="Times New Roman" w:cs="Times New Roman"/>
-                <w:color w:val="4472C4" w:themeColor="accent1"/>
-                <w:sz w:val="18"/>
-                <w:szCs w:val="18"/>
-              </w:rPr>
-            </w:pPr>
-            <w:r>
-              <w:rPr>
-                <w:rFonts w:ascii="Times New Roman" w:hAnsi="Times New Roman" w:cs="Times New Roman"/>
-                <w:color w:val="4472C4" w:themeColor="accent1"/>
-                <w:sz w:val="18"/>
-                <w:szCs w:val="18"/>
-              </w:rPr>
-              <w:t>User(name='Kim', wallet=100.5)</w:t>
-            </w:r>
-          </w:p>
-          <w:p>
-            <w:pPr>
-              <w:rPr>
-                <w:rFonts w:ascii="Times New Roman" w:hAnsi="Times New Roman" w:cs="Times New Roman"/>
-                <w:color w:val="4472C4" w:themeColor="accent1"/>
-                <w:sz w:val="18"/>
-                <w:szCs w:val="18"/>
-              </w:rPr>
-            </w:pPr>
-          </w:p>
-          <w:p>
-            <w:pPr>
-              <w:rPr>
-                <w:rFonts w:ascii="Times New Roman" w:hAnsi="Times New Roman" w:cs="Times New Roman"/>
-                <w:color w:val="4472C4" w:themeColor="accent1"/>
-                <w:sz w:val="18"/>
-                <w:szCs w:val="18"/>
-              </w:rPr>
-            </w:pPr>
-            <w:r>
-              <w:rPr>
-                <w:rFonts w:ascii="Times New Roman" w:hAnsi="Times New Roman" w:cs="Times New Roman"/>
-                <w:color w:val="4472C4" w:themeColor="accent1"/>
-                <w:sz w:val="18"/>
-                <w:szCs w:val="18"/>
-              </w:rPr>
-              <w:t>new_cart.add_item(product_list[0])</w:t>
-            </w:r>
+              <w:t xml:space="preserve">A list of products with one product being an orange, priced at 10 and having </w:t>
+            </w:r>
+            <w:r>
+              <w:rPr>
+                <w:rFonts w:ascii="Times New Roman" w:hAnsi="Times New Roman" w:cs="Times New Roman"/>
+                <w:color w:val="4472C4" w:themeColor="accent1"/>
+                <w:sz w:val="18"/>
+                <w:szCs w:val="18"/>
+              </w:rPr>
+              <w:t>3</w:t>
+            </w:r>
+            <w:r>
+              <w:rPr>
+                <w:rFonts w:ascii="Times New Roman" w:hAnsi="Times New Roman" w:cs="Times New Roman"/>
+                <w:color w:val="4472C4" w:themeColor="accent1"/>
+                <w:sz w:val="18"/>
+                <w:szCs w:val="18"/>
+              </w:rPr>
+              <w:t xml:space="preserve"> unit</w:t>
+            </w:r>
+            <w:r>
+              <w:rPr>
+                <w:rFonts w:ascii="Times New Roman" w:hAnsi="Times New Roman" w:cs="Times New Roman"/>
+                <w:color w:val="4472C4" w:themeColor="accent1"/>
+                <w:sz w:val="18"/>
+                <w:szCs w:val="18"/>
+              </w:rPr>
+              <w:t>s</w:t>
+            </w:r>
+            <w:r>
+              <w:rPr>
+                <w:rFonts w:ascii="Times New Roman" w:hAnsi="Times New Roman" w:cs="Times New Roman"/>
+                <w:color w:val="4472C4" w:themeColor="accent1"/>
+                <w:sz w:val="18"/>
+                <w:szCs w:val="18"/>
+              </w:rPr>
+              <w:t xml:space="preserve"> in total.</w:t>
+            </w:r>
+          </w:p>
+          <w:p>
+            <w:pPr>
+              <w:rPr>
+                <w:rFonts w:ascii="Times New Roman" w:hAnsi="Times New Roman" w:cs="Times New Roman"/>
+                <w:color w:val="4472C4" w:themeColor="accent1"/>
+                <w:sz w:val="18"/>
+                <w:szCs w:val="18"/>
+              </w:rPr>
+            </w:pPr>
+          </w:p>
+          <w:p>
+            <w:pPr>
+              <w:rPr>
+                <w:rFonts w:ascii="Times New Roman" w:hAnsi="Times New Roman" w:cs="Times New Roman"/>
+                <w:color w:val="4472C4" w:themeColor="accent1"/>
+                <w:sz w:val="18"/>
+                <w:szCs w:val="18"/>
+              </w:rPr>
+            </w:pPr>
+            <w:r>
+              <w:rPr>
+                <w:rFonts w:ascii="Times New Roman" w:hAnsi="Times New Roman" w:cs="Times New Roman"/>
+                <w:color w:val="4472C4" w:themeColor="accent1"/>
+                <w:sz w:val="18"/>
+                <w:szCs w:val="18"/>
+              </w:rPr>
+              <w:t>A user named Kim with a wallet worth 100.</w:t>
+            </w:r>
+            <w:r>
+              <w:rPr>
+                <w:rFonts w:ascii="Times New Roman" w:hAnsi="Times New Roman" w:cs="Times New Roman"/>
+                <w:color w:val="4472C4" w:themeColor="accent1"/>
+                <w:sz w:val="18"/>
+                <w:szCs w:val="18"/>
+              </w:rPr>
+              <w:t>5.</w:t>
+            </w:r>
+          </w:p>
+          <w:p>
+            <w:pPr>
+              <w:rPr>
+                <w:rFonts w:ascii="Times New Roman" w:hAnsi="Times New Roman" w:cs="Times New Roman"/>
+                <w:color w:val="4472C4" w:themeColor="accent1"/>
+                <w:sz w:val="18"/>
+                <w:szCs w:val="18"/>
+              </w:rPr>
+            </w:pPr>
+          </w:p>
+          <w:p>
+            <w:pPr>
+              <w:rPr>
+                <w:rFonts w:ascii="Times New Roman" w:hAnsi="Times New Roman" w:cs="Times New Roman"/>
+                <w:color w:val="4472C4" w:themeColor="accent1"/>
+                <w:sz w:val="18"/>
+                <w:szCs w:val="18"/>
+              </w:rPr>
+            </w:pPr>
+            <w:r>
+              <w:rPr>
+                <w:rFonts w:ascii="Times New Roman" w:hAnsi="Times New Roman" w:cs="Times New Roman"/>
+                <w:color w:val="4472C4" w:themeColor="accent1"/>
+                <w:sz w:val="18"/>
+                <w:szCs w:val="18"/>
+              </w:rPr>
+              <w:t>A shopping cart with one orange in it.</w:t>
+            </w:r>
+          </w:p>
+          <w:p>
+            <w:pPr>
+              <w:rPr>
+                <w:rFonts w:ascii="Times New Roman" w:hAnsi="Times New Roman" w:cs="Times New Roman"/>
+                <w:color w:val="4472C4" w:themeColor="accent1"/>
+                <w:sz w:val="18"/>
+                <w:szCs w:val="18"/>
+              </w:rPr>
+            </w:pPr>
           </w:p>
         </w:tc>
         <w:tc>
@@ -4598,37 +6427,97 @@
                 <w:rFonts w:ascii="Times New Roman" w:hAnsi="Times New Roman" w:cs="Times New Roman"/>
                 <w:sz w:val="18"/>
                 <w:szCs w:val="18"/>
-                <w:lang w:val="en-IN"/>
-              </w:rPr>
-            </w:pPr>
-            <w:r>
-              <w:rPr>
-                <w:rFonts w:ascii="Times New Roman" w:hAnsi="Times New Roman" w:cs="Times New Roman"/>
-                <w:sz w:val="18"/>
-                <w:szCs w:val="18"/>
-                <w:lang w:val="en-IN"/>
-              </w:rPr>
-              <w:t>user.wallet == 90.5 len(new_cart.retrieve_item()) == 0</w:t>
-            </w:r>
-          </w:p>
-          <w:p>
-            <w:pPr>
-              <w:rPr>
-                <w:rFonts w:ascii="Times New Roman" w:hAnsi="Times New Roman" w:cs="Times New Roman"/>
-                <w:sz w:val="18"/>
-                <w:szCs w:val="18"/>
-                <w:lang w:val="en-IN"/>
-              </w:rPr>
-            </w:pPr>
-            <w:r>
-              <w:rPr>
-                <w:rFonts w:ascii="Times New Roman" w:hAnsi="Times New Roman" w:cs="Times New Roman"/>
-                <w:sz w:val="18"/>
-                <w:szCs w:val="18"/>
-                <w:lang w:val="en-IN"/>
-              </w:rPr>
-              <w:t>product_list[0].units == 2</w:t>
-            </w:r>
+              </w:rPr>
+            </w:pPr>
+            <w:r>
+              <w:rPr>
+                <w:rFonts w:ascii="Times New Roman" w:hAnsi="Times New Roman" w:cs="Times New Roman"/>
+                <w:sz w:val="18"/>
+                <w:szCs w:val="18"/>
+              </w:rPr>
+              <w:t>User’s wallet is worth 90.</w:t>
+            </w:r>
+            <w:r>
+              <w:rPr>
+                <w:rFonts w:ascii="Times New Roman" w:hAnsi="Times New Roman" w:cs="Times New Roman"/>
+                <w:sz w:val="18"/>
+                <w:szCs w:val="18"/>
+              </w:rPr>
+              <w:t>5.</w:t>
+            </w:r>
+            <w:r>
+              <w:rPr>
+                <w:rFonts w:ascii="Times New Roman" w:hAnsi="Times New Roman" w:cs="Times New Roman"/>
+                <w:sz w:val="18"/>
+                <w:szCs w:val="18"/>
+              </w:rPr>
+              <w:t xml:space="preserve"> </w:t>
+            </w:r>
+          </w:p>
+          <w:p>
+            <w:pPr>
+              <w:rPr>
+                <w:rFonts w:ascii="Times New Roman" w:hAnsi="Times New Roman" w:cs="Times New Roman"/>
+                <w:sz w:val="18"/>
+                <w:szCs w:val="18"/>
+                <w:lang w:val="en-IN"/>
+              </w:rPr>
+            </w:pPr>
+          </w:p>
+          <w:p>
+            <w:pPr>
+              <w:rPr>
+                <w:rFonts w:ascii="Times New Roman" w:hAnsi="Times New Roman" w:cs="Times New Roman"/>
+                <w:sz w:val="18"/>
+                <w:szCs w:val="18"/>
+              </w:rPr>
+            </w:pPr>
+            <w:r>
+              <w:rPr>
+                <w:rFonts w:ascii="Times New Roman" w:hAnsi="Times New Roman" w:cs="Times New Roman"/>
+                <w:sz w:val="18"/>
+                <w:szCs w:val="18"/>
+              </w:rPr>
+              <w:t>There are no items in the cart.</w:t>
+            </w:r>
+          </w:p>
+          <w:p>
+            <w:pPr>
+              <w:rPr>
+                <w:rFonts w:ascii="Times New Roman" w:hAnsi="Times New Roman" w:cs="Times New Roman"/>
+                <w:sz w:val="18"/>
+                <w:szCs w:val="18"/>
+                <w:lang w:val="en-IN"/>
+              </w:rPr>
+            </w:pPr>
+          </w:p>
+          <w:p>
+            <w:pPr>
+              <w:rPr>
+                <w:rFonts w:ascii="Times New Roman" w:hAnsi="Times New Roman" w:cs="Times New Roman"/>
+                <w:sz w:val="18"/>
+                <w:szCs w:val="18"/>
+                <w:lang w:val="en-IN"/>
+              </w:rPr>
+            </w:pPr>
+            <w:r>
+              <w:rPr>
+                <w:rFonts w:ascii="Times New Roman" w:hAnsi="Times New Roman" w:cs="Times New Roman"/>
+                <w:sz w:val="18"/>
+                <w:szCs w:val="18"/>
+              </w:rPr>
+              <w:t>The list of products contains one product with two units.</w:t>
+            </w:r>
+          </w:p>
+          <w:p>
+            <w:pPr>
+              <w:rPr>
+                <w:rFonts w:ascii="Times New Roman" w:hAnsi="Times New Roman" w:cs="Times New Roman"/>
+                <w:sz w:val="18"/>
+                <w:szCs w:val="18"/>
+                <w:lang w:val="en-IN"/>
+              </w:rPr>
+            </w:pPr>
           </w:p>
         </w:tc>
         <w:tc>
@@ -4641,37 +6530,81 @@
                 <w:rFonts w:ascii="Times New Roman" w:hAnsi="Times New Roman" w:cs="Times New Roman"/>
                 <w:sz w:val="18"/>
                 <w:szCs w:val="18"/>
-                <w:lang w:val="en-IN"/>
-              </w:rPr>
-            </w:pPr>
-            <w:r>
-              <w:rPr>
-                <w:rFonts w:ascii="Times New Roman" w:hAnsi="Times New Roman" w:cs="Times New Roman"/>
-                <w:sz w:val="18"/>
-                <w:szCs w:val="18"/>
-                <w:lang w:val="en-IN"/>
-              </w:rPr>
-              <w:t>user.wallet == 90.5 len(new_cart.retrieve_item()) == 0</w:t>
-            </w:r>
-          </w:p>
-          <w:p>
-            <w:pPr>
-              <w:rPr>
-                <w:rFonts w:ascii="Times New Roman" w:hAnsi="Times New Roman" w:cs="Times New Roman"/>
-                <w:sz w:val="18"/>
-                <w:szCs w:val="18"/>
-                <w:lang w:val="en-IN"/>
-              </w:rPr>
-            </w:pPr>
-            <w:r>
-              <w:rPr>
-                <w:rFonts w:ascii="Times New Roman" w:hAnsi="Times New Roman" w:cs="Times New Roman"/>
-                <w:sz w:val="18"/>
-                <w:szCs w:val="18"/>
-                <w:lang w:val="en-IN"/>
-              </w:rPr>
-              <w:t>product_list[0].units == 2</w:t>
-            </w:r>
+              </w:rPr>
+            </w:pPr>
+            <w:r>
+              <w:rPr>
+                <w:rFonts w:ascii="Times New Roman" w:hAnsi="Times New Roman" w:cs="Times New Roman"/>
+                <w:sz w:val="18"/>
+                <w:szCs w:val="18"/>
+              </w:rPr>
+              <w:t xml:space="preserve">User’s wallet is worth 90.5. </w:t>
+            </w:r>
+          </w:p>
+          <w:p>
+            <w:pPr>
+              <w:rPr>
+                <w:rFonts w:ascii="Times New Roman" w:hAnsi="Times New Roman" w:cs="Times New Roman"/>
+                <w:sz w:val="18"/>
+                <w:szCs w:val="18"/>
+                <w:lang w:val="en-IN"/>
+              </w:rPr>
+            </w:pPr>
+          </w:p>
+          <w:p>
+            <w:pPr>
+              <w:rPr>
+                <w:rFonts w:ascii="Times New Roman" w:hAnsi="Times New Roman" w:cs="Times New Roman"/>
+                <w:sz w:val="18"/>
+                <w:szCs w:val="18"/>
+              </w:rPr>
+            </w:pPr>
+            <w:r>
+              <w:rPr>
+                <w:rFonts w:ascii="Times New Roman" w:hAnsi="Times New Roman" w:cs="Times New Roman"/>
+                <w:sz w:val="18"/>
+                <w:szCs w:val="18"/>
+              </w:rPr>
+              <w:t>There are no items in the cart.</w:t>
+            </w:r>
+          </w:p>
+          <w:p>
+            <w:pPr>
+              <w:rPr>
+                <w:rFonts w:ascii="Times New Roman" w:hAnsi="Times New Roman" w:cs="Times New Roman"/>
+                <w:sz w:val="18"/>
+                <w:szCs w:val="18"/>
+                <w:lang w:val="en-IN"/>
+              </w:rPr>
+            </w:pPr>
+          </w:p>
+          <w:p>
+            <w:pPr>
+              <w:rPr>
+                <w:rFonts w:ascii="Times New Roman" w:hAnsi="Times New Roman" w:cs="Times New Roman"/>
+                <w:sz w:val="18"/>
+                <w:szCs w:val="18"/>
+                <w:lang w:val="en-IN"/>
+              </w:rPr>
+            </w:pPr>
+            <w:r>
+              <w:rPr>
+                <w:rFonts w:ascii="Times New Roman" w:hAnsi="Times New Roman" w:cs="Times New Roman"/>
+                <w:sz w:val="18"/>
+                <w:szCs w:val="18"/>
+              </w:rPr>
+              <w:t>The list of products contains one product with two units.</w:t>
+            </w:r>
+          </w:p>
+          <w:p>
+            <w:pPr>
+              <w:rPr>
+                <w:rFonts w:ascii="Times New Roman" w:hAnsi="Times New Roman" w:cs="Times New Roman"/>
+                <w:sz w:val="18"/>
+                <w:szCs w:val="18"/>
+                <w:lang w:val="en-IN"/>
+              </w:rPr>
+            </w:pPr>
           </w:p>
         </w:tc>
         <w:tc>
@@ -4799,8 +6732,58 @@
                 <w:szCs w:val="18"/>
                 <w:lang w:val="en-IN"/>
               </w:rPr>
-              <w:lastRenderedPageBreak/>
-              <w:t>Uses a fixture new_cart that is a ShoppingCart().</w:t>
+              <w:t xml:space="preserve">Uses a fixture </w:t>
+            </w:r>
+            <w:proofErr w:type="spellStart"/>
+            <w:r>
+              <w:rPr>
+                <w:rFonts w:ascii="Times New Roman" w:hAnsi="Times New Roman" w:cs="Times New Roman"/>
+                <w:sz w:val="18"/>
+                <w:szCs w:val="18"/>
+                <w:lang w:val="en-IN"/>
+              </w:rPr>
+              <w:t>new_cart</w:t>
+            </w:r>
+            <w:proofErr w:type="spellEnd"/>
+            <w:r>
+              <w:rPr>
+                <w:rFonts w:ascii="Times New Roman" w:hAnsi="Times New Roman" w:cs="Times New Roman"/>
+                <w:sz w:val="18"/>
+                <w:szCs w:val="18"/>
+                <w:lang w:val="en-IN"/>
+              </w:rPr>
+              <w:t xml:space="preserve"> that is a </w:t>
+            </w:r>
+            <w:proofErr w:type="spellStart"/>
+            <w:proofErr w:type="gramStart"/>
+            <w:r>
+              <w:rPr>
+                <w:rFonts w:ascii="Times New Roman" w:hAnsi="Times New Roman" w:cs="Times New Roman"/>
+                <w:sz w:val="18"/>
+                <w:szCs w:val="18"/>
+                <w:lang w:val="en-IN"/>
+              </w:rPr>
+              <w:t>ShoppingCart</w:t>
+            </w:r>
+            <w:proofErr w:type="spellEnd"/>
+            <w:r>
+              <w:rPr>
+                <w:rFonts w:ascii="Times New Roman" w:hAnsi="Times New Roman" w:cs="Times New Roman"/>
+                <w:sz w:val="18"/>
+                <w:szCs w:val="18"/>
+                <w:lang w:val="en-IN"/>
+              </w:rPr>
+              <w:t>(</w:t>
+            </w:r>
+            <w:proofErr w:type="gramEnd"/>
+            <w:r>
+              <w:rPr>
+                <w:rFonts w:ascii="Times New Roman" w:hAnsi="Times New Roman" w:cs="Times New Roman"/>
+                <w:sz w:val="18"/>
+                <w:szCs w:val="18"/>
+                <w:lang w:val="en-IN"/>
+              </w:rPr>
+              <w:t>).</w:t>
             </w:r>
           </w:p>
           <w:p>
@@ -4836,7 +6819,6 @@
                 <w:sz w:val="18"/>
                 <w:szCs w:val="18"/>
               </w:rPr>
-              <w:lastRenderedPageBreak/>
               <w:t>10</w:t>
             </w:r>
           </w:p>
@@ -4894,84 +6876,94 @@
                 <w:sz w:val="18"/>
                 <w:szCs w:val="18"/>
               </w:rPr>
-              <w:t>product_list</w:t>
-            </w:r>
-            <w:r>
-              <w:rPr>
-                <w:rFonts w:ascii="Times New Roman" w:hAnsi="Times New Roman" w:cs="Times New Roman"/>
-                <w:color w:val="4472C4" w:themeColor="accent1"/>
-                <w:sz w:val="18"/>
-                <w:szCs w:val="18"/>
-              </w:rPr>
-              <w:t xml:space="preserve"> = </w:t>
-            </w:r>
-            <w:r>
-              <w:rPr>
-                <w:rFonts w:ascii="Times New Roman" w:hAnsi="Times New Roman" w:cs="Times New Roman"/>
-                <w:color w:val="4472C4" w:themeColor="accent1"/>
-                <w:sz w:val="18"/>
-                <w:szCs w:val="18"/>
-              </w:rPr>
-              <w:t>[Product(name='Orange', price=10, units=0)]</w:t>
-            </w:r>
-          </w:p>
-          <w:p>
-            <w:pPr>
-              <w:rPr>
-                <w:rFonts w:ascii="Times New Roman" w:hAnsi="Times New Roman" w:cs="Times New Roman"/>
-                <w:color w:val="4472C4" w:themeColor="accent1"/>
-                <w:sz w:val="18"/>
-                <w:szCs w:val="18"/>
-              </w:rPr>
-            </w:pPr>
-          </w:p>
-          <w:p>
-            <w:pPr>
-              <w:rPr>
-                <w:rFonts w:ascii="Times New Roman" w:hAnsi="Times New Roman" w:cs="Times New Roman"/>
-                <w:color w:val="4472C4" w:themeColor="accent1"/>
-                <w:sz w:val="18"/>
-                <w:szCs w:val="18"/>
-              </w:rPr>
-            </w:pPr>
-            <w:r>
-              <w:rPr>
-                <w:rFonts w:ascii="Times New Roman" w:hAnsi="Times New Roman" w:cs="Times New Roman"/>
-                <w:color w:val="4472C4" w:themeColor="accent1"/>
-                <w:sz w:val="18"/>
-                <w:szCs w:val="18"/>
-              </w:rPr>
-              <w:t>User(name='Kim', wallet=100)</w:t>
-            </w:r>
-          </w:p>
-          <w:p>
-            <w:pPr>
-              <w:rPr>
-                <w:rFonts w:ascii="Times New Roman" w:hAnsi="Times New Roman" w:cs="Times New Roman"/>
-                <w:color w:val="4472C4" w:themeColor="accent1"/>
-                <w:sz w:val="18"/>
-                <w:szCs w:val="18"/>
-              </w:rPr>
-            </w:pPr>
-          </w:p>
-          <w:p>
-            <w:pPr>
-              <w:rPr>
-                <w:rFonts w:ascii="Times New Roman" w:hAnsi="Times New Roman" w:cs="Times New Roman"/>
-                <w:color w:val="4472C4" w:themeColor="accent1"/>
-                <w:sz w:val="18"/>
-                <w:szCs w:val="18"/>
-              </w:rPr>
-            </w:pPr>
-            <w:r>
-              <w:rPr>
-                <w:rFonts w:ascii="Times New Roman" w:hAnsi="Times New Roman" w:cs="Times New Roman"/>
-                <w:color w:val="4472C4" w:themeColor="accent1"/>
-                <w:sz w:val="18"/>
-                <w:szCs w:val="18"/>
-              </w:rPr>
-              <w:t>new_cart.add_item(product_list[0])</w:t>
-            </w:r>
+              <w:t xml:space="preserve">A list of products with one product being an orange, priced at 10 and having </w:t>
+            </w:r>
+            <w:r>
+              <w:rPr>
+                <w:rFonts w:ascii="Times New Roman" w:hAnsi="Times New Roman" w:cs="Times New Roman"/>
+                <w:color w:val="4472C4" w:themeColor="accent1"/>
+                <w:sz w:val="18"/>
+                <w:szCs w:val="18"/>
+              </w:rPr>
+              <w:t>0</w:t>
+            </w:r>
+            <w:r>
+              <w:rPr>
+                <w:rFonts w:ascii="Times New Roman" w:hAnsi="Times New Roman" w:cs="Times New Roman"/>
+                <w:color w:val="4472C4" w:themeColor="accent1"/>
+                <w:sz w:val="18"/>
+                <w:szCs w:val="18"/>
+              </w:rPr>
+              <w:t xml:space="preserve"> unit in total.</w:t>
+            </w:r>
+          </w:p>
+          <w:p>
+            <w:pPr>
+              <w:rPr>
+                <w:rFonts w:ascii="Times New Roman" w:hAnsi="Times New Roman" w:cs="Times New Roman"/>
+                <w:color w:val="4472C4" w:themeColor="accent1"/>
+                <w:sz w:val="18"/>
+                <w:szCs w:val="18"/>
+              </w:rPr>
+            </w:pPr>
+          </w:p>
+          <w:p>
+            <w:pPr>
+              <w:rPr>
+                <w:rFonts w:ascii="Times New Roman" w:hAnsi="Times New Roman" w:cs="Times New Roman"/>
+                <w:color w:val="4472C4" w:themeColor="accent1"/>
+                <w:sz w:val="18"/>
+                <w:szCs w:val="18"/>
+              </w:rPr>
+            </w:pPr>
+            <w:r>
+              <w:rPr>
+                <w:rFonts w:ascii="Times New Roman" w:hAnsi="Times New Roman" w:cs="Times New Roman"/>
+                <w:color w:val="4472C4" w:themeColor="accent1"/>
+                <w:sz w:val="18"/>
+                <w:szCs w:val="18"/>
+              </w:rPr>
+              <w:t>A user named Kim with a wallet worth 100.</w:t>
+            </w:r>
+          </w:p>
+          <w:p>
+            <w:pPr>
+              <w:rPr>
+                <w:rFonts w:ascii="Times New Roman" w:hAnsi="Times New Roman" w:cs="Times New Roman"/>
+                <w:color w:val="4472C4" w:themeColor="accent1"/>
+                <w:sz w:val="18"/>
+                <w:szCs w:val="18"/>
+              </w:rPr>
+            </w:pPr>
+          </w:p>
+          <w:p>
+            <w:pPr>
+              <w:rPr>
+                <w:rFonts w:ascii="Times New Roman" w:hAnsi="Times New Roman" w:cs="Times New Roman"/>
+                <w:color w:val="4472C4" w:themeColor="accent1"/>
+                <w:sz w:val="18"/>
+                <w:szCs w:val="18"/>
+              </w:rPr>
+            </w:pPr>
+            <w:r>
+              <w:rPr>
+                <w:rFonts w:ascii="Times New Roman" w:hAnsi="Times New Roman" w:cs="Times New Roman"/>
+                <w:color w:val="4472C4" w:themeColor="accent1"/>
+                <w:sz w:val="18"/>
+                <w:szCs w:val="18"/>
+              </w:rPr>
+              <w:t>A shopping cart with one orange in it.</w:t>
+            </w:r>
+          </w:p>
+          <w:p>
+            <w:pPr>
+              <w:rPr>
+                <w:rFonts w:ascii="Times New Roman" w:hAnsi="Times New Roman" w:cs="Times New Roman"/>
+                <w:color w:val="4472C4" w:themeColor="accent1"/>
+                <w:sz w:val="18"/>
+                <w:szCs w:val="18"/>
+              </w:rPr>
+            </w:pPr>
           </w:p>
         </w:tc>
         <w:tc>
@@ -4985,55 +6977,85 @@
                 <w:rFonts w:ascii="Times New Roman" w:hAnsi="Times New Roman" w:cs="Times New Roman"/>
                 <w:sz w:val="18"/>
                 <w:szCs w:val="18"/>
-                <w:lang w:val="en-IN"/>
-              </w:rPr>
-            </w:pPr>
-            <w:r>
-              <w:rPr>
-                <w:rFonts w:ascii="Times New Roman" w:hAnsi="Times New Roman" w:cs="Times New Roman"/>
-                <w:sz w:val="18"/>
-                <w:szCs w:val="18"/>
-                <w:lang w:val="en-IN"/>
-              </w:rPr>
-              <w:t>user.wallet == 90</w:t>
-            </w:r>
-          </w:p>
-          <w:p>
-            <w:pPr>
-              <w:rPr>
-                <w:rFonts w:ascii="Times New Roman" w:hAnsi="Times New Roman" w:cs="Times New Roman"/>
-                <w:sz w:val="18"/>
-                <w:szCs w:val="18"/>
-                <w:lang w:val="en-IN"/>
-              </w:rPr>
-            </w:pPr>
-            <w:r>
-              <w:rPr>
-                <w:rFonts w:ascii="Times New Roman" w:hAnsi="Times New Roman" w:cs="Times New Roman"/>
-                <w:sz w:val="18"/>
-                <w:szCs w:val="18"/>
-                <w:lang w:val="en-IN"/>
-              </w:rPr>
-              <w:t>len(new_cart.retrieve_item()) == 0</w:t>
-            </w:r>
-          </w:p>
-          <w:p>
-            <w:pPr>
-              <w:rPr>
-                <w:rFonts w:ascii="Times New Roman" w:hAnsi="Times New Roman" w:cs="Times New Roman"/>
-                <w:sz w:val="18"/>
-                <w:szCs w:val="18"/>
-                <w:lang w:val="en-IN"/>
-              </w:rPr>
-            </w:pPr>
-            <w:r>
-              <w:rPr>
-                <w:rFonts w:ascii="Times New Roman" w:hAnsi="Times New Roman" w:cs="Times New Roman"/>
-                <w:sz w:val="18"/>
-                <w:szCs w:val="18"/>
-                <w:lang w:val="en-IN"/>
-              </w:rPr>
-              <w:t>product_list[0].units == -1</w:t>
+              </w:rPr>
+            </w:pPr>
+            <w:r>
+              <w:rPr>
+                <w:rFonts w:ascii="Times New Roman" w:hAnsi="Times New Roman" w:cs="Times New Roman"/>
+                <w:sz w:val="18"/>
+                <w:szCs w:val="18"/>
+              </w:rPr>
+              <w:t xml:space="preserve">User’s wallet is worth 90. </w:t>
+            </w:r>
+          </w:p>
+          <w:p>
+            <w:pPr>
+              <w:rPr>
+                <w:rFonts w:ascii="Times New Roman" w:hAnsi="Times New Roman" w:cs="Times New Roman"/>
+                <w:sz w:val="18"/>
+                <w:szCs w:val="18"/>
+                <w:lang w:val="en-IN"/>
+              </w:rPr>
+            </w:pPr>
+          </w:p>
+          <w:p>
+            <w:pPr>
+              <w:rPr>
+                <w:rFonts w:ascii="Times New Roman" w:hAnsi="Times New Roman" w:cs="Times New Roman"/>
+                <w:sz w:val="18"/>
+                <w:szCs w:val="18"/>
+              </w:rPr>
+            </w:pPr>
+            <w:r>
+              <w:rPr>
+                <w:rFonts w:ascii="Times New Roman" w:hAnsi="Times New Roman" w:cs="Times New Roman"/>
+                <w:sz w:val="18"/>
+                <w:szCs w:val="18"/>
+              </w:rPr>
+              <w:t>There are no items in the cart.</w:t>
+            </w:r>
+          </w:p>
+          <w:p>
+            <w:pPr>
+              <w:rPr>
+                <w:rFonts w:ascii="Times New Roman" w:hAnsi="Times New Roman" w:cs="Times New Roman"/>
+                <w:sz w:val="18"/>
+                <w:szCs w:val="18"/>
+              </w:rPr>
+            </w:pPr>
+          </w:p>
+          <w:p>
+            <w:pPr>
+              <w:rPr>
+                <w:rFonts w:ascii="Times New Roman" w:hAnsi="Times New Roman" w:cs="Times New Roman"/>
+                <w:sz w:val="18"/>
+                <w:szCs w:val="18"/>
+                <w:lang w:val="en-IN"/>
+              </w:rPr>
+            </w:pPr>
+            <w:r>
+              <w:rPr>
+                <w:rFonts w:ascii="Times New Roman" w:hAnsi="Times New Roman" w:cs="Times New Roman"/>
+                <w:sz w:val="18"/>
+                <w:szCs w:val="18"/>
+              </w:rPr>
+              <w:t xml:space="preserve">The list of products contains one product with </w:t>
+            </w:r>
+            <w:r>
+              <w:rPr>
+                <w:rFonts w:ascii="Times New Roman" w:hAnsi="Times New Roman" w:cs="Times New Roman"/>
+                <w:sz w:val="18"/>
+                <w:szCs w:val="18"/>
+              </w:rPr>
+              <w:t>minus one</w:t>
+            </w:r>
+            <w:r>
+              <w:rPr>
+                <w:rFonts w:ascii="Times New Roman" w:hAnsi="Times New Roman" w:cs="Times New Roman"/>
+                <w:sz w:val="18"/>
+                <w:szCs w:val="18"/>
+              </w:rPr>
+              <w:t xml:space="preserve"> unit.</w:t>
             </w:r>
           </w:p>
         </w:tc>
@@ -5047,55 +7069,69 @@
                 <w:rFonts w:ascii="Times New Roman" w:hAnsi="Times New Roman" w:cs="Times New Roman"/>
                 <w:sz w:val="18"/>
                 <w:szCs w:val="18"/>
-                <w:lang w:val="en-IN"/>
-              </w:rPr>
-            </w:pPr>
-            <w:r>
-              <w:rPr>
-                <w:rFonts w:ascii="Times New Roman" w:hAnsi="Times New Roman" w:cs="Times New Roman"/>
-                <w:sz w:val="18"/>
-                <w:szCs w:val="18"/>
-                <w:lang w:val="en-IN"/>
-              </w:rPr>
-              <w:t>user.wallet == 90</w:t>
-            </w:r>
-          </w:p>
-          <w:p>
-            <w:pPr>
-              <w:rPr>
-                <w:rFonts w:ascii="Times New Roman" w:hAnsi="Times New Roman" w:cs="Times New Roman"/>
-                <w:sz w:val="18"/>
-                <w:szCs w:val="18"/>
-                <w:lang w:val="en-IN"/>
-              </w:rPr>
-            </w:pPr>
-            <w:r>
-              <w:rPr>
-                <w:rFonts w:ascii="Times New Roman" w:hAnsi="Times New Roman" w:cs="Times New Roman"/>
-                <w:sz w:val="18"/>
-                <w:szCs w:val="18"/>
-                <w:lang w:val="en-IN"/>
-              </w:rPr>
-              <w:t>len(new_cart.retrieve_item()) == 0</w:t>
-            </w:r>
-          </w:p>
-          <w:p>
-            <w:pPr>
-              <w:rPr>
-                <w:rFonts w:ascii="Times New Roman" w:hAnsi="Times New Roman" w:cs="Times New Roman"/>
-                <w:sz w:val="18"/>
-                <w:szCs w:val="18"/>
-                <w:lang w:val="en-IN"/>
-              </w:rPr>
-            </w:pPr>
-            <w:r>
-              <w:rPr>
-                <w:rFonts w:ascii="Times New Roman" w:hAnsi="Times New Roman" w:cs="Times New Roman"/>
-                <w:sz w:val="18"/>
-                <w:szCs w:val="18"/>
-                <w:lang w:val="en-IN"/>
-              </w:rPr>
-              <w:t>product_list[0].units == -1</w:t>
+              </w:rPr>
+            </w:pPr>
+            <w:r>
+              <w:rPr>
+                <w:rFonts w:ascii="Times New Roman" w:hAnsi="Times New Roman" w:cs="Times New Roman"/>
+                <w:sz w:val="18"/>
+                <w:szCs w:val="18"/>
+              </w:rPr>
+              <w:t xml:space="preserve">User’s wallet is worth 90. </w:t>
+            </w:r>
+          </w:p>
+          <w:p>
+            <w:pPr>
+              <w:rPr>
+                <w:rFonts w:ascii="Times New Roman" w:hAnsi="Times New Roman" w:cs="Times New Roman"/>
+                <w:sz w:val="18"/>
+                <w:szCs w:val="18"/>
+                <w:lang w:val="en-IN"/>
+              </w:rPr>
+            </w:pPr>
+          </w:p>
+          <w:p>
+            <w:pPr>
+              <w:rPr>
+                <w:rFonts w:ascii="Times New Roman" w:hAnsi="Times New Roman" w:cs="Times New Roman"/>
+                <w:sz w:val="18"/>
+                <w:szCs w:val="18"/>
+              </w:rPr>
+            </w:pPr>
+            <w:r>
+              <w:rPr>
+                <w:rFonts w:ascii="Times New Roman" w:hAnsi="Times New Roman" w:cs="Times New Roman"/>
+                <w:sz w:val="18"/>
+                <w:szCs w:val="18"/>
+              </w:rPr>
+              <w:t>There are no items in the cart.</w:t>
+            </w:r>
+          </w:p>
+          <w:p>
+            <w:pPr>
+              <w:rPr>
+                <w:rFonts w:ascii="Times New Roman" w:hAnsi="Times New Roman" w:cs="Times New Roman"/>
+                <w:sz w:val="18"/>
+                <w:szCs w:val="18"/>
+              </w:rPr>
+            </w:pPr>
+          </w:p>
+          <w:p>
+            <w:pPr>
+              <w:rPr>
+                <w:rFonts w:ascii="Times New Roman" w:hAnsi="Times New Roman" w:cs="Times New Roman"/>
+                <w:sz w:val="18"/>
+                <w:szCs w:val="18"/>
+                <w:lang w:val="en-IN"/>
+              </w:rPr>
+            </w:pPr>
+            <w:r>
+              <w:rPr>
+                <w:rFonts w:ascii="Times New Roman" w:hAnsi="Times New Roman" w:cs="Times New Roman"/>
+                <w:sz w:val="18"/>
+                <w:szCs w:val="18"/>
+              </w:rPr>
+              <w:t>The list of products contains one product with minus one unit.</w:t>
             </w:r>
           </w:p>
         </w:tc>
@@ -5224,7 +7260,58 @@
                 <w:szCs w:val="18"/>
                 <w:lang w:val="en-IN"/>
               </w:rPr>
-              <w:t>Uses a fixture new_cart that is a ShoppingCart().</w:t>
+              <w:t xml:space="preserve">Uses a fixture </w:t>
+            </w:r>
+            <w:proofErr w:type="spellStart"/>
+            <w:r>
+              <w:rPr>
+                <w:rFonts w:ascii="Times New Roman" w:hAnsi="Times New Roman" w:cs="Times New Roman"/>
+                <w:sz w:val="18"/>
+                <w:szCs w:val="18"/>
+                <w:lang w:val="en-IN"/>
+              </w:rPr>
+              <w:t>new_cart</w:t>
+            </w:r>
+            <w:proofErr w:type="spellEnd"/>
+            <w:r>
+              <w:rPr>
+                <w:rFonts w:ascii="Times New Roman" w:hAnsi="Times New Roman" w:cs="Times New Roman"/>
+                <w:sz w:val="18"/>
+                <w:szCs w:val="18"/>
+                <w:lang w:val="en-IN"/>
+              </w:rPr>
+              <w:t xml:space="preserve"> that is a </w:t>
+            </w:r>
+            <w:proofErr w:type="spellStart"/>
+            <w:proofErr w:type="gramStart"/>
+            <w:r>
+              <w:rPr>
+                <w:rFonts w:ascii="Times New Roman" w:hAnsi="Times New Roman" w:cs="Times New Roman"/>
+                <w:sz w:val="18"/>
+                <w:szCs w:val="18"/>
+                <w:lang w:val="en-IN"/>
+              </w:rPr>
+              <w:t>ShoppingCart</w:t>
+            </w:r>
+            <w:proofErr w:type="spellEnd"/>
+            <w:r>
+              <w:rPr>
+                <w:rFonts w:ascii="Times New Roman" w:hAnsi="Times New Roman" w:cs="Times New Roman"/>
+                <w:sz w:val="18"/>
+                <w:szCs w:val="18"/>
+                <w:lang w:val="en-IN"/>
+              </w:rPr>
+              <w:t>(</w:t>
+            </w:r>
+            <w:proofErr w:type="gramEnd"/>
+            <w:r>
+              <w:rPr>
+                <w:rFonts w:ascii="Times New Roman" w:hAnsi="Times New Roman" w:cs="Times New Roman"/>
+                <w:sz w:val="18"/>
+                <w:szCs w:val="18"/>
+                <w:lang w:val="en-IN"/>
+              </w:rPr>
+              <w:t>).</w:t>
             </w:r>
           </w:p>
           <w:p>

--- a/A1_unit_testing_students/Task 3 Documentation/checkout function testing document 23 nov 2023.docx
+++ b/A1_unit_testing_students/Task 3 Documentation/checkout function testing document 23 nov 2023.docx
@@ -1314,38 +1314,52 @@
                 <w:szCs w:val="18"/>
                 <w:lang w:val="en-IN"/>
               </w:rPr>
-              <w:t xml:space="preserve"> that is a </w:t>
-            </w:r>
-            <w:proofErr w:type="spellStart"/>
-            <w:proofErr w:type="gramStart"/>
-            <w:r>
-              <w:rPr>
-                <w:rFonts w:ascii="Times New Roman" w:hAnsi="Times New Roman" w:cs="Times New Roman"/>
-                <w:sz w:val="18"/>
-                <w:szCs w:val="18"/>
-                <w:lang w:val="en-IN"/>
-              </w:rPr>
-              <w:t>ShoppingCart</w:t>
-            </w:r>
-            <w:proofErr w:type="spellEnd"/>
-            <w:r>
-              <w:rPr>
-                <w:rFonts w:ascii="Times New Roman" w:hAnsi="Times New Roman" w:cs="Times New Roman"/>
-                <w:sz w:val="18"/>
-                <w:szCs w:val="18"/>
-                <w:lang w:val="en-IN"/>
-              </w:rPr>
-              <w:t>(</w:t>
-            </w:r>
-            <w:proofErr w:type="gramEnd"/>
-            <w:r>
-              <w:rPr>
-                <w:rFonts w:ascii="Times New Roman" w:hAnsi="Times New Roman" w:cs="Times New Roman"/>
-                <w:sz w:val="18"/>
-                <w:szCs w:val="18"/>
-                <w:lang w:val="en-IN"/>
-              </w:rPr>
-              <w:t>)</w:t>
+              <w:t xml:space="preserve"> that is </w:t>
+            </w:r>
+            <w:r>
+              <w:rPr>
+                <w:rFonts w:ascii="Times New Roman" w:hAnsi="Times New Roman" w:cs="Times New Roman"/>
+                <w:sz w:val="18"/>
+                <w:szCs w:val="18"/>
+                <w:lang w:val="en-IN"/>
+              </w:rPr>
+              <w:t>an</w:t>
+            </w:r>
+            <w:r>
+              <w:rPr>
+                <w:rFonts w:ascii="Times New Roman" w:hAnsi="Times New Roman" w:cs="Times New Roman"/>
+                <w:sz w:val="18"/>
+                <w:szCs w:val="18"/>
+                <w:lang w:val="en-IN"/>
+              </w:rPr>
+              <w:t xml:space="preserve"> </w:t>
+            </w:r>
+            <w:r>
+              <w:rPr>
+                <w:rFonts w:ascii="Times New Roman" w:hAnsi="Times New Roman" w:cs="Times New Roman"/>
+                <w:sz w:val="18"/>
+                <w:szCs w:val="18"/>
+                <w:lang w:val="en-IN"/>
+              </w:rPr>
+              <w:t>empty s</w:t>
+            </w:r>
+            <w:r>
+              <w:rPr>
+                <w:rFonts w:ascii="Times New Roman" w:hAnsi="Times New Roman" w:cs="Times New Roman"/>
+                <w:sz w:val="18"/>
+                <w:szCs w:val="18"/>
+                <w:lang w:val="en-IN"/>
+              </w:rPr>
+              <w:t>hopping</w:t>
+            </w:r>
+            <w:r>
+              <w:rPr>
+                <w:rFonts w:ascii="Times New Roman" w:hAnsi="Times New Roman" w:cs="Times New Roman"/>
+                <w:sz w:val="18"/>
+                <w:szCs w:val="18"/>
+                <w:lang w:val="en-IN"/>
+              </w:rPr>
+              <w:t xml:space="preserve"> cart</w:t>
             </w:r>
             <w:r>
               <w:rPr>
@@ -2022,38 +2036,7 @@
                 <w:szCs w:val="18"/>
                 <w:lang w:val="en-IN"/>
               </w:rPr>
-              <w:t xml:space="preserve"> that is a </w:t>
-            </w:r>
-            <w:proofErr w:type="spellStart"/>
-            <w:proofErr w:type="gramStart"/>
-            <w:r>
-              <w:rPr>
-                <w:rFonts w:ascii="Times New Roman" w:hAnsi="Times New Roman" w:cs="Times New Roman"/>
-                <w:sz w:val="18"/>
-                <w:szCs w:val="18"/>
-                <w:lang w:val="en-IN"/>
-              </w:rPr>
-              <w:t>ShoppingCart</w:t>
-            </w:r>
-            <w:proofErr w:type="spellEnd"/>
-            <w:r>
-              <w:rPr>
-                <w:rFonts w:ascii="Times New Roman" w:hAnsi="Times New Roman" w:cs="Times New Roman"/>
-                <w:sz w:val="18"/>
-                <w:szCs w:val="18"/>
-                <w:lang w:val="en-IN"/>
-              </w:rPr>
-              <w:t>(</w:t>
-            </w:r>
-            <w:proofErr w:type="gramEnd"/>
-            <w:r>
-              <w:rPr>
-                <w:rFonts w:ascii="Times New Roman" w:hAnsi="Times New Roman" w:cs="Times New Roman"/>
-                <w:sz w:val="18"/>
-                <w:szCs w:val="18"/>
-                <w:lang w:val="en-IN"/>
-              </w:rPr>
-              <w:t>).</w:t>
+              <w:t xml:space="preserve"> that is an empty shopping cart.</w:t>
             </w:r>
           </w:p>
         </w:tc>
@@ -2737,38 +2720,7 @@
                 <w:szCs w:val="18"/>
                 <w:lang w:val="en-IN"/>
               </w:rPr>
-              <w:t xml:space="preserve"> that is a </w:t>
-            </w:r>
-            <w:proofErr w:type="spellStart"/>
-            <w:proofErr w:type="gramStart"/>
-            <w:r>
-              <w:rPr>
-                <w:rFonts w:ascii="Times New Roman" w:hAnsi="Times New Roman" w:cs="Times New Roman"/>
-                <w:sz w:val="18"/>
-                <w:szCs w:val="18"/>
-                <w:lang w:val="en-IN"/>
-              </w:rPr>
-              <w:t>ShoppingCart</w:t>
-            </w:r>
-            <w:proofErr w:type="spellEnd"/>
-            <w:r>
-              <w:rPr>
-                <w:rFonts w:ascii="Times New Roman" w:hAnsi="Times New Roman" w:cs="Times New Roman"/>
-                <w:sz w:val="18"/>
-                <w:szCs w:val="18"/>
-                <w:lang w:val="en-IN"/>
-              </w:rPr>
-              <w:t>(</w:t>
-            </w:r>
-            <w:proofErr w:type="gramEnd"/>
-            <w:r>
-              <w:rPr>
-                <w:rFonts w:ascii="Times New Roman" w:hAnsi="Times New Roman" w:cs="Times New Roman"/>
-                <w:sz w:val="18"/>
-                <w:szCs w:val="18"/>
-                <w:lang w:val="en-IN"/>
-              </w:rPr>
-              <w:t>).</w:t>
+              <w:t xml:space="preserve"> that is an empty shopping cart.</w:t>
             </w:r>
           </w:p>
         </w:tc>
@@ -3548,38 +3500,7 @@
                 <w:szCs w:val="18"/>
                 <w:lang w:val="en-IN"/>
               </w:rPr>
-              <w:t xml:space="preserve"> that is a </w:t>
-            </w:r>
-            <w:proofErr w:type="spellStart"/>
-            <w:proofErr w:type="gramStart"/>
-            <w:r>
-              <w:rPr>
-                <w:rFonts w:ascii="Times New Roman" w:hAnsi="Times New Roman" w:cs="Times New Roman"/>
-                <w:sz w:val="18"/>
-                <w:szCs w:val="18"/>
-                <w:lang w:val="en-IN"/>
-              </w:rPr>
-              <w:t>ShoppingCart</w:t>
-            </w:r>
-            <w:proofErr w:type="spellEnd"/>
-            <w:r>
-              <w:rPr>
-                <w:rFonts w:ascii="Times New Roman" w:hAnsi="Times New Roman" w:cs="Times New Roman"/>
-                <w:sz w:val="18"/>
-                <w:szCs w:val="18"/>
-                <w:lang w:val="en-IN"/>
-              </w:rPr>
-              <w:t>(</w:t>
-            </w:r>
-            <w:proofErr w:type="gramEnd"/>
-            <w:r>
-              <w:rPr>
-                <w:rFonts w:ascii="Times New Roman" w:hAnsi="Times New Roman" w:cs="Times New Roman"/>
-                <w:sz w:val="18"/>
-                <w:szCs w:val="18"/>
-                <w:lang w:val="en-IN"/>
-              </w:rPr>
-              <w:t>).</w:t>
+              <w:t xml:space="preserve"> that is an empty shopping cart.</w:t>
             </w:r>
           </w:p>
         </w:tc>
@@ -3819,23 +3740,13 @@
                 <w:szCs w:val="18"/>
               </w:rPr>
             </w:pPr>
-            <w:proofErr w:type="gramStart"/>
-            <w:r>
-              <w:rPr>
-                <w:rFonts w:ascii="Times New Roman" w:hAnsi="Times New Roman" w:cs="Times New Roman"/>
-                <w:sz w:val="18"/>
-                <w:szCs w:val="18"/>
-              </w:rPr>
-              <w:t>User’s</w:t>
-            </w:r>
-            <w:proofErr w:type="gramEnd"/>
-            <w:r>
-              <w:rPr>
-                <w:rFonts w:ascii="Times New Roman" w:hAnsi="Times New Roman" w:cs="Times New Roman"/>
-                <w:sz w:val="18"/>
-                <w:szCs w:val="18"/>
-              </w:rPr>
-              <w:t xml:space="preserve"> wallet is worth </w:t>
+            <w:r>
+              <w:rPr>
+                <w:rFonts w:ascii="Times New Roman" w:hAnsi="Times New Roman" w:cs="Times New Roman"/>
+                <w:sz w:val="18"/>
+                <w:szCs w:val="18"/>
+              </w:rPr>
+              <w:t xml:space="preserve">User’s wallet is worth </w:t>
             </w:r>
             <w:r>
               <w:rPr>
@@ -3921,23 +3832,13 @@
                 <w:szCs w:val="18"/>
               </w:rPr>
             </w:pPr>
-            <w:proofErr w:type="gramStart"/>
-            <w:r>
-              <w:rPr>
-                <w:rFonts w:ascii="Times New Roman" w:hAnsi="Times New Roman" w:cs="Times New Roman"/>
-                <w:sz w:val="18"/>
-                <w:szCs w:val="18"/>
-              </w:rPr>
-              <w:t>User’s</w:t>
-            </w:r>
-            <w:proofErr w:type="gramEnd"/>
-            <w:r>
-              <w:rPr>
-                <w:rFonts w:ascii="Times New Roman" w:hAnsi="Times New Roman" w:cs="Times New Roman"/>
-                <w:sz w:val="18"/>
-                <w:szCs w:val="18"/>
-              </w:rPr>
-              <w:t xml:space="preserve"> wallet is worth 80. </w:t>
+            <w:r>
+              <w:rPr>
+                <w:rFonts w:ascii="Times New Roman" w:hAnsi="Times New Roman" w:cs="Times New Roman"/>
+                <w:sz w:val="18"/>
+                <w:szCs w:val="18"/>
+              </w:rPr>
+              <w:t xml:space="preserve">User’s wallet is worth 80. </w:t>
             </w:r>
           </w:p>
           <w:p>
@@ -4102,19 +4003,8 @@
                 <w:szCs w:val="18"/>
                 <w:lang w:val="en-IN"/>
               </w:rPr>
-              <w:t xml:space="preserve">Tests with not enough available units than requested by the </w:t>
-            </w:r>
-            <w:proofErr w:type="gramStart"/>
-            <w:r>
-              <w:rPr>
-                <w:rFonts w:ascii="Times New Roman" w:hAnsi="Times New Roman" w:cs="Times New Roman"/>
-                <w:sz w:val="18"/>
-                <w:szCs w:val="18"/>
-                <w:lang w:val="en-IN"/>
-              </w:rPr>
-              <w:t>user</w:t>
-            </w:r>
-            <w:proofErr w:type="gramEnd"/>
+              <w:t>Tests with not enough available units than requested by the user</w:t>
+            </w:r>
           </w:p>
           <w:p>
             <w:pPr>
@@ -4162,49 +4052,8 @@
                 <w:szCs w:val="18"/>
                 <w:lang w:val="en-IN"/>
               </w:rPr>
-              <w:t xml:space="preserve"> that is a </w:t>
-            </w:r>
-            <w:proofErr w:type="spellStart"/>
-            <w:proofErr w:type="gramStart"/>
-            <w:r>
-              <w:rPr>
-                <w:rFonts w:ascii="Times New Roman" w:hAnsi="Times New Roman" w:cs="Times New Roman"/>
-                <w:sz w:val="18"/>
-                <w:szCs w:val="18"/>
-                <w:lang w:val="en-IN"/>
-              </w:rPr>
-              <w:t>ShoppingCart</w:t>
-            </w:r>
-            <w:proofErr w:type="spellEnd"/>
-            <w:r>
-              <w:rPr>
-                <w:rFonts w:ascii="Times New Roman" w:hAnsi="Times New Roman" w:cs="Times New Roman"/>
-                <w:sz w:val="18"/>
-                <w:szCs w:val="18"/>
-                <w:lang w:val="en-IN"/>
-              </w:rPr>
-              <w:t>(</w:t>
-            </w:r>
-            <w:proofErr w:type="gramEnd"/>
-            <w:r>
-              <w:rPr>
-                <w:rFonts w:ascii="Times New Roman" w:hAnsi="Times New Roman" w:cs="Times New Roman"/>
-                <w:sz w:val="18"/>
-                <w:szCs w:val="18"/>
-                <w:lang w:val="en-IN"/>
-              </w:rPr>
-              <w:t>).</w:t>
-            </w:r>
-          </w:p>
-          <w:p>
-            <w:pPr>
-              <w:rPr>
-                <w:rFonts w:ascii="Times New Roman" w:hAnsi="Times New Roman" w:cs="Times New Roman"/>
-                <w:sz w:val="18"/>
-                <w:szCs w:val="18"/>
-                <w:lang w:val="en-IN"/>
-              </w:rPr>
-            </w:pPr>
+              <w:t xml:space="preserve"> that is an empty shopping cart. </w:t>
+            </w:r>
           </w:p>
         </w:tc>
       </w:tr>
@@ -4907,38 +4756,7 @@
                 <w:szCs w:val="18"/>
                 <w:lang w:val="en-IN"/>
               </w:rPr>
-              <w:t xml:space="preserve"> that is a </w:t>
-            </w:r>
-            <w:proofErr w:type="spellStart"/>
-            <w:proofErr w:type="gramStart"/>
-            <w:r>
-              <w:rPr>
-                <w:rFonts w:ascii="Times New Roman" w:hAnsi="Times New Roman" w:cs="Times New Roman"/>
-                <w:sz w:val="18"/>
-                <w:szCs w:val="18"/>
-                <w:lang w:val="en-IN"/>
-              </w:rPr>
-              <w:t>ShoppingCart</w:t>
-            </w:r>
-            <w:proofErr w:type="spellEnd"/>
-            <w:r>
-              <w:rPr>
-                <w:rFonts w:ascii="Times New Roman" w:hAnsi="Times New Roman" w:cs="Times New Roman"/>
-                <w:sz w:val="18"/>
-                <w:szCs w:val="18"/>
-                <w:lang w:val="en-IN"/>
-              </w:rPr>
-              <w:t>(</w:t>
-            </w:r>
-            <w:proofErr w:type="gramEnd"/>
-            <w:r>
-              <w:rPr>
-                <w:rFonts w:ascii="Times New Roman" w:hAnsi="Times New Roman" w:cs="Times New Roman"/>
-                <w:sz w:val="18"/>
-                <w:szCs w:val="18"/>
-                <w:lang w:val="en-IN"/>
-              </w:rPr>
-              <w:t>).</w:t>
+              <w:t xml:space="preserve"> that is an empty shopping cart.</w:t>
             </w:r>
           </w:p>
         </w:tc>
@@ -5653,38 +5471,7 @@
                 <w:szCs w:val="18"/>
                 <w:lang w:val="en-IN"/>
               </w:rPr>
-              <w:t xml:space="preserve"> that is a </w:t>
-            </w:r>
-            <w:proofErr w:type="spellStart"/>
-            <w:proofErr w:type="gramStart"/>
-            <w:r>
-              <w:rPr>
-                <w:rFonts w:ascii="Times New Roman" w:hAnsi="Times New Roman" w:cs="Times New Roman"/>
-                <w:sz w:val="18"/>
-                <w:szCs w:val="18"/>
-                <w:lang w:val="en-IN"/>
-              </w:rPr>
-              <w:t>ShoppingCart</w:t>
-            </w:r>
-            <w:proofErr w:type="spellEnd"/>
-            <w:r>
-              <w:rPr>
-                <w:rFonts w:ascii="Times New Roman" w:hAnsi="Times New Roman" w:cs="Times New Roman"/>
-                <w:sz w:val="18"/>
-                <w:szCs w:val="18"/>
-                <w:lang w:val="en-IN"/>
-              </w:rPr>
-              <w:t>(</w:t>
-            </w:r>
-            <w:proofErr w:type="gramEnd"/>
-            <w:r>
-              <w:rPr>
-                <w:rFonts w:ascii="Times New Roman" w:hAnsi="Times New Roman" w:cs="Times New Roman"/>
-                <w:sz w:val="18"/>
-                <w:szCs w:val="18"/>
-                <w:lang w:val="en-IN"/>
-              </w:rPr>
-              <w:t>).</w:t>
+              <w:t xml:space="preserve"> that is an empty shopping cart.</w:t>
             </w:r>
           </w:p>
         </w:tc>
@@ -6116,18 +5903,8 @@
                 <w:sz w:val="18"/>
                 <w:szCs w:val="18"/>
               </w:rPr>
-              <w:t xml:space="preserve">Tests with sufficient funds and a product in cart but with only one unit </w:t>
-            </w:r>
-            <w:proofErr w:type="gramStart"/>
-            <w:r>
-              <w:rPr>
-                <w:rFonts w:ascii="Times New Roman" w:hAnsi="Times New Roman" w:cs="Times New Roman"/>
-                <w:sz w:val="18"/>
-                <w:szCs w:val="18"/>
-              </w:rPr>
-              <w:t>left</w:t>
-            </w:r>
-            <w:proofErr w:type="gramEnd"/>
+              <w:t>Tests with sufficient funds and a product in cart but with only one unit left</w:t>
+            </w:r>
           </w:p>
           <w:p>
             <w:pPr>
@@ -6175,49 +5952,8 @@
                 <w:szCs w:val="18"/>
                 <w:lang w:val="en-IN"/>
               </w:rPr>
-              <w:t xml:space="preserve"> that is a </w:t>
-            </w:r>
-            <w:proofErr w:type="spellStart"/>
-            <w:proofErr w:type="gramStart"/>
-            <w:r>
-              <w:rPr>
-                <w:rFonts w:ascii="Times New Roman" w:hAnsi="Times New Roman" w:cs="Times New Roman"/>
-                <w:sz w:val="18"/>
-                <w:szCs w:val="18"/>
-                <w:lang w:val="en-IN"/>
-              </w:rPr>
-              <w:t>ShoppingCart</w:t>
-            </w:r>
-            <w:proofErr w:type="spellEnd"/>
-            <w:r>
-              <w:rPr>
-                <w:rFonts w:ascii="Times New Roman" w:hAnsi="Times New Roman" w:cs="Times New Roman"/>
-                <w:sz w:val="18"/>
-                <w:szCs w:val="18"/>
-                <w:lang w:val="en-IN"/>
-              </w:rPr>
-              <w:t>(</w:t>
-            </w:r>
-            <w:proofErr w:type="gramEnd"/>
-            <w:r>
-              <w:rPr>
-                <w:rFonts w:ascii="Times New Roman" w:hAnsi="Times New Roman" w:cs="Times New Roman"/>
-                <w:sz w:val="18"/>
-                <w:szCs w:val="18"/>
-                <w:lang w:val="en-IN"/>
-              </w:rPr>
-              <w:t>).</w:t>
-            </w:r>
-          </w:p>
-          <w:p>
-            <w:pPr>
-              <w:rPr>
-                <w:rFonts w:ascii="Times New Roman" w:hAnsi="Times New Roman" w:cs="Times New Roman"/>
-                <w:sz w:val="18"/>
-                <w:szCs w:val="18"/>
-                <w:lang w:val="en-IN"/>
-              </w:rPr>
-            </w:pPr>
+              <w:t xml:space="preserve"> that is an empty shopping cart. </w:t>
+            </w:r>
           </w:p>
         </w:tc>
       </w:tr>
@@ -6752,49 +6488,8 @@
                 <w:szCs w:val="18"/>
                 <w:lang w:val="en-IN"/>
               </w:rPr>
-              <w:t xml:space="preserve"> that is a </w:t>
-            </w:r>
-            <w:proofErr w:type="spellStart"/>
-            <w:proofErr w:type="gramStart"/>
-            <w:r>
-              <w:rPr>
-                <w:rFonts w:ascii="Times New Roman" w:hAnsi="Times New Roman" w:cs="Times New Roman"/>
-                <w:sz w:val="18"/>
-                <w:szCs w:val="18"/>
-                <w:lang w:val="en-IN"/>
-              </w:rPr>
-              <w:t>ShoppingCart</w:t>
-            </w:r>
-            <w:proofErr w:type="spellEnd"/>
-            <w:r>
-              <w:rPr>
-                <w:rFonts w:ascii="Times New Roman" w:hAnsi="Times New Roman" w:cs="Times New Roman"/>
-                <w:sz w:val="18"/>
-                <w:szCs w:val="18"/>
-                <w:lang w:val="en-IN"/>
-              </w:rPr>
-              <w:t>(</w:t>
-            </w:r>
-            <w:proofErr w:type="gramEnd"/>
-            <w:r>
-              <w:rPr>
-                <w:rFonts w:ascii="Times New Roman" w:hAnsi="Times New Roman" w:cs="Times New Roman"/>
-                <w:sz w:val="18"/>
-                <w:szCs w:val="18"/>
-                <w:lang w:val="en-IN"/>
-              </w:rPr>
-              <w:t>).</w:t>
-            </w:r>
-          </w:p>
-          <w:p>
-            <w:pPr>
-              <w:rPr>
-                <w:rFonts w:ascii="Times New Roman" w:hAnsi="Times New Roman" w:cs="Times New Roman"/>
-                <w:sz w:val="18"/>
-                <w:szCs w:val="18"/>
-                <w:lang w:val="en-IN"/>
-              </w:rPr>
-            </w:pPr>
+              <w:t xml:space="preserve"> that is an empty shopping cart. </w:t>
+            </w:r>
           </w:p>
         </w:tc>
       </w:tr>
@@ -7280,49 +6975,8 @@
                 <w:szCs w:val="18"/>
                 <w:lang w:val="en-IN"/>
               </w:rPr>
-              <w:t xml:space="preserve"> that is a </w:t>
-            </w:r>
-            <w:proofErr w:type="spellStart"/>
-            <w:proofErr w:type="gramStart"/>
-            <w:r>
-              <w:rPr>
-                <w:rFonts w:ascii="Times New Roman" w:hAnsi="Times New Roman" w:cs="Times New Roman"/>
-                <w:sz w:val="18"/>
-                <w:szCs w:val="18"/>
-                <w:lang w:val="en-IN"/>
-              </w:rPr>
-              <w:t>ShoppingCart</w:t>
-            </w:r>
-            <w:proofErr w:type="spellEnd"/>
-            <w:r>
-              <w:rPr>
-                <w:rFonts w:ascii="Times New Roman" w:hAnsi="Times New Roman" w:cs="Times New Roman"/>
-                <w:sz w:val="18"/>
-                <w:szCs w:val="18"/>
-                <w:lang w:val="en-IN"/>
-              </w:rPr>
-              <w:t>(</w:t>
-            </w:r>
-            <w:proofErr w:type="gramEnd"/>
-            <w:r>
-              <w:rPr>
-                <w:rFonts w:ascii="Times New Roman" w:hAnsi="Times New Roman" w:cs="Times New Roman"/>
-                <w:sz w:val="18"/>
-                <w:szCs w:val="18"/>
-                <w:lang w:val="en-IN"/>
-              </w:rPr>
-              <w:t>).</w:t>
-            </w:r>
-          </w:p>
-          <w:p>
-            <w:pPr>
-              <w:rPr>
-                <w:rFonts w:ascii="Times New Roman" w:hAnsi="Times New Roman" w:cs="Times New Roman"/>
-                <w:sz w:val="18"/>
-                <w:szCs w:val="18"/>
-                <w:lang w:val="en-IN"/>
-              </w:rPr>
-            </w:pPr>
+              <w:t xml:space="preserve"> that is an empty shopping cart. </w:t>
+            </w:r>
           </w:p>
         </w:tc>
       </w:tr>
